--- a/КУРСОВАЯ.docx
+++ b/КУРСОВАЯ.docx
@@ -5,16 +5,18 @@
     <w:p>
       <w:pPr>
         <w:pStyle w:val="a3"/>
-        <w:spacing w:before="120" w:beforeAutospacing="0" w:after="120" w:afterAutospacing="0" w:line="360" w:lineRule="auto"/>
-        <w:ind w:left="363" w:firstLine="709"/>
-        <w:jc w:val="both"/>
-        <w:rPr>
-          <w:sz w:val="28"/>
-          <w:szCs w:val="28"/>
-        </w:rPr>
-      </w:pPr>
-      <w:r>
-        <w:rPr>
+        <w:spacing w:before="0" w:beforeAutospacing="0" w:after="0" w:afterAutospacing="0" w:line="360" w:lineRule="auto"/>
+        <w:ind w:left="363" w:firstLine="709"/>
+        <w:jc w:val="both"/>
+        <w:rPr>
+          <w:b/>
+          <w:sz w:val="28"/>
+          <w:szCs w:val="28"/>
+        </w:rPr>
+      </w:pPr>
+      <w:r>
+        <w:rPr>
+          <w:b/>
           <w:sz w:val="28"/>
           <w:szCs w:val="28"/>
         </w:rPr>
@@ -23,125 +25,202 @@
     </w:p>
     <w:p>
       <w:pPr>
-        <w:spacing w:before="120" w:after="120" w:line="360" w:lineRule="auto"/>
-        <w:ind w:left="363" w:firstLine="709"/>
-        <w:jc w:val="both"/>
-        <w:rPr>
-          <w:rFonts w:ascii="Times New Roman" w:eastAsia="Times New Roman" w:hAnsi="Times New Roman" w:cs="Times New Roman"/>
-          <w:sz w:val="28"/>
-          <w:szCs w:val="28"/>
-          <w:lang w:eastAsia="ru-RU"/>
-        </w:rPr>
-      </w:pPr>
-      <w:r>
-        <w:rPr>
-          <w:rFonts w:ascii="Times New Roman" w:eastAsia="Times New Roman" w:hAnsi="Times New Roman" w:cs="Times New Roman"/>
-          <w:sz w:val="28"/>
-          <w:szCs w:val="28"/>
-          <w:lang w:eastAsia="ru-RU"/>
-        </w:rPr>
-        <w:t>Актуальность разработки программного обеспечения для автосалонов, таких как McLaren, обусловлена стремительным развитием автомобильной индустрии и необходимостью автоматизации бизнес-процессов для повышения конкурентоспособности. Современные автосалоны сталкиваются с множеством сложных задач: управление продажами, сервисным обслуживанием, взаимодействие с клиентами и учет транспортных средств требуют оптимизации для эффективного использования ресурсов и улучшения качества услуг.</w:t>
-      </w:r>
-    </w:p>
-    <w:p>
-      <w:pPr>
-        <w:spacing w:before="120" w:after="120" w:line="360" w:lineRule="auto"/>
-        <w:ind w:left="363" w:firstLine="709"/>
-        <w:jc w:val="both"/>
-        <w:rPr>
-          <w:rFonts w:ascii="Times New Roman" w:eastAsia="Times New Roman" w:hAnsi="Times New Roman" w:cs="Times New Roman"/>
-          <w:sz w:val="28"/>
-          <w:szCs w:val="28"/>
-          <w:lang w:eastAsia="ru-RU"/>
-        </w:rPr>
-      </w:pPr>
-      <w:r>
-        <w:rPr>
-          <w:rFonts w:ascii="Times New Roman" w:eastAsia="Times New Roman" w:hAnsi="Times New Roman" w:cs="Times New Roman"/>
-          <w:sz w:val="28"/>
-          <w:szCs w:val="28"/>
-          <w:lang w:eastAsia="ru-RU"/>
-        </w:rPr>
-        <w:t xml:space="preserve">Особую значимость программное обеспечение приобретает для элитных автосалонов, таких как McLaren, где каждая продажа и заказ имеют высокую стоимость, а клиенты требуют индивидуального подхода. Для успешного управления такими процессами необходимо </w:t>
-      </w:r>
-      <w:proofErr w:type="gramStart"/>
-      <w:r>
-        <w:rPr>
-          <w:rFonts w:ascii="Times New Roman" w:eastAsia="Times New Roman" w:hAnsi="Times New Roman" w:cs="Times New Roman"/>
-          <w:sz w:val="28"/>
-          <w:szCs w:val="28"/>
-          <w:lang w:eastAsia="ru-RU"/>
-        </w:rPr>
-        <w:t>создавать  системы</w:t>
-      </w:r>
-      <w:proofErr w:type="gramEnd"/>
-      <w:r>
-        <w:rPr>
-          <w:rFonts w:ascii="Times New Roman" w:eastAsia="Times New Roman" w:hAnsi="Times New Roman" w:cs="Times New Roman"/>
-          <w:sz w:val="28"/>
-          <w:szCs w:val="28"/>
-          <w:lang w:eastAsia="ru-RU"/>
-        </w:rPr>
-        <w:t>, которые обеспечивают автоматизацию операций, начиная с управления заказами на эксклюзивные модели автомобилей и заканчивая персонализированными сервисными предложениями.</w:t>
-      </w:r>
-    </w:p>
-    <w:p>
-      <w:pPr>
-        <w:spacing w:before="120" w:after="120" w:line="360" w:lineRule="auto"/>
-        <w:ind w:left="363" w:firstLine="709"/>
-        <w:jc w:val="both"/>
-        <w:rPr>
-          <w:rFonts w:ascii="Times New Roman" w:eastAsia="Times New Roman" w:hAnsi="Times New Roman" w:cs="Times New Roman"/>
-          <w:sz w:val="28"/>
-          <w:szCs w:val="28"/>
-          <w:lang w:eastAsia="ru-RU"/>
-        </w:rPr>
-      </w:pPr>
-      <w:r>
-        <w:rPr>
-          <w:rFonts w:ascii="Times New Roman" w:eastAsia="Times New Roman" w:hAnsi="Times New Roman" w:cs="Times New Roman"/>
-          <w:sz w:val="28"/>
-          <w:szCs w:val="28"/>
-          <w:lang w:eastAsia="ru-RU"/>
-        </w:rPr>
-        <w:t>Программные решения должны учитывать не только функциональные задачи, но и обеспечивать безопасность данных, конфиденциальность клиентской информации и защиту коммерческих операций. Интеграция с уже существующими бизнес-системами, такими как CRM, системы управления складом и платежные платформы, играет важную роль в синхронизации данных и оптимизации бизнес-процессов.</w:t>
-      </w:r>
-    </w:p>
-    <w:p>
-      <w:pPr>
-        <w:spacing w:before="120" w:after="120" w:line="360" w:lineRule="auto"/>
-        <w:ind w:left="363" w:firstLine="709"/>
-        <w:jc w:val="both"/>
-        <w:rPr>
-          <w:rFonts w:ascii="Times New Roman" w:eastAsia="Times New Roman" w:hAnsi="Times New Roman" w:cs="Times New Roman"/>
-          <w:sz w:val="28"/>
-          <w:szCs w:val="28"/>
-          <w:lang w:eastAsia="ru-RU"/>
-        </w:rPr>
-      </w:pPr>
-      <w:r>
-        <w:rPr>
-          <w:rFonts w:ascii="Times New Roman" w:eastAsia="Times New Roman" w:hAnsi="Times New Roman" w:cs="Times New Roman"/>
-          <w:sz w:val="28"/>
-          <w:szCs w:val="28"/>
-          <w:lang w:eastAsia="ru-RU"/>
-        </w:rPr>
-        <w:t>Целью данной работы является разработка программного обеспечения для автосалона McLaren, которое автоматизирует ключевые бизнес-процессы, включая управление продажами, учет автомобилей, сервисное обслуживание и взаимодействие с клиентами. Система должна быть надежной, производительной и обладать удобным интерфейсом, что позволит повысить эффективность работы автосалона, минимизируя влияние человеческого фактора и повышая удовлетворенность клиентов.</w:t>
-      </w:r>
-    </w:p>
-    <w:p>
-      <w:pPr>
-        <w:spacing w:before="120" w:after="120" w:line="360" w:lineRule="auto"/>
-        <w:ind w:left="363" w:firstLine="709"/>
-        <w:jc w:val="center"/>
-        <w:rPr>
-          <w:rFonts w:ascii="Times New Roman" w:eastAsia="Times New Roman" w:hAnsi="Times New Roman" w:cs="Times New Roman"/>
-          <w:sz w:val="28"/>
-          <w:szCs w:val="28"/>
-          <w:lang w:eastAsia="ru-RU"/>
-        </w:rPr>
-      </w:pPr>
-      <w:r>
+        <w:spacing w:after="0" w:line="360" w:lineRule="auto"/>
+        <w:ind w:left="363" w:firstLine="709"/>
+        <w:jc w:val="both"/>
+        <w:rPr>
+          <w:rFonts w:ascii="Times New Roman" w:eastAsia="Times New Roman" w:hAnsi="Times New Roman" w:cs="Times New Roman"/>
+          <w:sz w:val="28"/>
+          <w:szCs w:val="28"/>
+          <w:lang w:eastAsia="ru-RU"/>
+        </w:rPr>
+      </w:pPr>
+      <w:r>
+        <w:rPr>
+          <w:rFonts w:ascii="Times New Roman" w:eastAsia="Times New Roman" w:hAnsi="Times New Roman" w:cs="Times New Roman"/>
+          <w:sz w:val="28"/>
+          <w:szCs w:val="28"/>
+          <w:lang w:eastAsia="ru-RU"/>
+        </w:rPr>
+        <w:t>Актуальность разработки программного обеспечения для автосалонов таких брендов, как McLaren, обусловлена стремительным развитием автомобильной индустрии и необходимостью автоматизации процессов для повышения эффективности бизнеса. Современные автосалоны сталкиваются с рядом сложных задач: управление продажами, сервисным обслуживанием, взаимодействие с клиентами и учет автомобилей требуют эффективного подхода к управлению ресурсами и качеству обслуживания.</w:t>
+      </w:r>
+    </w:p>
+    <w:p>
+      <w:pPr>
+        <w:spacing w:after="0" w:line="360" w:lineRule="auto"/>
+        <w:ind w:left="363" w:firstLine="709"/>
+        <w:jc w:val="both"/>
+        <w:rPr>
+          <w:rFonts w:ascii="Times New Roman" w:eastAsia="Times New Roman" w:hAnsi="Times New Roman" w:cs="Times New Roman"/>
+          <w:sz w:val="28"/>
+          <w:szCs w:val="28"/>
+          <w:lang w:eastAsia="ru-RU"/>
+        </w:rPr>
+      </w:pPr>
+      <w:r>
+        <w:rPr>
+          <w:rFonts w:ascii="Times New Roman" w:eastAsia="Times New Roman" w:hAnsi="Times New Roman" w:cs="Times New Roman"/>
+          <w:sz w:val="28"/>
+          <w:szCs w:val="28"/>
+          <w:lang w:eastAsia="ru-RU"/>
+        </w:rPr>
+        <w:t>Элитные автосалоны, как McLaren, продающие эксклюзивные автомобили с высокой стоимостью, нуждаются в высокотехнологичных решениях для управления заказами и обеспечения индивидуального сервиса. Программное обеспечение для таких автосалонов должно автоматизировать процессы, начиная от учета автомобилей и работы с клиентами до персонализированных сервисных предложений.</w:t>
+      </w:r>
+    </w:p>
+    <w:p>
+      <w:pPr>
+        <w:spacing w:after="0" w:line="360" w:lineRule="auto"/>
+        <w:ind w:left="363" w:firstLine="709"/>
+        <w:jc w:val="both"/>
+        <w:rPr>
+          <w:rFonts w:ascii="Times New Roman" w:eastAsia="Times New Roman" w:hAnsi="Times New Roman" w:cs="Times New Roman"/>
+          <w:sz w:val="28"/>
+          <w:szCs w:val="28"/>
+          <w:lang w:eastAsia="ru-RU"/>
+        </w:rPr>
+      </w:pPr>
+      <w:r>
+        <w:rPr>
+          <w:rFonts w:ascii="Times New Roman" w:eastAsia="Times New Roman" w:hAnsi="Times New Roman" w:cs="Times New Roman"/>
+          <w:sz w:val="28"/>
+          <w:szCs w:val="28"/>
+          <w:lang w:eastAsia="ru-RU"/>
+        </w:rPr>
+        <w:t>Цель данной работы — разработка программного обеспечения для автосалона McLaren, которое автоматизирует основные бизнес-процессы, включая управление продажами, сервисом и взаимодействие с клиентами. Чтобы достичь этой цели, предстоит выполнить следующие задачи:</w:t>
+      </w:r>
+    </w:p>
+    <w:p>
+      <w:pPr>
+        <w:numPr>
+          <w:ilvl w:val="0"/>
+          <w:numId w:val="37"/>
+        </w:numPr>
+        <w:spacing w:after="0" w:line="360" w:lineRule="auto"/>
+        <w:ind w:left="363" w:firstLine="709"/>
+        <w:jc w:val="both"/>
+        <w:rPr>
+          <w:rFonts w:ascii="Times New Roman" w:eastAsia="Times New Roman" w:hAnsi="Times New Roman" w:cs="Times New Roman"/>
+          <w:sz w:val="28"/>
+          <w:szCs w:val="28"/>
+          <w:lang w:eastAsia="ru-RU"/>
+        </w:rPr>
+      </w:pPr>
+      <w:r>
+        <w:rPr>
+          <w:rFonts w:ascii="Times New Roman" w:eastAsia="Times New Roman" w:hAnsi="Times New Roman" w:cs="Times New Roman"/>
+          <w:sz w:val="28"/>
+          <w:szCs w:val="28"/>
+          <w:lang w:eastAsia="ru-RU"/>
+        </w:rPr>
+        <w:t>Проанализировать потребности автосалона McLaren и существующие программные решения.</w:t>
+      </w:r>
+    </w:p>
+    <w:p>
+      <w:pPr>
+        <w:numPr>
+          <w:ilvl w:val="0"/>
+          <w:numId w:val="37"/>
+        </w:numPr>
+        <w:spacing w:after="0" w:line="360" w:lineRule="auto"/>
+        <w:ind w:left="363" w:firstLine="709"/>
+        <w:jc w:val="both"/>
+        <w:rPr>
+          <w:rFonts w:ascii="Times New Roman" w:eastAsia="Times New Roman" w:hAnsi="Times New Roman" w:cs="Times New Roman"/>
+          <w:sz w:val="28"/>
+          <w:szCs w:val="28"/>
+          <w:lang w:eastAsia="ru-RU"/>
+        </w:rPr>
+      </w:pPr>
+      <w:r>
+        <w:rPr>
+          <w:rFonts w:ascii="Times New Roman" w:eastAsia="Times New Roman" w:hAnsi="Times New Roman" w:cs="Times New Roman"/>
+          <w:sz w:val="28"/>
+          <w:szCs w:val="28"/>
+          <w:lang w:eastAsia="ru-RU"/>
+        </w:rPr>
+        <w:t>Определить функциональные и нефункциональные требования к системе.</w:t>
+      </w:r>
+    </w:p>
+    <w:p>
+      <w:pPr>
+        <w:numPr>
+          <w:ilvl w:val="0"/>
+          <w:numId w:val="37"/>
+        </w:numPr>
+        <w:spacing w:after="0" w:line="360" w:lineRule="auto"/>
+        <w:ind w:left="363" w:firstLine="709"/>
+        <w:jc w:val="both"/>
+        <w:rPr>
+          <w:rFonts w:ascii="Times New Roman" w:eastAsia="Times New Roman" w:hAnsi="Times New Roman" w:cs="Times New Roman"/>
+          <w:sz w:val="28"/>
+          <w:szCs w:val="28"/>
+          <w:lang w:eastAsia="ru-RU"/>
+        </w:rPr>
+      </w:pPr>
+      <w:r>
+        <w:rPr>
+          <w:rFonts w:ascii="Times New Roman" w:eastAsia="Times New Roman" w:hAnsi="Times New Roman" w:cs="Times New Roman"/>
+          <w:sz w:val="28"/>
+          <w:szCs w:val="28"/>
+          <w:lang w:eastAsia="ru-RU"/>
+        </w:rPr>
+        <w:t>Спроектировать архитектуру системы и структуру базы данных.</w:t>
+      </w:r>
+    </w:p>
+    <w:p>
+      <w:pPr>
+        <w:numPr>
+          <w:ilvl w:val="0"/>
+          <w:numId w:val="37"/>
+        </w:numPr>
+        <w:spacing w:after="0" w:line="360" w:lineRule="auto"/>
+        <w:ind w:left="363" w:firstLine="709"/>
+        <w:jc w:val="both"/>
+        <w:rPr>
+          <w:rFonts w:ascii="Times New Roman" w:eastAsia="Times New Roman" w:hAnsi="Times New Roman" w:cs="Times New Roman"/>
+          <w:sz w:val="28"/>
+          <w:szCs w:val="28"/>
+          <w:lang w:eastAsia="ru-RU"/>
+        </w:rPr>
+      </w:pPr>
+      <w:r>
+        <w:rPr>
+          <w:rFonts w:ascii="Times New Roman" w:eastAsia="Times New Roman" w:hAnsi="Times New Roman" w:cs="Times New Roman"/>
+          <w:sz w:val="28"/>
+          <w:szCs w:val="28"/>
+          <w:lang w:eastAsia="ru-RU"/>
+        </w:rPr>
+        <w:t>Реализовать модули для управления клиентами, автомобилями и заказами.</w:t>
+      </w:r>
+    </w:p>
+    <w:p>
+      <w:pPr>
+        <w:numPr>
+          <w:ilvl w:val="0"/>
+          <w:numId w:val="37"/>
+        </w:numPr>
+        <w:spacing w:after="0" w:line="360" w:lineRule="auto"/>
+        <w:ind w:left="363" w:firstLine="709"/>
+        <w:jc w:val="both"/>
+        <w:rPr>
+          <w:rFonts w:ascii="Times New Roman" w:eastAsia="Times New Roman" w:hAnsi="Times New Roman" w:cs="Times New Roman"/>
+          <w:sz w:val="28"/>
+          <w:szCs w:val="28"/>
+          <w:lang w:eastAsia="ru-RU"/>
+        </w:rPr>
+      </w:pPr>
+      <w:r>
+        <w:rPr>
+          <w:rFonts w:ascii="Times New Roman" w:eastAsia="Times New Roman" w:hAnsi="Times New Roman" w:cs="Times New Roman"/>
+          <w:sz w:val="28"/>
+          <w:szCs w:val="28"/>
+          <w:lang w:eastAsia="ru-RU"/>
+        </w:rPr>
+        <w:t>Провести тестирование системы для оценки её соответствия требованиям.</w:t>
+      </w:r>
+    </w:p>
+    <w:p>
+      <w:pPr>
         <w:rPr>
           <w:rFonts w:ascii="Times New Roman" w:eastAsia="Times New Roman" w:hAnsi="Times New Roman" w:cs="Times New Roman"/>
           <w:b/>
@@ -150,6 +229,40 @@
           <w:szCs w:val="28"/>
           <w:lang w:eastAsia="ru-RU"/>
         </w:rPr>
+      </w:pPr>
+      <w:r>
+        <w:rPr>
+          <w:rFonts w:ascii="Times New Roman" w:eastAsia="Times New Roman" w:hAnsi="Times New Roman" w:cs="Times New Roman"/>
+          <w:b/>
+          <w:bCs/>
+          <w:sz w:val="28"/>
+          <w:szCs w:val="28"/>
+          <w:lang w:eastAsia="ru-RU"/>
+        </w:rPr>
+        <w:br w:type="page"/>
+      </w:r>
+    </w:p>
+    <w:p>
+      <w:pPr>
+        <w:spacing w:after="0" w:line="360" w:lineRule="auto"/>
+        <w:ind w:left="363" w:firstLine="709"/>
+        <w:jc w:val="both"/>
+        <w:rPr>
+          <w:rFonts w:ascii="Times New Roman" w:eastAsia="Times New Roman" w:hAnsi="Times New Roman" w:cs="Times New Roman"/>
+          <w:sz w:val="28"/>
+          <w:szCs w:val="28"/>
+          <w:lang w:eastAsia="ru-RU"/>
+        </w:rPr>
+      </w:pPr>
+      <w:r>
+        <w:rPr>
+          <w:rFonts w:ascii="Times New Roman" w:eastAsia="Times New Roman" w:hAnsi="Times New Roman" w:cs="Times New Roman"/>
+          <w:b/>
+          <w:bCs/>
+          <w:sz w:val="28"/>
+          <w:szCs w:val="28"/>
+          <w:lang w:eastAsia="ru-RU"/>
+        </w:rPr>
         <w:lastRenderedPageBreak/>
         <w:t>РАЗДЕЛ 1. ПРОЕКТИРОВАНИЕ ПРОГРАММНОГО ОБЕСПЕЧЕНИЯ</w:t>
       </w:r>
@@ -157,7 +270,7 @@
     <w:p>
       <w:pPr>
         <w:pStyle w:val="a3"/>
-        <w:spacing w:before="120" w:beforeAutospacing="0" w:after="120" w:afterAutospacing="0" w:line="360" w:lineRule="auto"/>
+        <w:spacing w:before="0" w:beforeAutospacing="0" w:after="0" w:afterAutospacing="0" w:line="360" w:lineRule="auto"/>
         <w:ind w:left="363" w:firstLine="709"/>
         <w:jc w:val="both"/>
         <w:rPr>
@@ -177,26 +290,26 @@
     <w:p>
       <w:pPr>
         <w:pStyle w:val="a3"/>
-        <w:spacing w:before="120" w:beforeAutospacing="0" w:after="120" w:afterAutospacing="0" w:line="360" w:lineRule="auto"/>
-        <w:ind w:left="363" w:firstLine="709"/>
-        <w:jc w:val="both"/>
-        <w:rPr>
-          <w:sz w:val="28"/>
-          <w:szCs w:val="28"/>
-        </w:rPr>
-      </w:pPr>
-      <w:r>
-        <w:rPr>
-          <w:sz w:val="28"/>
-          <w:szCs w:val="28"/>
-        </w:rPr>
-        <w:t>Анализ предметной области является критически важным этапом разработки программного обеспечения, поскольку позволяет глубже изучить структуру и особенности бизнеса, в котором будет внедрена система. В данном разделе подробно рассматривается марка McLaren, её уникальные характеристики, а также основные бизнес-процессы, которые требуется автоматизировать для повышения эффективности работы автосалона.</w:t>
+        <w:spacing w:before="0" w:beforeAutospacing="0" w:after="0" w:afterAutospacing="0" w:line="360" w:lineRule="auto"/>
+        <w:ind w:left="363" w:firstLine="709"/>
+        <w:jc w:val="both"/>
+        <w:rPr>
+          <w:sz w:val="28"/>
+          <w:szCs w:val="28"/>
+        </w:rPr>
+      </w:pPr>
+      <w:r>
+        <w:rPr>
+          <w:sz w:val="28"/>
+          <w:szCs w:val="28"/>
+        </w:rPr>
+        <w:t xml:space="preserve">Анализ предметной области является критически важным этапом разработки программного обеспечения, поскольку позволяет глубже изучить структуру и особенности бизнеса, в котором будет внедрена система. </w:t>
       </w:r>
     </w:p>
     <w:p>
       <w:pPr>
         <w:pStyle w:val="3"/>
-        <w:spacing w:before="120" w:beforeAutospacing="0" w:after="120" w:afterAutospacing="0" w:line="360" w:lineRule="auto"/>
+        <w:spacing w:before="0" w:beforeAutospacing="0" w:after="0" w:afterAutospacing="0" w:line="360" w:lineRule="auto"/>
         <w:ind w:left="363" w:firstLine="709"/>
         <w:jc w:val="both"/>
         <w:rPr>
@@ -215,7 +328,7 @@
     <w:p>
       <w:pPr>
         <w:pStyle w:val="a3"/>
-        <w:spacing w:before="120" w:beforeAutospacing="0" w:after="120" w:afterAutospacing="0" w:line="360" w:lineRule="auto"/>
+        <w:spacing w:before="0" w:beforeAutospacing="0" w:after="0" w:afterAutospacing="0" w:line="360" w:lineRule="auto"/>
         <w:ind w:left="363" w:firstLine="709"/>
         <w:jc w:val="both"/>
         <w:rPr>
@@ -249,7 +362,7 @@
     </w:p>
     <w:p>
       <w:pPr>
-        <w:spacing w:before="120" w:after="120" w:line="360" w:lineRule="auto"/>
+        <w:spacing w:after="0" w:line="360" w:lineRule="auto"/>
         <w:ind w:left="363" w:firstLine="709"/>
         <w:jc w:val="both"/>
         <w:rPr>
@@ -274,7 +387,7 @@
           <w:ilvl w:val="0"/>
           <w:numId w:val="26"/>
         </w:numPr>
-        <w:spacing w:before="120" w:beforeAutospacing="0" w:after="120" w:afterAutospacing="0" w:line="360" w:lineRule="auto"/>
+        <w:spacing w:before="0" w:beforeAutospacing="0" w:after="0" w:afterAutospacing="0" w:line="360" w:lineRule="auto"/>
         <w:ind w:left="363" w:firstLine="709"/>
         <w:jc w:val="both"/>
         <w:rPr>
@@ -305,7 +418,7 @@
           <w:ilvl w:val="0"/>
           <w:numId w:val="26"/>
         </w:numPr>
-        <w:spacing w:before="120" w:beforeAutospacing="0" w:after="120" w:afterAutospacing="0" w:line="360" w:lineRule="auto"/>
+        <w:spacing w:before="0" w:beforeAutospacing="0" w:after="0" w:afterAutospacing="0" w:line="360" w:lineRule="auto"/>
         <w:ind w:left="363" w:firstLine="709"/>
         <w:jc w:val="both"/>
         <w:rPr>
@@ -336,7 +449,7 @@
           <w:ilvl w:val="0"/>
           <w:numId w:val="26"/>
         </w:numPr>
-        <w:spacing w:before="120" w:beforeAutospacing="0" w:after="120" w:afterAutospacing="0" w:line="360" w:lineRule="auto"/>
+        <w:spacing w:before="0" w:beforeAutospacing="0" w:after="0" w:afterAutospacing="0" w:line="360" w:lineRule="auto"/>
         <w:ind w:left="363" w:firstLine="709"/>
         <w:jc w:val="both"/>
         <w:rPr>
@@ -350,7 +463,6 @@
           <w:sz w:val="28"/>
           <w:szCs w:val="28"/>
         </w:rPr>
-        <w:lastRenderedPageBreak/>
         <w:t>Персонализация</w:t>
       </w:r>
       <w:r>
@@ -368,7 +480,7 @@
           <w:ilvl w:val="0"/>
           <w:numId w:val="26"/>
         </w:numPr>
-        <w:spacing w:before="120" w:beforeAutospacing="0" w:after="120" w:afterAutospacing="0" w:line="360" w:lineRule="auto"/>
+        <w:spacing w:before="0" w:beforeAutospacing="0" w:after="0" w:afterAutospacing="0" w:line="360" w:lineRule="auto"/>
         <w:ind w:left="363" w:firstLine="709"/>
         <w:jc w:val="both"/>
         <w:rPr>
@@ -382,6 +494,7 @@
           <w:sz w:val="28"/>
           <w:szCs w:val="28"/>
         </w:rPr>
+        <w:lastRenderedPageBreak/>
         <w:t>Эксклюзивность и лимитированные серии</w:t>
       </w:r>
       <w:r>
@@ -394,7 +507,7 @@
     </w:p>
     <w:p>
       <w:pPr>
-        <w:spacing w:before="120" w:after="120" w:line="360" w:lineRule="auto"/>
+        <w:spacing w:after="0" w:line="360" w:lineRule="auto"/>
         <w:ind w:left="363" w:firstLine="709"/>
         <w:jc w:val="both"/>
         <w:rPr>
@@ -419,7 +532,7 @@
           <w:ilvl w:val="0"/>
           <w:numId w:val="27"/>
         </w:numPr>
-        <w:spacing w:before="120" w:beforeAutospacing="0" w:after="120" w:afterAutospacing="0" w:line="360" w:lineRule="auto"/>
+        <w:spacing w:before="0" w:beforeAutospacing="0" w:after="0" w:afterAutospacing="0" w:line="360" w:lineRule="auto"/>
         <w:ind w:left="363" w:firstLine="709"/>
         <w:jc w:val="both"/>
         <w:rPr>
@@ -450,7 +563,7 @@
           <w:ilvl w:val="0"/>
           <w:numId w:val="27"/>
         </w:numPr>
-        <w:spacing w:before="120" w:beforeAutospacing="0" w:after="120" w:afterAutospacing="0" w:line="360" w:lineRule="auto"/>
+        <w:spacing w:before="0" w:beforeAutospacing="0" w:after="0" w:afterAutospacing="0" w:line="360" w:lineRule="auto"/>
         <w:ind w:left="363" w:firstLine="709"/>
         <w:jc w:val="both"/>
         <w:rPr>
@@ -466,21 +579,12 @@
         </w:rPr>
         <w:t>Эстетика и производительность</w:t>
       </w:r>
-      <w:proofErr w:type="gramStart"/>
-      <w:r>
-        <w:rPr>
-          <w:sz w:val="28"/>
-          <w:szCs w:val="28"/>
-        </w:rPr>
-        <w:t>: Помимо</w:t>
-      </w:r>
-      <w:proofErr w:type="gramEnd"/>
-      <w:r>
-        <w:rPr>
-          <w:sz w:val="28"/>
-          <w:szCs w:val="28"/>
-        </w:rPr>
-        <w:t xml:space="preserve"> впечатляющих технических характеристик, автомобили McLaren выделяются своим эстетическим дизайном и высочайшей скоростью, что делает их одними из самых привлекательных автомобилей на рынке.</w:t>
+      <w:r>
+        <w:rPr>
+          <w:sz w:val="28"/>
+          <w:szCs w:val="28"/>
+        </w:rPr>
+        <w:t>: Помимо впечатляющих технических характеристик, автомобили McLaren выделяются своим эстетическим дизайном и высочайшей скоростью, что делает их одними из самых привлекательных автомобилей на рынке.</w:t>
       </w:r>
     </w:p>
     <w:p>
@@ -490,7 +594,7 @@
           <w:ilvl w:val="0"/>
           <w:numId w:val="27"/>
         </w:numPr>
-        <w:spacing w:before="120" w:beforeAutospacing="0" w:after="120" w:afterAutospacing="0" w:line="360" w:lineRule="auto"/>
+        <w:spacing w:before="0" w:beforeAutospacing="0" w:after="0" w:afterAutospacing="0" w:line="360" w:lineRule="auto"/>
         <w:ind w:left="363" w:firstLine="709"/>
         <w:jc w:val="both"/>
         <w:rPr>
@@ -517,7 +621,7 @@
     <w:p>
       <w:pPr>
         <w:pStyle w:val="3"/>
-        <w:spacing w:before="120" w:beforeAutospacing="0" w:after="120" w:afterAutospacing="0" w:line="360" w:lineRule="auto"/>
+        <w:spacing w:before="0" w:beforeAutospacing="0" w:after="0" w:afterAutospacing="0" w:line="360" w:lineRule="auto"/>
         <w:ind w:left="363" w:firstLine="709"/>
         <w:jc w:val="both"/>
         <w:rPr>
@@ -536,7 +640,7 @@
     <w:p>
       <w:pPr>
         <w:pStyle w:val="a3"/>
-        <w:spacing w:before="120" w:beforeAutospacing="0" w:after="120" w:afterAutospacing="0" w:line="360" w:lineRule="auto"/>
+        <w:spacing w:before="0" w:beforeAutospacing="0" w:after="0" w:afterAutospacing="0" w:line="360" w:lineRule="auto"/>
         <w:ind w:left="363" w:firstLine="709"/>
         <w:jc w:val="both"/>
         <w:rPr>
@@ -554,7 +658,7 @@
     </w:p>
     <w:p>
       <w:pPr>
-        <w:spacing w:before="120" w:after="120" w:line="360" w:lineRule="auto"/>
+        <w:spacing w:after="0" w:line="360" w:lineRule="auto"/>
         <w:ind w:left="363" w:firstLine="709"/>
         <w:jc w:val="both"/>
         <w:rPr>
@@ -579,7 +683,7 @@
           <w:ilvl w:val="0"/>
           <w:numId w:val="20"/>
         </w:numPr>
-        <w:spacing w:before="120" w:beforeAutospacing="0" w:after="120" w:afterAutospacing="0" w:line="360" w:lineRule="auto"/>
+        <w:spacing w:before="0" w:beforeAutospacing="0" w:after="0" w:afterAutospacing="0" w:line="360" w:lineRule="auto"/>
         <w:ind w:left="363" w:firstLine="709"/>
         <w:jc w:val="both"/>
         <w:rPr>
@@ -593,7 +697,6 @@
           <w:sz w:val="28"/>
           <w:szCs w:val="28"/>
         </w:rPr>
-        <w:lastRenderedPageBreak/>
         <w:t>Высокодоходные клиенты (</w:t>
       </w:r>
       <w:proofErr w:type="spellStart"/>
@@ -629,7 +732,7 @@
           <w:ilvl w:val="0"/>
           <w:numId w:val="20"/>
         </w:numPr>
-        <w:spacing w:before="120" w:beforeAutospacing="0" w:after="120" w:afterAutospacing="0" w:line="360" w:lineRule="auto"/>
+        <w:spacing w:before="0" w:beforeAutospacing="0" w:after="0" w:afterAutospacing="0" w:line="360" w:lineRule="auto"/>
         <w:ind w:left="363" w:firstLine="709"/>
         <w:jc w:val="both"/>
         <w:rPr>
@@ -650,7 +753,15 @@
           <w:sz w:val="28"/>
           <w:szCs w:val="28"/>
         </w:rPr>
-        <w:t>: Некоторые клиенты приобретают автомобили McLaren как часть своей коллекции. Они ориентируются на эксклюзивные, лимитированные серии, которые становятся предметом коллекционирования и растут в цене с течением времени.</w:t>
+        <w:t xml:space="preserve">: Некоторые клиенты приобретают автомобили McLaren как часть своей коллекции. Они ориентируются на </w:t>
+      </w:r>
+      <w:r>
+        <w:rPr>
+          <w:sz w:val="28"/>
+          <w:szCs w:val="28"/>
+        </w:rPr>
+        <w:lastRenderedPageBreak/>
+        <w:t>эксклюзивные, лимитированные серии, которые становятся предметом коллекционирования и растут в цене с течением времени.</w:t>
       </w:r>
     </w:p>
     <w:p>
@@ -660,7 +771,7 @@
           <w:ilvl w:val="0"/>
           <w:numId w:val="20"/>
         </w:numPr>
-        <w:spacing w:before="120" w:beforeAutospacing="0" w:after="120" w:afterAutospacing="0" w:line="360" w:lineRule="auto"/>
+        <w:spacing w:before="0" w:beforeAutospacing="0" w:after="0" w:afterAutospacing="0" w:line="360" w:lineRule="auto"/>
         <w:ind w:left="363" w:firstLine="709"/>
         <w:jc w:val="both"/>
         <w:rPr>
@@ -676,21 +787,12 @@
         </w:rPr>
         <w:t>Автоспорт-энтузиасты</w:t>
       </w:r>
-      <w:proofErr w:type="gramStart"/>
-      <w:r>
-        <w:rPr>
-          <w:sz w:val="28"/>
-          <w:szCs w:val="28"/>
-        </w:rPr>
-        <w:t>: Среди</w:t>
-      </w:r>
-      <w:proofErr w:type="gramEnd"/>
-      <w:r>
-        <w:rPr>
-          <w:sz w:val="28"/>
-          <w:szCs w:val="28"/>
-        </w:rPr>
-        <w:t xml:space="preserve"> клиентов McLaren немало автолюбителей, увлечённых скоростью и техническими инновациями. Эти клиенты ценят автоспортивное наследие бренда и выбирают автомобили, способные предоставить уникальные ощущения от вождения.</w:t>
+      <w:r>
+        <w:rPr>
+          <w:sz w:val="28"/>
+          <w:szCs w:val="28"/>
+        </w:rPr>
+        <w:t>: Среди клиентов McLaren немало автолюбителей, увлечённых скоростью и техническими инновациями. Эти клиенты ценят автоспортивное наследие бренда и выбирают автомобили, способные предоставить уникальные ощущения от вождения.</w:t>
       </w:r>
     </w:p>
     <w:p>
@@ -700,7 +802,7 @@
           <w:ilvl w:val="0"/>
           <w:numId w:val="20"/>
         </w:numPr>
-        <w:spacing w:before="120" w:beforeAutospacing="0" w:after="120" w:afterAutospacing="0" w:line="360" w:lineRule="auto"/>
+        <w:spacing w:before="0" w:beforeAutospacing="0" w:after="0" w:afterAutospacing="0" w:line="360" w:lineRule="auto"/>
         <w:ind w:left="363" w:firstLine="709"/>
         <w:jc w:val="both"/>
         <w:rPr>
@@ -726,7 +828,7 @@
     </w:p>
     <w:p>
       <w:pPr>
-        <w:spacing w:before="120" w:after="120" w:line="360" w:lineRule="auto"/>
+        <w:spacing w:after="0" w:line="360" w:lineRule="auto"/>
         <w:ind w:left="363" w:firstLine="709"/>
         <w:jc w:val="both"/>
         <w:rPr>
@@ -751,7 +853,7 @@
           <w:ilvl w:val="0"/>
           <w:numId w:val="28"/>
         </w:numPr>
-        <w:spacing w:before="120" w:beforeAutospacing="0" w:after="120" w:afterAutospacing="0" w:line="360" w:lineRule="auto"/>
+        <w:spacing w:before="0" w:beforeAutospacing="0" w:after="0" w:afterAutospacing="0" w:line="360" w:lineRule="auto"/>
         <w:ind w:left="363" w:firstLine="709"/>
         <w:jc w:val="both"/>
         <w:rPr>
@@ -767,21 +869,12 @@
         </w:rPr>
         <w:t>Высокая персонализация</w:t>
       </w:r>
-      <w:proofErr w:type="gramStart"/>
-      <w:r>
-        <w:rPr>
-          <w:sz w:val="28"/>
-          <w:szCs w:val="28"/>
-        </w:rPr>
-        <w:t>: Для</w:t>
-      </w:r>
-      <w:proofErr w:type="gramEnd"/>
-      <w:r>
-        <w:rPr>
-          <w:sz w:val="28"/>
-          <w:szCs w:val="28"/>
-        </w:rPr>
-        <w:t xml:space="preserve"> клиентов McLaren важно, чтобы система управления автосалоном могла поддерживать индивидуальный подход, предлагая уникальные комплектации автомобилей, а также персонализированные предложения и сервисы.</w:t>
+      <w:r>
+        <w:rPr>
+          <w:sz w:val="28"/>
+          <w:szCs w:val="28"/>
+        </w:rPr>
+        <w:t>: Для клиентов McLaren важно, чтобы система управления автосалоном могла поддерживать индивидуальный подход, предлагая уникальные комплектации автомобилей, а также персонализированные предложения и сервисы.</w:t>
       </w:r>
     </w:p>
     <w:p>
@@ -791,7 +884,7 @@
           <w:ilvl w:val="0"/>
           <w:numId w:val="28"/>
         </w:numPr>
-        <w:spacing w:before="120" w:beforeAutospacing="0" w:after="120" w:afterAutospacing="0" w:line="360" w:lineRule="auto"/>
+        <w:spacing w:before="0" w:beforeAutospacing="0" w:after="0" w:afterAutospacing="0" w:line="360" w:lineRule="auto"/>
         <w:ind w:left="363" w:firstLine="709"/>
         <w:jc w:val="both"/>
         <w:rPr>
@@ -822,7 +915,7 @@
           <w:ilvl w:val="0"/>
           <w:numId w:val="28"/>
         </w:numPr>
-        <w:spacing w:before="120" w:beforeAutospacing="0" w:after="120" w:afterAutospacing="0" w:line="360" w:lineRule="auto"/>
+        <w:spacing w:before="0" w:beforeAutospacing="0" w:after="0" w:afterAutospacing="0" w:line="360" w:lineRule="auto"/>
         <w:ind w:left="363" w:firstLine="709"/>
         <w:jc w:val="both"/>
         <w:rPr>
@@ -836,54 +929,61 @@
           <w:sz w:val="28"/>
           <w:szCs w:val="28"/>
         </w:rPr>
+        <w:t>Прозрачность процесса заказа</w:t>
+      </w:r>
+      <w:r>
+        <w:rPr>
+          <w:sz w:val="28"/>
+          <w:szCs w:val="28"/>
+        </w:rPr>
+        <w:t>: Учитывая высокие требования клиентов к деталям и срокам поставки, система должна предоставлять полную прозрачность по каждому заказу, включая актуальный статус автомобиля, дату производства и доставки.</w:t>
+      </w:r>
+    </w:p>
+    <w:p>
+      <w:pPr>
+        <w:pStyle w:val="a3"/>
+        <w:spacing w:before="0" w:beforeAutospacing="0" w:after="0" w:afterAutospacing="0" w:line="360" w:lineRule="auto"/>
+        <w:ind w:left="363" w:firstLine="709"/>
+        <w:jc w:val="both"/>
+        <w:rPr>
+          <w:sz w:val="28"/>
+          <w:szCs w:val="28"/>
+        </w:rPr>
+      </w:pPr>
+      <w:r>
+        <w:rPr>
+          <w:rStyle w:val="a4"/>
+          <w:sz w:val="28"/>
+          <w:szCs w:val="28"/>
+        </w:rPr>
+        <w:t>1.2 Выбор средств разработки</w:t>
+      </w:r>
+    </w:p>
+    <w:p>
+      <w:pPr>
+        <w:pStyle w:val="a3"/>
+        <w:spacing w:before="0" w:beforeAutospacing="0" w:after="0" w:afterAutospacing="0" w:line="360" w:lineRule="auto"/>
+        <w:ind w:left="363" w:firstLine="709"/>
+        <w:jc w:val="both"/>
+        <w:rPr>
+          <w:sz w:val="28"/>
+          <w:szCs w:val="28"/>
+        </w:rPr>
+      </w:pPr>
+      <w:r>
+        <w:rPr>
+          <w:sz w:val="28"/>
+          <w:szCs w:val="28"/>
+        </w:rPr>
+        <w:t xml:space="preserve">Для успешной разработки программного обеспечения автосалона McLaren важно выбрать соответствующие средства разработки, которые обеспечат высокую производительность, безопасность и простоту использования. В данном разделе будут рассмотрены операционные системы, языки программирования, системы управления базами данных </w:t>
+      </w:r>
+      <w:r>
+        <w:rPr>
+          <w:sz w:val="28"/>
+          <w:szCs w:val="28"/>
+        </w:rPr>
         <w:lastRenderedPageBreak/>
-        <w:t>Прозрачность процесса заказа</w:t>
-      </w:r>
-      <w:r>
-        <w:rPr>
-          <w:sz w:val="28"/>
-          <w:szCs w:val="28"/>
-        </w:rPr>
-        <w:t>: Учитывая высокие требования клиентов к деталям и срокам поставки, система должна предоставлять полную прозрачность по каждому заказу, включая актуальный статус автомобиля, дату производства и доставки.</w:t>
-      </w:r>
-    </w:p>
-    <w:p>
-      <w:pPr>
-        <w:pStyle w:val="a3"/>
-        <w:spacing w:before="120" w:beforeAutospacing="0" w:after="120" w:afterAutospacing="0" w:line="360" w:lineRule="auto"/>
-        <w:ind w:left="363" w:firstLine="709"/>
-        <w:jc w:val="both"/>
-        <w:rPr>
-          <w:sz w:val="28"/>
-          <w:szCs w:val="28"/>
-        </w:rPr>
-      </w:pPr>
-      <w:r>
-        <w:rPr>
-          <w:rStyle w:val="a4"/>
-          <w:sz w:val="28"/>
-          <w:szCs w:val="28"/>
-        </w:rPr>
-        <w:t>1.2 Выбор средств разработки</w:t>
-      </w:r>
-    </w:p>
-    <w:p>
-      <w:pPr>
-        <w:pStyle w:val="a3"/>
-        <w:spacing w:before="120" w:beforeAutospacing="0" w:after="120" w:afterAutospacing="0" w:line="360" w:lineRule="auto"/>
-        <w:ind w:left="363" w:firstLine="709"/>
-        <w:jc w:val="both"/>
-        <w:rPr>
-          <w:sz w:val="28"/>
-          <w:szCs w:val="28"/>
-        </w:rPr>
-      </w:pPr>
-      <w:r>
-        <w:rPr>
-          <w:sz w:val="28"/>
-          <w:szCs w:val="28"/>
-        </w:rPr>
-        <w:t>Для успешной разработки программного обеспечения автосалона McLaren важно выбрать соответствующие средства разработки, которые обеспечат высокую производительность, безопасность и простоту использования. В данном разделе будут рассмотрены операционные системы, языки программирования, системы управления базами данных (СУБД) и интегрированные среды разработки (IDE). Для каждого средства выполнен анализ преимуществ и недостатков, с последующим обоснованием выбора наилучшего решения.</w:t>
+        <w:t>(СУБД) и интегрированные среды разработки (IDE). Для каждого средства выполнен анализ преимуществ и недостатков, с последующим обоснованием выбора наилучшего решения.</w:t>
       </w:r>
     </w:p>
     <w:p>
@@ -893,7 +993,7 @@
           <w:ilvl w:val="2"/>
           <w:numId w:val="29"/>
         </w:numPr>
-        <w:spacing w:before="120" w:after="120" w:line="360" w:lineRule="auto"/>
+        <w:spacing w:after="0" w:line="360" w:lineRule="auto"/>
         <w:ind w:left="363" w:firstLine="709"/>
         <w:jc w:val="both"/>
         <w:rPr>
@@ -917,7 +1017,7 @@
     </w:p>
     <w:p>
       <w:pPr>
-        <w:spacing w:before="120" w:after="120" w:line="360" w:lineRule="auto"/>
+        <w:spacing w:after="0" w:line="360" w:lineRule="auto"/>
         <w:ind w:left="363" w:firstLine="709"/>
         <w:jc w:val="both"/>
         <w:rPr>
@@ -940,81 +1040,50 @@
     <w:p>
       <w:pPr>
         <w:pStyle w:val="ac"/>
-        <w:spacing w:before="120" w:after="120" w:line="360" w:lineRule="auto"/>
-        <w:ind w:left="363" w:firstLine="709"/>
-        <w:jc w:val="both"/>
-        <w:rPr>
-          <w:rFonts w:ascii="Times New Roman" w:eastAsia="Times New Roman" w:hAnsi="Times New Roman" w:cs="Times New Roman"/>
-          <w:sz w:val="28"/>
-          <w:szCs w:val="28"/>
-          <w:lang w:eastAsia="ru-RU"/>
-        </w:rPr>
-      </w:pPr>
-      <w:r>
-        <w:rPr>
-          <w:rFonts w:ascii="Times New Roman" w:eastAsia="Times New Roman" w:hAnsi="Times New Roman" w:cs="Times New Roman"/>
-          <w:b/>
-          <w:bCs/>
-          <w:sz w:val="28"/>
-          <w:szCs w:val="28"/>
-          <w:lang w:eastAsia="ru-RU"/>
-        </w:rPr>
-        <w:t>Windows</w:t>
+        <w:numPr>
+          <w:ilvl w:val="0"/>
+          <w:numId w:val="41"/>
+        </w:numPr>
+        <w:spacing w:after="0" w:line="360" w:lineRule="auto"/>
+        <w:ind w:left="363" w:firstLine="709"/>
+        <w:jc w:val="both"/>
+        <w:rPr>
+          <w:rFonts w:ascii="Times New Roman" w:eastAsia="Times New Roman" w:hAnsi="Times New Roman" w:cs="Times New Roman"/>
+          <w:sz w:val="28"/>
+          <w:szCs w:val="28"/>
+          <w:lang w:eastAsia="ru-RU"/>
+        </w:rPr>
+      </w:pPr>
+      <w:r>
+        <w:rPr>
+          <w:rFonts w:ascii="Times New Roman" w:hAnsi="Times New Roman" w:cs="Times New Roman"/>
+          <w:sz w:val="28"/>
+          <w:szCs w:val="28"/>
+        </w:rPr>
+        <w:t>Windows является одной из самых популярных операционных систем для разработки корпоративного программного обеспечения, особенно в сфере коммерции и бизнеса. Она предоставляет широкую поддержку инструментов, таких как Visual Studio, и является оптимальной платформой для работы с решениями Microsoft.</w:t>
       </w:r>
     </w:p>
     <w:p>
       <w:pPr>
         <w:pStyle w:val="ac"/>
-        <w:spacing w:before="120" w:after="120" w:line="360" w:lineRule="auto"/>
-        <w:ind w:left="363" w:firstLine="709"/>
-        <w:jc w:val="both"/>
-        <w:rPr>
-          <w:rFonts w:ascii="Times New Roman" w:hAnsi="Times New Roman" w:cs="Times New Roman"/>
-          <w:sz w:val="28"/>
-          <w:szCs w:val="28"/>
-        </w:rPr>
-      </w:pPr>
-      <w:r>
-        <w:rPr>
-          <w:rFonts w:ascii="Times New Roman" w:hAnsi="Times New Roman" w:cs="Times New Roman"/>
-          <w:sz w:val="28"/>
-          <w:szCs w:val="28"/>
-        </w:rPr>
-        <w:t>Windows является одной из самых популярных операционных систем для разработки корпоративного программного обеспечения, особенно в сфере коммерции и бизнеса. Она предоставляет широкую поддержку инструментов, таких как Visual Studio, и является оптимальной платформой для работы с решениями Microsoft.</w:t>
-      </w:r>
-    </w:p>
-    <w:p>
-      <w:pPr>
-        <w:pStyle w:val="ac"/>
-        <w:spacing w:before="120" w:after="120" w:line="360" w:lineRule="auto"/>
-        <w:ind w:left="363" w:firstLine="709"/>
-        <w:jc w:val="both"/>
-        <w:rPr>
-          <w:rFonts w:ascii="Times New Roman" w:eastAsia="Times New Roman" w:hAnsi="Times New Roman" w:cs="Times New Roman"/>
-          <w:sz w:val="28"/>
-          <w:szCs w:val="28"/>
-          <w:lang w:eastAsia="ru-RU"/>
-        </w:rPr>
-      </w:pPr>
-      <w:r>
-        <w:rPr>
-          <w:rFonts w:ascii="Times New Roman" w:eastAsia="Times New Roman" w:hAnsi="Times New Roman" w:cs="Times New Roman"/>
-          <w:b/>
-          <w:bCs/>
-          <w:sz w:val="28"/>
-          <w:szCs w:val="28"/>
-          <w:lang w:eastAsia="ru-RU"/>
-        </w:rPr>
-        <w:t>Плюсы</w:t>
-      </w:r>
-      <w:r>
-        <w:rPr>
-          <w:rFonts w:ascii="Times New Roman" w:eastAsia="Times New Roman" w:hAnsi="Times New Roman" w:cs="Times New Roman"/>
-          <w:sz w:val="28"/>
-          <w:szCs w:val="28"/>
-          <w:lang w:eastAsia="ru-RU"/>
-        </w:rPr>
-        <w:t>:</w:t>
+        <w:spacing w:after="0" w:line="360" w:lineRule="auto"/>
+        <w:ind w:left="363" w:firstLine="709"/>
+        <w:jc w:val="both"/>
+        <w:rPr>
+          <w:rFonts w:ascii="Times New Roman" w:eastAsia="Times New Roman" w:hAnsi="Times New Roman" w:cs="Times New Roman"/>
+          <w:sz w:val="28"/>
+          <w:szCs w:val="28"/>
+          <w:lang w:eastAsia="ru-RU"/>
+        </w:rPr>
+      </w:pPr>
+      <w:r>
+        <w:rPr>
+          <w:rFonts w:ascii="Times New Roman" w:eastAsia="Times New Roman" w:hAnsi="Times New Roman" w:cs="Times New Roman"/>
+          <w:sz w:val="28"/>
+          <w:szCs w:val="28"/>
+          <w:lang w:eastAsia="ru-RU"/>
+        </w:rPr>
+        <w:t>Плюсы:</w:t>
       </w:r>
     </w:p>
     <w:p>
@@ -1024,7 +1093,7 @@
           <w:ilvl w:val="0"/>
           <w:numId w:val="30"/>
         </w:numPr>
-        <w:spacing w:before="120" w:after="120" w:line="360" w:lineRule="auto"/>
+        <w:spacing w:after="0" w:line="360" w:lineRule="auto"/>
         <w:ind w:left="363" w:firstLine="709"/>
         <w:jc w:val="both"/>
         <w:rPr>
@@ -1051,7 +1120,7 @@
           <w:ilvl w:val="0"/>
           <w:numId w:val="30"/>
         </w:numPr>
-        <w:spacing w:before="120" w:after="120" w:line="360" w:lineRule="auto"/>
+        <w:spacing w:after="0" w:line="360" w:lineRule="auto"/>
         <w:ind w:left="363" w:firstLine="709"/>
         <w:jc w:val="both"/>
         <w:rPr>
@@ -1078,59 +1147,47 @@
           <w:ilvl w:val="0"/>
           <w:numId w:val="30"/>
         </w:numPr>
-        <w:spacing w:before="120" w:after="120" w:line="360" w:lineRule="auto"/>
-        <w:ind w:left="363" w:firstLine="709"/>
-        <w:jc w:val="both"/>
-        <w:rPr>
-          <w:rFonts w:ascii="Times New Roman" w:eastAsia="Times New Roman" w:hAnsi="Times New Roman" w:cs="Times New Roman"/>
-          <w:sz w:val="28"/>
-          <w:szCs w:val="28"/>
-          <w:lang w:eastAsia="ru-RU"/>
-        </w:rPr>
-      </w:pPr>
-      <w:r>
-        <w:rPr>
-          <w:rFonts w:ascii="Times New Roman" w:eastAsia="Times New Roman" w:hAnsi="Times New Roman" w:cs="Times New Roman"/>
-          <w:sz w:val="28"/>
-          <w:szCs w:val="28"/>
-          <w:lang w:eastAsia="ru-RU"/>
-        </w:rPr>
-        <w:lastRenderedPageBreak/>
+        <w:spacing w:after="0" w:line="360" w:lineRule="auto"/>
+        <w:ind w:left="363" w:firstLine="709"/>
+        <w:jc w:val="both"/>
+        <w:rPr>
+          <w:rFonts w:ascii="Times New Roman" w:eastAsia="Times New Roman" w:hAnsi="Times New Roman" w:cs="Times New Roman"/>
+          <w:sz w:val="28"/>
+          <w:szCs w:val="28"/>
+          <w:lang w:eastAsia="ru-RU"/>
+        </w:rPr>
+      </w:pPr>
+      <w:r>
+        <w:rPr>
+          <w:rFonts w:ascii="Times New Roman" w:eastAsia="Times New Roman" w:hAnsi="Times New Roman" w:cs="Times New Roman"/>
+          <w:sz w:val="28"/>
+          <w:szCs w:val="28"/>
+          <w:lang w:eastAsia="ru-RU"/>
+        </w:rPr>
         <w:t>Большое сообщество разработчиков, что упрощает решение технических вопросов.</w:t>
       </w:r>
     </w:p>
     <w:p>
       <w:pPr>
         <w:pStyle w:val="ac"/>
-        <w:spacing w:before="120" w:after="120" w:line="360" w:lineRule="auto"/>
-        <w:ind w:left="363" w:firstLine="709"/>
-        <w:jc w:val="both"/>
-        <w:rPr>
-          <w:rFonts w:ascii="Times New Roman" w:eastAsia="Times New Roman" w:hAnsi="Times New Roman" w:cs="Times New Roman"/>
-          <w:sz w:val="28"/>
-          <w:szCs w:val="28"/>
-          <w:lang w:eastAsia="ru-RU"/>
-        </w:rPr>
-      </w:pPr>
-      <w:r>
-        <w:rPr>
-          <w:rFonts w:ascii="Times New Roman" w:eastAsia="Times New Roman" w:hAnsi="Times New Roman" w:cs="Times New Roman"/>
-          <w:b/>
-          <w:bCs/>
-          <w:sz w:val="28"/>
-          <w:szCs w:val="28"/>
-          <w:lang w:eastAsia="ru-RU"/>
-        </w:rPr>
-        <w:t>Минусы</w:t>
-      </w:r>
-      <w:r>
-        <w:rPr>
-          <w:rFonts w:ascii="Times New Roman" w:eastAsia="Times New Roman" w:hAnsi="Times New Roman" w:cs="Times New Roman"/>
-          <w:sz w:val="28"/>
-          <w:szCs w:val="28"/>
-          <w:lang w:eastAsia="ru-RU"/>
-        </w:rPr>
-        <w:t>:</w:t>
+        <w:spacing w:after="0" w:line="360" w:lineRule="auto"/>
+        <w:ind w:left="363" w:firstLine="709"/>
+        <w:jc w:val="both"/>
+        <w:rPr>
+          <w:rFonts w:ascii="Times New Roman" w:eastAsia="Times New Roman" w:hAnsi="Times New Roman" w:cs="Times New Roman"/>
+          <w:sz w:val="28"/>
+          <w:szCs w:val="28"/>
+          <w:lang w:eastAsia="ru-RU"/>
+        </w:rPr>
+      </w:pPr>
+      <w:r>
+        <w:rPr>
+          <w:rFonts w:ascii="Times New Roman" w:eastAsia="Times New Roman" w:hAnsi="Times New Roman" w:cs="Times New Roman"/>
+          <w:sz w:val="28"/>
+          <w:szCs w:val="28"/>
+          <w:lang w:eastAsia="ru-RU"/>
+        </w:rPr>
+        <w:t>Минусы:</w:t>
       </w:r>
     </w:p>
     <w:p>
@@ -1140,7 +1197,7 @@
           <w:ilvl w:val="0"/>
           <w:numId w:val="30"/>
         </w:numPr>
-        <w:spacing w:before="120" w:after="120" w:line="360" w:lineRule="auto"/>
+        <w:spacing w:after="0" w:line="360" w:lineRule="auto"/>
         <w:ind w:left="363" w:firstLine="709"/>
         <w:jc w:val="both"/>
         <w:rPr>
@@ -1167,7 +1224,7 @@
           <w:ilvl w:val="0"/>
           <w:numId w:val="30"/>
         </w:numPr>
-        <w:spacing w:before="120" w:after="120" w:line="360" w:lineRule="auto"/>
+        <w:spacing w:after="0" w:line="360" w:lineRule="auto"/>
         <w:ind w:left="363" w:firstLine="709"/>
         <w:jc w:val="both"/>
         <w:rPr>
@@ -1190,84 +1247,51 @@
     <w:p>
       <w:pPr>
         <w:pStyle w:val="ac"/>
-        <w:spacing w:before="120" w:after="120" w:line="360" w:lineRule="auto"/>
-        <w:ind w:left="363" w:firstLine="709"/>
-        <w:jc w:val="both"/>
-        <w:rPr>
-          <w:rFonts w:ascii="Times New Roman" w:eastAsia="Times New Roman" w:hAnsi="Times New Roman" w:cs="Times New Roman"/>
-          <w:b/>
-          <w:bCs/>
-          <w:sz w:val="28"/>
-          <w:szCs w:val="28"/>
-          <w:lang w:eastAsia="ru-RU"/>
-        </w:rPr>
-      </w:pPr>
-      <w:r>
-        <w:rPr>
-          <w:rFonts w:ascii="Times New Roman" w:eastAsia="Times New Roman" w:hAnsi="Times New Roman" w:cs="Times New Roman"/>
-          <w:b/>
-          <w:bCs/>
-          <w:sz w:val="28"/>
-          <w:szCs w:val="28"/>
-          <w:lang w:eastAsia="ru-RU"/>
-        </w:rPr>
-        <w:t>Linux</w:t>
+        <w:numPr>
+          <w:ilvl w:val="0"/>
+          <w:numId w:val="41"/>
+        </w:numPr>
+        <w:spacing w:after="0" w:line="360" w:lineRule="auto"/>
+        <w:ind w:left="363" w:firstLine="709"/>
+        <w:jc w:val="both"/>
+        <w:rPr>
+          <w:rFonts w:ascii="Times New Roman" w:eastAsia="Times New Roman" w:hAnsi="Times New Roman" w:cs="Times New Roman"/>
+          <w:sz w:val="28"/>
+          <w:szCs w:val="28"/>
+          <w:lang w:eastAsia="ru-RU"/>
+        </w:rPr>
+      </w:pPr>
+      <w:r>
+        <w:rPr>
+          <w:rFonts w:ascii="Times New Roman" w:hAnsi="Times New Roman" w:cs="Times New Roman"/>
+          <w:sz w:val="28"/>
+          <w:szCs w:val="28"/>
+        </w:rPr>
+        <w:t>Linux — это операционная система с открытым исходным кодом, широко используемая для серверных и веб-разработок. Она отличается высокой безопасностью и гибкостью настройки, что делает её популярной среди разработчиков, предпочитающих системы с открытым исходным кодом.</w:t>
       </w:r>
     </w:p>
     <w:p>
       <w:pPr>
         <w:pStyle w:val="ac"/>
-        <w:spacing w:before="120" w:after="120" w:line="360" w:lineRule="auto"/>
-        <w:ind w:left="363" w:firstLine="709"/>
-        <w:jc w:val="both"/>
-        <w:rPr>
-          <w:rFonts w:ascii="Times New Roman" w:eastAsia="Times New Roman" w:hAnsi="Times New Roman" w:cs="Times New Roman"/>
-          <w:sz w:val="28"/>
-          <w:szCs w:val="28"/>
-          <w:lang w:eastAsia="ru-RU"/>
-        </w:rPr>
-      </w:pPr>
-      <w:r>
-        <w:rPr>
-          <w:rFonts w:ascii="Times New Roman" w:hAnsi="Times New Roman" w:cs="Times New Roman"/>
-          <w:sz w:val="28"/>
-          <w:szCs w:val="28"/>
-        </w:rPr>
-        <w:t>Linux — это операционная система с открытым исходным кодом, широко используемая для серверных и веб-разработок. Она отличается высокой безопасностью и гибкостью настройки, что делает её популярной среди разработчиков, предпочитающих системы с открытым исходным кодом.</w:t>
-      </w:r>
-    </w:p>
-    <w:p>
-      <w:pPr>
-        <w:pStyle w:val="ac"/>
-        <w:spacing w:before="120" w:after="120" w:line="360" w:lineRule="auto"/>
-        <w:ind w:left="363" w:firstLine="709"/>
-        <w:jc w:val="both"/>
-        <w:rPr>
-          <w:rFonts w:ascii="Times New Roman" w:eastAsia="Times New Roman" w:hAnsi="Times New Roman" w:cs="Times New Roman"/>
-          <w:sz w:val="28"/>
-          <w:szCs w:val="28"/>
-          <w:lang w:eastAsia="ru-RU"/>
-        </w:rPr>
-      </w:pPr>
-      <w:r>
-        <w:rPr>
-          <w:rFonts w:ascii="Times New Roman" w:eastAsia="Times New Roman" w:hAnsi="Times New Roman" w:cs="Times New Roman"/>
-          <w:b/>
-          <w:bCs/>
-          <w:sz w:val="28"/>
-          <w:szCs w:val="28"/>
-          <w:lang w:eastAsia="ru-RU"/>
-        </w:rPr>
-        <w:t>Плюсы</w:t>
-      </w:r>
-      <w:r>
-        <w:rPr>
-          <w:rFonts w:ascii="Times New Roman" w:eastAsia="Times New Roman" w:hAnsi="Times New Roman" w:cs="Times New Roman"/>
-          <w:sz w:val="28"/>
-          <w:szCs w:val="28"/>
-          <w:lang w:eastAsia="ru-RU"/>
-        </w:rPr>
-        <w:t>:</w:t>
+        <w:spacing w:after="0" w:line="360" w:lineRule="auto"/>
+        <w:ind w:left="363" w:firstLine="709"/>
+        <w:jc w:val="both"/>
+        <w:rPr>
+          <w:rFonts w:ascii="Times New Roman" w:eastAsia="Times New Roman" w:hAnsi="Times New Roman" w:cs="Times New Roman"/>
+          <w:sz w:val="28"/>
+          <w:szCs w:val="28"/>
+          <w:lang w:eastAsia="ru-RU"/>
+        </w:rPr>
+      </w:pPr>
+      <w:r>
+        <w:rPr>
+          <w:rFonts w:ascii="Times New Roman" w:eastAsia="Times New Roman" w:hAnsi="Times New Roman" w:cs="Times New Roman"/>
+          <w:sz w:val="28"/>
+          <w:szCs w:val="28"/>
+          <w:lang w:eastAsia="ru-RU"/>
+        </w:rPr>
+        <w:lastRenderedPageBreak/>
+        <w:t>Плюсы:</w:t>
       </w:r>
     </w:p>
     <w:p>
@@ -1277,7 +1301,7 @@
           <w:ilvl w:val="0"/>
           <w:numId w:val="30"/>
         </w:numPr>
-        <w:spacing w:before="120" w:after="120" w:line="360" w:lineRule="auto"/>
+        <w:spacing w:after="0" w:line="360" w:lineRule="auto"/>
         <w:ind w:left="363" w:firstLine="709"/>
         <w:jc w:val="both"/>
         <w:rPr>
@@ -1304,7 +1328,7 @@
           <w:ilvl w:val="0"/>
           <w:numId w:val="30"/>
         </w:numPr>
-        <w:spacing w:before="120" w:after="120" w:line="360" w:lineRule="auto"/>
+        <w:spacing w:after="0" w:line="360" w:lineRule="auto"/>
         <w:ind w:left="363" w:firstLine="709"/>
         <w:jc w:val="both"/>
         <w:rPr>
@@ -1327,35 +1351,24 @@
     <w:p>
       <w:pPr>
         <w:pStyle w:val="ac"/>
-        <w:spacing w:before="120" w:after="120" w:line="360" w:lineRule="auto"/>
-        <w:ind w:left="363" w:firstLine="709"/>
-        <w:jc w:val="both"/>
-        <w:rPr>
-          <w:rFonts w:ascii="Times New Roman" w:eastAsia="Times New Roman" w:hAnsi="Times New Roman" w:cs="Times New Roman"/>
-          <w:sz w:val="28"/>
-          <w:szCs w:val="28"/>
-          <w:lang w:eastAsia="ru-RU"/>
-        </w:rPr>
-      </w:pPr>
-      <w:r>
-        <w:rPr>
-          <w:rFonts w:ascii="Times New Roman" w:eastAsia="Times New Roman" w:hAnsi="Times New Roman" w:cs="Times New Roman"/>
-          <w:b/>
-          <w:bCs/>
-          <w:sz w:val="28"/>
-          <w:szCs w:val="28"/>
-          <w:lang w:eastAsia="ru-RU"/>
-        </w:rPr>
-        <w:t>Минусы</w:t>
-      </w:r>
-      <w:r>
-        <w:rPr>
-          <w:rFonts w:ascii="Times New Roman" w:eastAsia="Times New Roman" w:hAnsi="Times New Roman" w:cs="Times New Roman"/>
-          <w:sz w:val="28"/>
-          <w:szCs w:val="28"/>
-          <w:lang w:eastAsia="ru-RU"/>
-        </w:rPr>
-        <w:t>:</w:t>
+        <w:spacing w:after="0" w:line="360" w:lineRule="auto"/>
+        <w:ind w:left="363" w:firstLine="709"/>
+        <w:jc w:val="both"/>
+        <w:rPr>
+          <w:rFonts w:ascii="Times New Roman" w:eastAsia="Times New Roman" w:hAnsi="Times New Roman" w:cs="Times New Roman"/>
+          <w:sz w:val="28"/>
+          <w:szCs w:val="28"/>
+          <w:lang w:eastAsia="ru-RU"/>
+        </w:rPr>
+      </w:pPr>
+      <w:r>
+        <w:rPr>
+          <w:rFonts w:ascii="Times New Roman" w:eastAsia="Times New Roman" w:hAnsi="Times New Roman" w:cs="Times New Roman"/>
+          <w:sz w:val="28"/>
+          <w:szCs w:val="28"/>
+          <w:lang w:eastAsia="ru-RU"/>
+        </w:rPr>
+        <w:t>Минусы:</w:t>
       </w:r>
     </w:p>
     <w:p>
@@ -1365,7 +1378,7 @@
           <w:ilvl w:val="0"/>
           <w:numId w:val="30"/>
         </w:numPr>
-        <w:spacing w:before="120" w:after="120" w:line="360" w:lineRule="auto"/>
+        <w:spacing w:after="0" w:line="360" w:lineRule="auto"/>
         <w:ind w:left="363" w:firstLine="709"/>
         <w:jc w:val="both"/>
         <w:rPr>
@@ -1410,7 +1423,11 @@
     <w:p>
       <w:pPr>
         <w:pStyle w:val="ac"/>
-        <w:spacing w:before="120" w:after="120" w:line="360" w:lineRule="auto"/>
+        <w:numPr>
+          <w:ilvl w:val="0"/>
+          <w:numId w:val="41"/>
+        </w:numPr>
+        <w:spacing w:after="0" w:line="360" w:lineRule="auto"/>
         <w:ind w:left="363" w:firstLine="709"/>
         <w:jc w:val="both"/>
         <w:rPr>
@@ -1425,101 +1442,61 @@
       <w:proofErr w:type="spellStart"/>
       <w:r>
         <w:rPr>
-          <w:rFonts w:ascii="Times New Roman" w:eastAsia="Times New Roman" w:hAnsi="Times New Roman" w:cs="Times New Roman"/>
-          <w:b/>
-          <w:bCs/>
-          <w:sz w:val="28"/>
-          <w:szCs w:val="28"/>
-          <w:lang w:eastAsia="ru-RU"/>
+          <w:rFonts w:ascii="Times New Roman" w:hAnsi="Times New Roman" w:cs="Times New Roman"/>
+          <w:sz w:val="28"/>
+          <w:szCs w:val="28"/>
         </w:rPr>
         <w:t>macOS</w:t>
       </w:r>
       <w:proofErr w:type="spellEnd"/>
+      <w:r>
+        <w:rPr>
+          <w:rFonts w:ascii="Times New Roman" w:hAnsi="Times New Roman" w:cs="Times New Roman"/>
+          <w:sz w:val="28"/>
+          <w:szCs w:val="28"/>
+        </w:rPr>
+        <w:t xml:space="preserve"> — это операционная система от Apple, известная своей стабильностью и высокой производительностью, особенно в разработке приложений для мобильных устройств и креативных проектов. </w:t>
+      </w:r>
+      <w:proofErr w:type="spellStart"/>
+      <w:r>
+        <w:rPr>
+          <w:rFonts w:ascii="Times New Roman" w:hAnsi="Times New Roman" w:cs="Times New Roman"/>
+          <w:sz w:val="28"/>
+          <w:szCs w:val="28"/>
+        </w:rPr>
+        <w:t>macOS</w:t>
+      </w:r>
+      <w:proofErr w:type="spellEnd"/>
+      <w:r>
+        <w:rPr>
+          <w:rFonts w:ascii="Times New Roman" w:hAnsi="Times New Roman" w:cs="Times New Roman"/>
+          <w:sz w:val="28"/>
+          <w:szCs w:val="28"/>
+        </w:rPr>
+        <w:t xml:space="preserve"> также обеспечивает удобную среду для разработки кроссплатформенных решений.</w:t>
+      </w:r>
     </w:p>
     <w:p>
       <w:pPr>
         <w:pStyle w:val="ac"/>
-        <w:spacing w:before="120" w:after="120" w:line="360" w:lineRule="auto"/>
-        <w:ind w:left="363" w:firstLine="709"/>
-        <w:jc w:val="both"/>
-        <w:rPr>
-          <w:rFonts w:ascii="Times New Roman" w:eastAsia="Times New Roman" w:hAnsi="Times New Roman" w:cs="Times New Roman"/>
-          <w:b/>
-          <w:bCs/>
-          <w:sz w:val="28"/>
-          <w:szCs w:val="28"/>
-          <w:lang w:eastAsia="ru-RU"/>
-        </w:rPr>
-      </w:pPr>
-      <w:proofErr w:type="spellStart"/>
-      <w:r>
-        <w:rPr>
-          <w:rFonts w:ascii="Times New Roman" w:hAnsi="Times New Roman" w:cs="Times New Roman"/>
-          <w:sz w:val="28"/>
-          <w:szCs w:val="28"/>
-        </w:rPr>
-        <w:t>macOS</w:t>
-      </w:r>
-      <w:proofErr w:type="spellEnd"/>
-      <w:r>
-        <w:rPr>
-          <w:rFonts w:ascii="Times New Roman" w:hAnsi="Times New Roman" w:cs="Times New Roman"/>
-          <w:sz w:val="28"/>
-          <w:szCs w:val="28"/>
-        </w:rPr>
-        <w:t xml:space="preserve"> — это операционная система от Apple, известная своей стабильностью и высокой производительностью, особенно в разработке приложений для мобильных устройств и креативных проектов. </w:t>
-      </w:r>
-      <w:proofErr w:type="spellStart"/>
-      <w:r>
-        <w:rPr>
-          <w:rFonts w:ascii="Times New Roman" w:hAnsi="Times New Roman" w:cs="Times New Roman"/>
-          <w:sz w:val="28"/>
-          <w:szCs w:val="28"/>
-        </w:rPr>
-        <w:t>macOS</w:t>
-      </w:r>
-      <w:proofErr w:type="spellEnd"/>
-      <w:r>
-        <w:rPr>
-          <w:rFonts w:ascii="Times New Roman" w:hAnsi="Times New Roman" w:cs="Times New Roman"/>
-          <w:sz w:val="28"/>
-          <w:szCs w:val="28"/>
-        </w:rPr>
-        <w:t xml:space="preserve"> также обеспечивает удобную среду для разработки кроссплатформенных решений.</w:t>
-      </w:r>
-    </w:p>
-    <w:p>
-      <w:pPr>
-        <w:pStyle w:val="ac"/>
-        <w:spacing w:before="120" w:after="120" w:line="360" w:lineRule="auto"/>
-        <w:ind w:left="363" w:firstLine="709"/>
-        <w:jc w:val="both"/>
-        <w:rPr>
-          <w:rFonts w:ascii="Times New Roman" w:eastAsia="Times New Roman" w:hAnsi="Times New Roman" w:cs="Times New Roman"/>
-          <w:sz w:val="28"/>
-          <w:szCs w:val="28"/>
-          <w:lang w:eastAsia="ru-RU"/>
-        </w:rPr>
-      </w:pPr>
-      <w:r>
-        <w:rPr>
-          <w:rFonts w:ascii="Times New Roman" w:eastAsia="Times New Roman" w:hAnsi="Times New Roman" w:cs="Times New Roman"/>
-          <w:b/>
-          <w:bCs/>
-          <w:sz w:val="28"/>
-          <w:szCs w:val="28"/>
-          <w:lang w:eastAsia="ru-RU"/>
-        </w:rPr>
-        <w:t>Плюсы</w:t>
-      </w:r>
-      <w:r>
-        <w:rPr>
-          <w:rFonts w:ascii="Times New Roman" w:eastAsia="Times New Roman" w:hAnsi="Times New Roman" w:cs="Times New Roman"/>
-          <w:sz w:val="28"/>
-          <w:szCs w:val="28"/>
-          <w:lang w:eastAsia="ru-RU"/>
-        </w:rPr>
-        <w:t>:</w:t>
+        <w:spacing w:after="0" w:line="360" w:lineRule="auto"/>
+        <w:ind w:left="363" w:firstLine="709"/>
+        <w:jc w:val="both"/>
+        <w:rPr>
+          <w:rFonts w:ascii="Times New Roman" w:eastAsia="Times New Roman" w:hAnsi="Times New Roman" w:cs="Times New Roman"/>
+          <w:sz w:val="28"/>
+          <w:szCs w:val="28"/>
+          <w:lang w:eastAsia="ru-RU"/>
+        </w:rPr>
+      </w:pPr>
+      <w:r>
+        <w:rPr>
+          <w:rFonts w:ascii="Times New Roman" w:eastAsia="Times New Roman" w:hAnsi="Times New Roman" w:cs="Times New Roman"/>
+          <w:sz w:val="28"/>
+          <w:szCs w:val="28"/>
+          <w:lang w:eastAsia="ru-RU"/>
+        </w:rPr>
+        <w:t>Плюсы:</w:t>
       </w:r>
     </w:p>
     <w:p>
@@ -1529,24 +1506,23 @@
           <w:ilvl w:val="0"/>
           <w:numId w:val="30"/>
         </w:numPr>
-        <w:spacing w:before="120" w:after="120" w:line="360" w:lineRule="auto"/>
-        <w:ind w:left="363" w:firstLine="709"/>
-        <w:jc w:val="both"/>
-        <w:rPr>
-          <w:rFonts w:ascii="Times New Roman" w:eastAsia="Times New Roman" w:hAnsi="Times New Roman" w:cs="Times New Roman"/>
-          <w:sz w:val="28"/>
-          <w:szCs w:val="28"/>
-          <w:lang w:eastAsia="ru-RU"/>
-        </w:rPr>
-      </w:pPr>
-      <w:r>
-        <w:rPr>
-          <w:rFonts w:ascii="Times New Roman" w:eastAsia="Times New Roman" w:hAnsi="Times New Roman" w:cs="Times New Roman"/>
-          <w:sz w:val="28"/>
-          <w:szCs w:val="28"/>
-          <w:lang w:eastAsia="ru-RU"/>
-        </w:rPr>
-        <w:lastRenderedPageBreak/>
+        <w:spacing w:after="0" w:line="360" w:lineRule="auto"/>
+        <w:ind w:left="363" w:firstLine="709"/>
+        <w:jc w:val="both"/>
+        <w:rPr>
+          <w:rFonts w:ascii="Times New Roman" w:eastAsia="Times New Roman" w:hAnsi="Times New Roman" w:cs="Times New Roman"/>
+          <w:sz w:val="28"/>
+          <w:szCs w:val="28"/>
+          <w:lang w:eastAsia="ru-RU"/>
+        </w:rPr>
+      </w:pPr>
+      <w:r>
+        <w:rPr>
+          <w:rFonts w:ascii="Times New Roman" w:eastAsia="Times New Roman" w:hAnsi="Times New Roman" w:cs="Times New Roman"/>
+          <w:sz w:val="28"/>
+          <w:szCs w:val="28"/>
+          <w:lang w:eastAsia="ru-RU"/>
+        </w:rPr>
         <w:t xml:space="preserve">Удобна для разработки мобильных и кроссплатформенных приложений, таких как </w:t>
       </w:r>
       <w:proofErr w:type="spellStart"/>
@@ -1597,7 +1573,7 @@
           <w:ilvl w:val="0"/>
           <w:numId w:val="30"/>
         </w:numPr>
-        <w:spacing w:before="120" w:after="120" w:line="360" w:lineRule="auto"/>
+        <w:spacing w:after="0" w:line="360" w:lineRule="auto"/>
         <w:ind w:left="363" w:firstLine="709"/>
         <w:jc w:val="both"/>
         <w:rPr>
@@ -1620,35 +1596,24 @@
     <w:p>
       <w:pPr>
         <w:pStyle w:val="ac"/>
-        <w:spacing w:before="120" w:after="120" w:line="360" w:lineRule="auto"/>
-        <w:ind w:left="363" w:firstLine="709"/>
-        <w:jc w:val="both"/>
-        <w:rPr>
-          <w:rFonts w:ascii="Times New Roman" w:eastAsia="Times New Roman" w:hAnsi="Times New Roman" w:cs="Times New Roman"/>
-          <w:sz w:val="28"/>
-          <w:szCs w:val="28"/>
-          <w:lang w:eastAsia="ru-RU"/>
-        </w:rPr>
-      </w:pPr>
-      <w:r>
-        <w:rPr>
-          <w:rFonts w:ascii="Times New Roman" w:eastAsia="Times New Roman" w:hAnsi="Times New Roman" w:cs="Times New Roman"/>
-          <w:b/>
-          <w:bCs/>
-          <w:sz w:val="28"/>
-          <w:szCs w:val="28"/>
-          <w:lang w:eastAsia="ru-RU"/>
-        </w:rPr>
-        <w:t>Минусы</w:t>
-      </w:r>
-      <w:r>
-        <w:rPr>
-          <w:rFonts w:ascii="Times New Roman" w:eastAsia="Times New Roman" w:hAnsi="Times New Roman" w:cs="Times New Roman"/>
-          <w:sz w:val="28"/>
-          <w:szCs w:val="28"/>
-          <w:lang w:eastAsia="ru-RU"/>
-        </w:rPr>
-        <w:t>:</w:t>
+        <w:spacing w:after="0" w:line="360" w:lineRule="auto"/>
+        <w:ind w:left="363" w:firstLine="709"/>
+        <w:jc w:val="both"/>
+        <w:rPr>
+          <w:rFonts w:ascii="Times New Roman" w:eastAsia="Times New Roman" w:hAnsi="Times New Roman" w:cs="Times New Roman"/>
+          <w:sz w:val="28"/>
+          <w:szCs w:val="28"/>
+          <w:lang w:eastAsia="ru-RU"/>
+        </w:rPr>
+      </w:pPr>
+      <w:r>
+        <w:rPr>
+          <w:rFonts w:ascii="Times New Roman" w:eastAsia="Times New Roman" w:hAnsi="Times New Roman" w:cs="Times New Roman"/>
+          <w:sz w:val="28"/>
+          <w:szCs w:val="28"/>
+          <w:lang w:eastAsia="ru-RU"/>
+        </w:rPr>
+        <w:t>Минусы:</w:t>
       </w:r>
     </w:p>
     <w:p>
@@ -1658,7 +1623,7 @@
           <w:ilvl w:val="0"/>
           <w:numId w:val="30"/>
         </w:numPr>
-        <w:spacing w:before="120" w:after="120" w:line="360" w:lineRule="auto"/>
+        <w:spacing w:after="0" w:line="360" w:lineRule="auto"/>
         <w:ind w:left="363" w:firstLine="709"/>
         <w:jc w:val="both"/>
         <w:rPr>
@@ -1685,7 +1650,7 @@
           <w:ilvl w:val="0"/>
           <w:numId w:val="30"/>
         </w:numPr>
-        <w:spacing w:before="120" w:after="120" w:line="360" w:lineRule="auto"/>
+        <w:spacing w:after="0" w:line="360" w:lineRule="auto"/>
         <w:ind w:left="363" w:firstLine="709"/>
         <w:jc w:val="both"/>
         <w:rPr>
@@ -1707,46 +1672,34 @@
     </w:p>
     <w:p>
       <w:pPr>
-        <w:spacing w:before="120" w:after="120" w:line="360" w:lineRule="auto"/>
-        <w:ind w:left="363" w:firstLine="709"/>
-        <w:jc w:val="both"/>
-        <w:rPr>
-          <w:rFonts w:ascii="Times New Roman" w:eastAsia="Times New Roman" w:hAnsi="Times New Roman" w:cs="Times New Roman"/>
-          <w:sz w:val="28"/>
-          <w:szCs w:val="28"/>
-          <w:lang w:eastAsia="ru-RU"/>
-        </w:rPr>
-      </w:pPr>
-      <w:r>
-        <w:rPr>
-          <w:rFonts w:ascii="Times New Roman" w:eastAsia="Times New Roman" w:hAnsi="Times New Roman" w:cs="Times New Roman"/>
-          <w:b/>
-          <w:bCs/>
-          <w:sz w:val="28"/>
-          <w:szCs w:val="28"/>
-          <w:lang w:eastAsia="ru-RU"/>
-        </w:rPr>
-        <w:t>Обоснование выбора</w:t>
-      </w:r>
-      <w:r>
-        <w:rPr>
-          <w:rFonts w:ascii="Times New Roman" w:eastAsia="Times New Roman" w:hAnsi="Times New Roman" w:cs="Times New Roman"/>
-          <w:sz w:val="28"/>
-          <w:szCs w:val="28"/>
-          <w:lang w:eastAsia="ru-RU"/>
-        </w:rPr>
-        <w:br/>
+        <w:spacing w:after="0" w:line="360" w:lineRule="auto"/>
+        <w:ind w:left="363" w:firstLine="709"/>
+        <w:jc w:val="both"/>
+        <w:rPr>
+          <w:rFonts w:ascii="Times New Roman" w:eastAsia="Times New Roman" w:hAnsi="Times New Roman" w:cs="Times New Roman"/>
+          <w:sz w:val="28"/>
+          <w:szCs w:val="28"/>
+          <w:lang w:eastAsia="ru-RU"/>
+        </w:rPr>
+      </w:pPr>
+      <w:r>
+        <w:rPr>
+          <w:rFonts w:ascii="Times New Roman" w:eastAsia="Times New Roman" w:hAnsi="Times New Roman" w:cs="Times New Roman"/>
+          <w:sz w:val="28"/>
+          <w:szCs w:val="28"/>
+          <w:lang w:eastAsia="ru-RU"/>
+        </w:rPr>
         <w:t>В результате анализа операционных систем для разработки программного обеспечения автосалона McLaren был выбран Windows. Эта ОС обеспечит:</w:t>
       </w:r>
     </w:p>
     <w:p>
       <w:pPr>
+        <w:pStyle w:val="ac"/>
         <w:numPr>
           <w:ilvl w:val="0"/>
-          <w:numId w:val="31"/>
+          <w:numId w:val="30"/>
         </w:numPr>
-        <w:spacing w:before="120" w:after="120" w:line="360" w:lineRule="auto"/>
-        <w:ind w:left="363" w:firstLine="709"/>
+        <w:spacing w:after="0" w:line="360" w:lineRule="auto"/>
         <w:jc w:val="both"/>
         <w:rPr>
           <w:rFonts w:ascii="Times New Roman" w:eastAsia="Times New Roman" w:hAnsi="Times New Roman" w:cs="Times New Roman"/>
@@ -1767,38 +1720,39 @@
     </w:p>
     <w:p>
       <w:pPr>
+        <w:pStyle w:val="ac"/>
         <w:numPr>
           <w:ilvl w:val="0"/>
-          <w:numId w:val="31"/>
+          <w:numId w:val="30"/>
         </w:numPr>
-        <w:spacing w:before="120" w:after="120" w:line="360" w:lineRule="auto"/>
-        <w:ind w:left="363" w:firstLine="709"/>
-        <w:jc w:val="both"/>
-        <w:rPr>
-          <w:rFonts w:ascii="Times New Roman" w:eastAsia="Times New Roman" w:hAnsi="Times New Roman" w:cs="Times New Roman"/>
-          <w:sz w:val="28"/>
-          <w:szCs w:val="28"/>
-          <w:lang w:eastAsia="ru-RU"/>
-        </w:rPr>
-      </w:pPr>
-      <w:r>
-        <w:rPr>
-          <w:rFonts w:ascii="Times New Roman" w:eastAsia="Times New Roman" w:hAnsi="Times New Roman" w:cs="Times New Roman"/>
-          <w:sz w:val="28"/>
-          <w:szCs w:val="28"/>
-          <w:lang w:eastAsia="ru-RU"/>
-        </w:rPr>
+        <w:spacing w:after="0" w:line="360" w:lineRule="auto"/>
+        <w:jc w:val="both"/>
+        <w:rPr>
+          <w:rFonts w:ascii="Times New Roman" w:eastAsia="Times New Roman" w:hAnsi="Times New Roman" w:cs="Times New Roman"/>
+          <w:sz w:val="28"/>
+          <w:szCs w:val="28"/>
+          <w:lang w:eastAsia="ru-RU"/>
+        </w:rPr>
+      </w:pPr>
+      <w:r>
+        <w:rPr>
+          <w:rFonts w:ascii="Times New Roman" w:eastAsia="Times New Roman" w:hAnsi="Times New Roman" w:cs="Times New Roman"/>
+          <w:sz w:val="28"/>
+          <w:szCs w:val="28"/>
+          <w:lang w:eastAsia="ru-RU"/>
+        </w:rPr>
+        <w:lastRenderedPageBreak/>
         <w:t>Широкие возможности для работы с графическим интерфейсом, что важно для разработки пользовательских интерфейсов и управления данными.</w:t>
       </w:r>
     </w:p>
     <w:p>
       <w:pPr>
+        <w:pStyle w:val="ac"/>
         <w:numPr>
           <w:ilvl w:val="0"/>
-          <w:numId w:val="31"/>
+          <w:numId w:val="30"/>
         </w:numPr>
-        <w:spacing w:before="120" w:after="120" w:line="360" w:lineRule="auto"/>
-        <w:ind w:left="363" w:firstLine="709"/>
+        <w:spacing w:after="0" w:line="360" w:lineRule="auto"/>
         <w:jc w:val="both"/>
         <w:rPr>
           <w:rFonts w:ascii="Times New Roman" w:eastAsia="Times New Roman" w:hAnsi="Times New Roman" w:cs="Times New Roman"/>
@@ -1819,7 +1773,7 @@
     </w:p>
     <w:p>
       <w:pPr>
-        <w:spacing w:before="120" w:after="120" w:line="360" w:lineRule="auto"/>
+        <w:spacing w:after="0" w:line="360" w:lineRule="auto"/>
         <w:ind w:left="363" w:firstLine="709"/>
         <w:jc w:val="both"/>
         <w:rPr>
@@ -1846,7 +1800,7 @@
           <w:ilvl w:val="2"/>
           <w:numId w:val="29"/>
         </w:numPr>
-        <w:spacing w:before="120" w:after="120" w:line="360" w:lineRule="auto"/>
+        <w:spacing w:after="0" w:line="360" w:lineRule="auto"/>
         <w:ind w:left="363" w:firstLine="709"/>
         <w:jc w:val="both"/>
         <w:rPr>
@@ -1870,115 +1824,73 @@
     </w:p>
     <w:p>
       <w:pPr>
-        <w:spacing w:before="120" w:after="120" w:line="360" w:lineRule="auto"/>
-        <w:ind w:left="363" w:firstLine="709"/>
-        <w:jc w:val="both"/>
-        <w:rPr>
-          <w:rFonts w:ascii="Times New Roman" w:eastAsia="Times New Roman" w:hAnsi="Times New Roman" w:cs="Times New Roman"/>
-          <w:sz w:val="28"/>
-          <w:szCs w:val="28"/>
-          <w:lang w:eastAsia="ru-RU"/>
-        </w:rPr>
-      </w:pPr>
-      <w:r>
-        <w:rPr>
-          <w:rFonts w:ascii="Times New Roman" w:eastAsia="Times New Roman" w:hAnsi="Times New Roman" w:cs="Times New Roman"/>
-          <w:sz w:val="28"/>
-          <w:szCs w:val="28"/>
-          <w:lang w:eastAsia="ru-RU"/>
-        </w:rPr>
-        <w:t xml:space="preserve">Выбор языка программирования оказывает прямое влияние на производительность разработки, удобство поддержки и масштабируемость системы. В данном проекте ключевыми критериями являются интеграция с </w:t>
-      </w:r>
-      <w:r>
-        <w:rPr>
-          <w:rFonts w:ascii="Times New Roman" w:eastAsia="Times New Roman" w:hAnsi="Times New Roman" w:cs="Times New Roman"/>
-          <w:sz w:val="28"/>
-          <w:szCs w:val="28"/>
-          <w:lang w:eastAsia="ru-RU"/>
-        </w:rPr>
-        <w:lastRenderedPageBreak/>
-        <w:t>инструментами Microsoft и возможность создания высоконагруженных корпоративных систем.</w:t>
+        <w:spacing w:after="0" w:line="360" w:lineRule="auto"/>
+        <w:ind w:left="363" w:firstLine="709"/>
+        <w:jc w:val="both"/>
+        <w:rPr>
+          <w:rFonts w:ascii="Times New Roman" w:eastAsia="Times New Roman" w:hAnsi="Times New Roman" w:cs="Times New Roman"/>
+          <w:sz w:val="28"/>
+          <w:szCs w:val="28"/>
+          <w:lang w:eastAsia="ru-RU"/>
+        </w:rPr>
+      </w:pPr>
+      <w:r>
+        <w:rPr>
+          <w:rFonts w:ascii="Times New Roman" w:eastAsia="Times New Roman" w:hAnsi="Times New Roman" w:cs="Times New Roman"/>
+          <w:sz w:val="28"/>
+          <w:szCs w:val="28"/>
+          <w:lang w:eastAsia="ru-RU"/>
+        </w:rPr>
+        <w:t>Выбор языка программирования оказывает прямое влияние на производительность разработки, удобство поддержки и масштабируемость системы. В данном проекте ключевыми критериями являются интеграция с инструментами Microsoft и возможность создания высоконагруженных корпоративных систем.</w:t>
       </w:r>
     </w:p>
     <w:p>
       <w:pPr>
         <w:pStyle w:val="ac"/>
-        <w:spacing w:before="120" w:after="120" w:line="360" w:lineRule="auto"/>
-        <w:ind w:left="363" w:firstLine="709"/>
-        <w:jc w:val="both"/>
-        <w:rPr>
-          <w:rFonts w:ascii="Times New Roman" w:eastAsia="Times New Roman" w:hAnsi="Times New Roman" w:cs="Times New Roman"/>
-          <w:sz w:val="28"/>
-          <w:szCs w:val="28"/>
-          <w:lang w:eastAsia="ru-RU"/>
-        </w:rPr>
-      </w:pPr>
-      <w:r>
-        <w:rPr>
-          <w:rFonts w:ascii="Times New Roman" w:eastAsia="Times New Roman" w:hAnsi="Times New Roman" w:cs="Times New Roman"/>
-          <w:b/>
-          <w:bCs/>
-          <w:sz w:val="28"/>
-          <w:szCs w:val="28"/>
-          <w:lang w:eastAsia="ru-RU"/>
-        </w:rPr>
-        <w:t>C#</w:t>
+        <w:numPr>
+          <w:ilvl w:val="1"/>
+          <w:numId w:val="31"/>
+        </w:numPr>
+        <w:spacing w:after="0" w:line="360" w:lineRule="auto"/>
+        <w:ind w:left="363" w:firstLine="709"/>
+        <w:jc w:val="both"/>
+        <w:rPr>
+          <w:rFonts w:ascii="Times New Roman" w:eastAsia="Times New Roman" w:hAnsi="Times New Roman" w:cs="Times New Roman"/>
+          <w:sz w:val="28"/>
+          <w:szCs w:val="28"/>
+          <w:lang w:eastAsia="ru-RU"/>
+        </w:rPr>
+      </w:pPr>
+      <w:r>
+        <w:rPr>
+          <w:rFonts w:ascii="Times New Roman" w:hAnsi="Times New Roman" w:cs="Times New Roman"/>
+          <w:sz w:val="28"/>
+          <w:szCs w:val="28"/>
+        </w:rPr>
+        <w:t>C# — это объектно-ориентированный язык программирования, разработанный Microsoft. Он идеально подходит для создания корпоративных приложений, тесно интегрированных с экосистемой .NET и инструментами Visual Studio.</w:t>
       </w:r>
     </w:p>
     <w:p>
       <w:pPr>
         <w:pStyle w:val="ac"/>
-        <w:spacing w:before="120" w:after="120" w:line="360" w:lineRule="auto"/>
-        <w:ind w:left="363" w:firstLine="709"/>
-        <w:jc w:val="both"/>
-        <w:rPr>
-          <w:rFonts w:ascii="Times New Roman" w:eastAsia="Times New Roman" w:hAnsi="Times New Roman" w:cs="Times New Roman"/>
-          <w:sz w:val="28"/>
-          <w:szCs w:val="28"/>
-          <w:lang w:eastAsia="ru-RU"/>
-        </w:rPr>
-      </w:pPr>
-      <w:r>
-        <w:rPr>
-          <w:rFonts w:ascii="Times New Roman" w:hAnsi="Times New Roman" w:cs="Times New Roman"/>
-          <w:sz w:val="28"/>
-          <w:szCs w:val="28"/>
-        </w:rPr>
-        <w:t>C# — это объектно-ориентированный язык программирования, разработанный Microsoft. Он идеально подходит для создания корпоративных приложений, тесно интегрированных с экосистемой .NET и инструментами Visual Studio.</w:t>
-      </w:r>
-    </w:p>
-    <w:p>
-      <w:pPr>
-        <w:pStyle w:val="ac"/>
-        <w:spacing w:before="120" w:after="120" w:line="360" w:lineRule="auto"/>
-        <w:ind w:left="363" w:firstLine="709"/>
-        <w:jc w:val="both"/>
-        <w:rPr>
-          <w:rFonts w:ascii="Times New Roman" w:eastAsia="Times New Roman" w:hAnsi="Times New Roman" w:cs="Times New Roman"/>
-          <w:sz w:val="28"/>
-          <w:szCs w:val="28"/>
-          <w:lang w:eastAsia="ru-RU"/>
-        </w:rPr>
-      </w:pPr>
-      <w:r>
-        <w:rPr>
-          <w:rFonts w:ascii="Times New Roman" w:eastAsia="Times New Roman" w:hAnsi="Times New Roman" w:cs="Times New Roman"/>
-          <w:b/>
-          <w:bCs/>
-          <w:sz w:val="28"/>
-          <w:szCs w:val="28"/>
-          <w:lang w:eastAsia="ru-RU"/>
-        </w:rPr>
-        <w:t>Плюсы</w:t>
-      </w:r>
-      <w:r>
-        <w:rPr>
-          <w:rFonts w:ascii="Times New Roman" w:eastAsia="Times New Roman" w:hAnsi="Times New Roman" w:cs="Times New Roman"/>
-          <w:sz w:val="28"/>
-          <w:szCs w:val="28"/>
-          <w:lang w:eastAsia="ru-RU"/>
-        </w:rPr>
-        <w:t>:</w:t>
+        <w:spacing w:after="0" w:line="360" w:lineRule="auto"/>
+        <w:ind w:left="363" w:firstLine="709"/>
+        <w:jc w:val="both"/>
+        <w:rPr>
+          <w:rFonts w:ascii="Times New Roman" w:eastAsia="Times New Roman" w:hAnsi="Times New Roman" w:cs="Times New Roman"/>
+          <w:sz w:val="28"/>
+          <w:szCs w:val="28"/>
+          <w:lang w:eastAsia="ru-RU"/>
+        </w:rPr>
+      </w:pPr>
+      <w:r>
+        <w:rPr>
+          <w:rFonts w:ascii="Times New Roman" w:eastAsia="Times New Roman" w:hAnsi="Times New Roman" w:cs="Times New Roman"/>
+          <w:sz w:val="28"/>
+          <w:szCs w:val="28"/>
+          <w:lang w:eastAsia="ru-RU"/>
+        </w:rPr>
+        <w:t>Плюсы:</w:t>
       </w:r>
     </w:p>
     <w:p>
@@ -1988,7 +1900,7 @@
           <w:ilvl w:val="0"/>
           <w:numId w:val="32"/>
         </w:numPr>
-        <w:spacing w:before="120" w:after="120" w:line="360" w:lineRule="auto"/>
+        <w:spacing w:after="0" w:line="360" w:lineRule="auto"/>
         <w:ind w:left="363" w:firstLine="709"/>
         <w:jc w:val="both"/>
         <w:rPr>
@@ -2015,7 +1927,7 @@
           <w:ilvl w:val="0"/>
           <w:numId w:val="32"/>
         </w:numPr>
-        <w:spacing w:before="120" w:after="120" w:line="360" w:lineRule="auto"/>
+        <w:spacing w:after="0" w:line="360" w:lineRule="auto"/>
         <w:ind w:left="363" w:firstLine="709"/>
         <w:jc w:val="both"/>
         <w:rPr>
@@ -2042,7 +1954,7 @@
           <w:ilvl w:val="0"/>
           <w:numId w:val="32"/>
         </w:numPr>
-        <w:spacing w:before="120" w:after="120" w:line="360" w:lineRule="auto"/>
+        <w:spacing w:after="0" w:line="360" w:lineRule="auto"/>
         <w:ind w:left="363" w:firstLine="709"/>
         <w:jc w:val="both"/>
         <w:rPr>
@@ -2065,35 +1977,24 @@
     <w:p>
       <w:pPr>
         <w:pStyle w:val="ac"/>
-        <w:spacing w:before="120" w:after="120" w:line="360" w:lineRule="auto"/>
-        <w:ind w:left="363" w:firstLine="709"/>
-        <w:jc w:val="both"/>
-        <w:rPr>
-          <w:rFonts w:ascii="Times New Roman" w:eastAsia="Times New Roman" w:hAnsi="Times New Roman" w:cs="Times New Roman"/>
-          <w:sz w:val="28"/>
-          <w:szCs w:val="28"/>
-          <w:lang w:eastAsia="ru-RU"/>
-        </w:rPr>
-      </w:pPr>
-      <w:r>
-        <w:rPr>
-          <w:rFonts w:ascii="Times New Roman" w:eastAsia="Times New Roman" w:hAnsi="Times New Roman" w:cs="Times New Roman"/>
-          <w:b/>
-          <w:bCs/>
-          <w:sz w:val="28"/>
-          <w:szCs w:val="28"/>
-          <w:lang w:eastAsia="ru-RU"/>
-        </w:rPr>
-        <w:t>Минусы</w:t>
-      </w:r>
-      <w:r>
-        <w:rPr>
-          <w:rFonts w:ascii="Times New Roman" w:eastAsia="Times New Roman" w:hAnsi="Times New Roman" w:cs="Times New Roman"/>
-          <w:sz w:val="28"/>
-          <w:szCs w:val="28"/>
-          <w:lang w:eastAsia="ru-RU"/>
-        </w:rPr>
-        <w:t>:</w:t>
+        <w:spacing w:after="0" w:line="360" w:lineRule="auto"/>
+        <w:ind w:left="363" w:firstLine="709"/>
+        <w:jc w:val="both"/>
+        <w:rPr>
+          <w:rFonts w:ascii="Times New Roman" w:eastAsia="Times New Roman" w:hAnsi="Times New Roman" w:cs="Times New Roman"/>
+          <w:sz w:val="28"/>
+          <w:szCs w:val="28"/>
+          <w:lang w:eastAsia="ru-RU"/>
+        </w:rPr>
+      </w:pPr>
+      <w:r>
+        <w:rPr>
+          <w:rFonts w:ascii="Times New Roman" w:eastAsia="Times New Roman" w:hAnsi="Times New Roman" w:cs="Times New Roman"/>
+          <w:sz w:val="28"/>
+          <w:szCs w:val="28"/>
+          <w:lang w:eastAsia="ru-RU"/>
+        </w:rPr>
+        <w:t>Минусы:</w:t>
       </w:r>
     </w:p>
     <w:p>
@@ -2103,7 +2004,7 @@
           <w:ilvl w:val="0"/>
           <w:numId w:val="32"/>
         </w:numPr>
-        <w:spacing w:before="120" w:after="120" w:line="360" w:lineRule="auto"/>
+        <w:spacing w:after="0" w:line="360" w:lineRule="auto"/>
         <w:ind w:left="363" w:firstLine="709"/>
         <w:jc w:val="both"/>
         <w:rPr>
@@ -2126,100 +2027,69 @@
     <w:p>
       <w:pPr>
         <w:pStyle w:val="ac"/>
-        <w:spacing w:before="120" w:after="120" w:line="360" w:lineRule="auto"/>
-        <w:ind w:left="363" w:firstLine="709"/>
-        <w:jc w:val="both"/>
-        <w:rPr>
-          <w:rFonts w:ascii="Times New Roman" w:eastAsia="Times New Roman" w:hAnsi="Times New Roman" w:cs="Times New Roman"/>
-          <w:sz w:val="28"/>
-          <w:szCs w:val="28"/>
-          <w:lang w:eastAsia="ru-RU"/>
-        </w:rPr>
-      </w:pPr>
-      <w:r>
-        <w:rPr>
-          <w:rFonts w:ascii="Times New Roman" w:eastAsia="Times New Roman" w:hAnsi="Times New Roman" w:cs="Times New Roman"/>
-          <w:b/>
-          <w:bCs/>
-          <w:sz w:val="28"/>
-          <w:szCs w:val="28"/>
-          <w:lang w:eastAsia="ru-RU"/>
-        </w:rPr>
-        <w:t>Java</w:t>
+        <w:numPr>
+          <w:ilvl w:val="1"/>
+          <w:numId w:val="31"/>
+        </w:numPr>
+        <w:spacing w:after="0" w:line="360" w:lineRule="auto"/>
+        <w:ind w:left="363" w:firstLine="709"/>
+        <w:jc w:val="both"/>
+        <w:rPr>
+          <w:rFonts w:ascii="Times New Roman" w:eastAsia="Times New Roman" w:hAnsi="Times New Roman" w:cs="Times New Roman"/>
+          <w:sz w:val="28"/>
+          <w:szCs w:val="28"/>
+          <w:lang w:eastAsia="ru-RU"/>
+        </w:rPr>
+      </w:pPr>
+      <w:r>
+        <w:rPr>
+          <w:rFonts w:ascii="Times New Roman" w:hAnsi="Times New Roman" w:cs="Times New Roman"/>
+          <w:sz w:val="28"/>
+          <w:szCs w:val="28"/>
+        </w:rPr>
+        <w:lastRenderedPageBreak/>
+        <w:t xml:space="preserve">Java — это кроссплатформенный язык программирования, широко используемый для разработки корпоративных и веб-приложений. Он обеспечивает высокую гибкость и производительность для </w:t>
+      </w:r>
+      <w:proofErr w:type="spellStart"/>
+      <w:r>
+        <w:rPr>
+          <w:rFonts w:ascii="Times New Roman" w:hAnsi="Times New Roman" w:cs="Times New Roman"/>
+          <w:sz w:val="28"/>
+          <w:szCs w:val="28"/>
+        </w:rPr>
+        <w:t>многоплатформенных</w:t>
+      </w:r>
+      <w:proofErr w:type="spellEnd"/>
+      <w:r>
+        <w:rPr>
+          <w:rFonts w:ascii="Times New Roman" w:hAnsi="Times New Roman" w:cs="Times New Roman"/>
+          <w:sz w:val="28"/>
+          <w:szCs w:val="28"/>
+        </w:rPr>
+        <w:t xml:space="preserve"> решений.</w:t>
       </w:r>
     </w:p>
     <w:p>
       <w:pPr>
         <w:pStyle w:val="ac"/>
-        <w:spacing w:before="120" w:after="120" w:line="360" w:lineRule="auto"/>
-        <w:ind w:left="363" w:firstLine="709"/>
-        <w:jc w:val="both"/>
-        <w:rPr>
-          <w:rFonts w:ascii="Times New Roman" w:eastAsia="Times New Roman" w:hAnsi="Times New Roman" w:cs="Times New Roman"/>
-          <w:sz w:val="28"/>
-          <w:szCs w:val="28"/>
-          <w:lang w:eastAsia="ru-RU"/>
-        </w:rPr>
-      </w:pPr>
-      <w:r>
-        <w:rPr>
-          <w:rFonts w:ascii="Times New Roman" w:hAnsi="Times New Roman" w:cs="Times New Roman"/>
-          <w:sz w:val="28"/>
-          <w:szCs w:val="28"/>
-        </w:rPr>
-        <w:t xml:space="preserve">Java — это кроссплатформенный язык программирования, широко используемый для разработки корпоративных и веб-приложений. Он обеспечивает высокую гибкость и производительность для </w:t>
-      </w:r>
-      <w:proofErr w:type="spellStart"/>
-      <w:r>
-        <w:rPr>
-          <w:rFonts w:ascii="Times New Roman" w:hAnsi="Times New Roman" w:cs="Times New Roman"/>
-          <w:sz w:val="28"/>
-          <w:szCs w:val="28"/>
-        </w:rPr>
-        <w:t>многоплатформенных</w:t>
-      </w:r>
-      <w:proofErr w:type="spellEnd"/>
-      <w:r>
-        <w:rPr>
-          <w:rFonts w:ascii="Times New Roman" w:hAnsi="Times New Roman" w:cs="Times New Roman"/>
-          <w:sz w:val="28"/>
-          <w:szCs w:val="28"/>
-        </w:rPr>
-        <w:t xml:space="preserve"> решений.</w:t>
-      </w:r>
-    </w:p>
-    <w:p>
-      <w:pPr>
-        <w:pStyle w:val="ac"/>
-        <w:spacing w:before="120" w:after="120" w:line="360" w:lineRule="auto"/>
-        <w:ind w:left="363" w:firstLine="709"/>
-        <w:jc w:val="both"/>
-        <w:rPr>
-          <w:rFonts w:ascii="Times New Roman" w:eastAsia="Times New Roman" w:hAnsi="Times New Roman" w:cs="Times New Roman"/>
-          <w:sz w:val="28"/>
-          <w:szCs w:val="28"/>
-          <w:lang w:eastAsia="ru-RU"/>
-        </w:rPr>
-      </w:pPr>
-      <w:r>
-        <w:rPr>
-          <w:rFonts w:ascii="Times New Roman" w:eastAsia="Times New Roman" w:hAnsi="Times New Roman" w:cs="Times New Roman"/>
-          <w:b/>
-          <w:bCs/>
-          <w:sz w:val="28"/>
-          <w:szCs w:val="28"/>
-          <w:lang w:eastAsia="ru-RU"/>
-        </w:rPr>
-        <w:t>Плюсы</w:t>
-      </w:r>
-      <w:r>
-        <w:rPr>
-          <w:rFonts w:ascii="Times New Roman" w:eastAsia="Times New Roman" w:hAnsi="Times New Roman" w:cs="Times New Roman"/>
-          <w:sz w:val="28"/>
-          <w:szCs w:val="28"/>
-          <w:lang w:eastAsia="ru-RU"/>
-        </w:rPr>
-        <w:t>:</w:t>
+        <w:spacing w:after="0" w:line="360" w:lineRule="auto"/>
+        <w:ind w:left="363" w:firstLine="709"/>
+        <w:jc w:val="both"/>
+        <w:rPr>
+          <w:rFonts w:ascii="Times New Roman" w:eastAsia="Times New Roman" w:hAnsi="Times New Roman" w:cs="Times New Roman"/>
+          <w:sz w:val="28"/>
+          <w:szCs w:val="28"/>
+          <w:lang w:eastAsia="ru-RU"/>
+        </w:rPr>
+      </w:pPr>
+      <w:r>
+        <w:rPr>
+          <w:rFonts w:ascii="Times New Roman" w:eastAsia="Times New Roman" w:hAnsi="Times New Roman" w:cs="Times New Roman"/>
+          <w:sz w:val="28"/>
+          <w:szCs w:val="28"/>
+          <w:lang w:eastAsia="ru-RU"/>
+        </w:rPr>
+        <w:t>Плюсы:</w:t>
       </w:r>
     </w:p>
     <w:p>
@@ -2229,7 +2099,7 @@
           <w:ilvl w:val="0"/>
           <w:numId w:val="32"/>
         </w:numPr>
-        <w:spacing w:before="120" w:after="120" w:line="360" w:lineRule="auto"/>
+        <w:spacing w:after="0" w:line="360" w:lineRule="auto"/>
         <w:ind w:left="363" w:firstLine="709"/>
         <w:jc w:val="both"/>
         <w:rPr>
@@ -2256,7 +2126,7 @@
           <w:ilvl w:val="0"/>
           <w:numId w:val="32"/>
         </w:numPr>
-        <w:spacing w:before="120" w:after="120" w:line="360" w:lineRule="auto"/>
+        <w:spacing w:after="0" w:line="360" w:lineRule="auto"/>
         <w:ind w:left="363" w:firstLine="709"/>
         <w:jc w:val="both"/>
         <w:rPr>
@@ -2279,35 +2149,24 @@
     <w:p>
       <w:pPr>
         <w:pStyle w:val="ac"/>
-        <w:spacing w:before="120" w:after="120" w:line="360" w:lineRule="auto"/>
-        <w:ind w:left="363" w:firstLine="709"/>
-        <w:jc w:val="both"/>
-        <w:rPr>
-          <w:rFonts w:ascii="Times New Roman" w:eastAsia="Times New Roman" w:hAnsi="Times New Roman" w:cs="Times New Roman"/>
-          <w:sz w:val="28"/>
-          <w:szCs w:val="28"/>
-          <w:lang w:eastAsia="ru-RU"/>
-        </w:rPr>
-      </w:pPr>
-      <w:r>
-        <w:rPr>
-          <w:rFonts w:ascii="Times New Roman" w:eastAsia="Times New Roman" w:hAnsi="Times New Roman" w:cs="Times New Roman"/>
-          <w:b/>
-          <w:bCs/>
-          <w:sz w:val="28"/>
-          <w:szCs w:val="28"/>
-          <w:lang w:eastAsia="ru-RU"/>
-        </w:rPr>
-        <w:t>Минусы</w:t>
-      </w:r>
-      <w:r>
-        <w:rPr>
-          <w:rFonts w:ascii="Times New Roman" w:eastAsia="Times New Roman" w:hAnsi="Times New Roman" w:cs="Times New Roman"/>
-          <w:sz w:val="28"/>
-          <w:szCs w:val="28"/>
-          <w:lang w:eastAsia="ru-RU"/>
-        </w:rPr>
-        <w:t>:</w:t>
+        <w:spacing w:after="0" w:line="360" w:lineRule="auto"/>
+        <w:ind w:left="363" w:firstLine="709"/>
+        <w:jc w:val="both"/>
+        <w:rPr>
+          <w:rFonts w:ascii="Times New Roman" w:eastAsia="Times New Roman" w:hAnsi="Times New Roman" w:cs="Times New Roman"/>
+          <w:sz w:val="28"/>
+          <w:szCs w:val="28"/>
+          <w:lang w:eastAsia="ru-RU"/>
+        </w:rPr>
+      </w:pPr>
+      <w:r>
+        <w:rPr>
+          <w:rFonts w:ascii="Times New Roman" w:eastAsia="Times New Roman" w:hAnsi="Times New Roman" w:cs="Times New Roman"/>
+          <w:sz w:val="28"/>
+          <w:szCs w:val="28"/>
+          <w:lang w:eastAsia="ru-RU"/>
+        </w:rPr>
+        <w:t>Минусы:</w:t>
       </w:r>
     </w:p>
     <w:p>
@@ -2317,106 +2176,73 @@
           <w:ilvl w:val="0"/>
           <w:numId w:val="32"/>
         </w:numPr>
-        <w:spacing w:before="120" w:after="120" w:line="360" w:lineRule="auto"/>
-        <w:ind w:left="363" w:firstLine="709"/>
-        <w:jc w:val="both"/>
-        <w:rPr>
-          <w:rFonts w:ascii="Times New Roman" w:eastAsia="Times New Roman" w:hAnsi="Times New Roman" w:cs="Times New Roman"/>
-          <w:sz w:val="28"/>
-          <w:szCs w:val="28"/>
-          <w:lang w:eastAsia="ru-RU"/>
-        </w:rPr>
-      </w:pPr>
-      <w:r>
-        <w:rPr>
-          <w:rFonts w:ascii="Times New Roman" w:eastAsia="Times New Roman" w:hAnsi="Times New Roman" w:cs="Times New Roman"/>
-          <w:sz w:val="28"/>
-          <w:szCs w:val="28"/>
-          <w:lang w:eastAsia="ru-RU"/>
-        </w:rPr>
-        <w:lastRenderedPageBreak/>
+        <w:spacing w:after="0" w:line="360" w:lineRule="auto"/>
+        <w:ind w:left="363" w:firstLine="709"/>
+        <w:jc w:val="both"/>
+        <w:rPr>
+          <w:rFonts w:ascii="Times New Roman" w:eastAsia="Times New Roman" w:hAnsi="Times New Roman" w:cs="Times New Roman"/>
+          <w:sz w:val="28"/>
+          <w:szCs w:val="28"/>
+          <w:lang w:eastAsia="ru-RU"/>
+        </w:rPr>
+      </w:pPr>
+      <w:r>
+        <w:rPr>
+          <w:rFonts w:ascii="Times New Roman" w:eastAsia="Times New Roman" w:hAnsi="Times New Roman" w:cs="Times New Roman"/>
+          <w:sz w:val="28"/>
+          <w:szCs w:val="28"/>
+          <w:lang w:eastAsia="ru-RU"/>
+        </w:rPr>
         <w:t>Меньшая интеграция с продуктами Microsoft, что может затруднить разработку приложений, ориентированных на MS SQL Server и Windows.</w:t>
       </w:r>
     </w:p>
     <w:p>
       <w:pPr>
         <w:pStyle w:val="ac"/>
-        <w:spacing w:before="120" w:after="120" w:line="360" w:lineRule="auto"/>
-        <w:ind w:left="363" w:firstLine="709"/>
-        <w:jc w:val="both"/>
-        <w:rPr>
-          <w:rFonts w:ascii="Times New Roman" w:eastAsia="Times New Roman" w:hAnsi="Times New Roman" w:cs="Times New Roman"/>
-          <w:sz w:val="28"/>
-          <w:szCs w:val="28"/>
-          <w:lang w:eastAsia="ru-RU"/>
-        </w:rPr>
-      </w:pPr>
-      <w:r>
-        <w:rPr>
-          <w:rFonts w:ascii="Times New Roman" w:eastAsia="Times New Roman" w:hAnsi="Times New Roman" w:cs="Times New Roman"/>
-          <w:b/>
-          <w:bCs/>
-          <w:sz w:val="28"/>
-          <w:szCs w:val="28"/>
-          <w:lang w:eastAsia="ru-RU"/>
-        </w:rPr>
-        <w:t>Python</w:t>
+        <w:numPr>
+          <w:ilvl w:val="1"/>
+          <w:numId w:val="31"/>
+        </w:numPr>
+        <w:spacing w:after="0" w:line="360" w:lineRule="auto"/>
+        <w:ind w:left="363" w:firstLine="709"/>
+        <w:jc w:val="both"/>
+        <w:rPr>
+          <w:rFonts w:ascii="Times New Roman" w:eastAsia="Times New Roman" w:hAnsi="Times New Roman" w:cs="Times New Roman"/>
+          <w:sz w:val="28"/>
+          <w:szCs w:val="28"/>
+          <w:lang w:eastAsia="ru-RU"/>
+        </w:rPr>
+      </w:pPr>
+      <w:r>
+        <w:rPr>
+          <w:rFonts w:ascii="Times New Roman" w:hAnsi="Times New Roman" w:cs="Times New Roman"/>
+          <w:sz w:val="28"/>
+          <w:szCs w:val="28"/>
+        </w:rPr>
+        <w:t>Python — это высокоуровневый язык программирования, известный своей простотой и обширной библиотечной поддержкой. Он часто используется для быстрого прототипирования и разработки приложений, но уступает по производительности компилируемым языкам.</w:t>
       </w:r>
     </w:p>
     <w:p>
       <w:pPr>
         <w:pStyle w:val="ac"/>
-        <w:spacing w:before="120" w:after="120" w:line="360" w:lineRule="auto"/>
-        <w:ind w:left="363" w:firstLine="709"/>
-        <w:jc w:val="both"/>
-        <w:rPr>
-          <w:rFonts w:ascii="Times New Roman" w:eastAsia="Times New Roman" w:hAnsi="Times New Roman" w:cs="Times New Roman"/>
-          <w:sz w:val="28"/>
-          <w:szCs w:val="28"/>
-          <w:lang w:eastAsia="ru-RU"/>
-        </w:rPr>
-      </w:pPr>
-      <w:r>
-        <w:rPr>
-          <w:rFonts w:ascii="Times New Roman" w:hAnsi="Times New Roman" w:cs="Times New Roman"/>
-          <w:sz w:val="28"/>
-          <w:szCs w:val="28"/>
-        </w:rPr>
-        <w:t>Python — это высокоуровневый язык программирования, известный своей простотой и обширной библиотечной поддержкой. Он часто используется для быстрого прототипирования и разработки приложений, но уступает по производительности компилируемым языкам.</w:t>
-      </w:r>
-    </w:p>
-    <w:p>
-      <w:pPr>
-        <w:pStyle w:val="ac"/>
-        <w:spacing w:before="120" w:after="120" w:line="360" w:lineRule="auto"/>
-        <w:ind w:left="363" w:firstLine="709"/>
-        <w:jc w:val="both"/>
-        <w:rPr>
-          <w:rFonts w:ascii="Times New Roman" w:eastAsia="Times New Roman" w:hAnsi="Times New Roman" w:cs="Times New Roman"/>
-          <w:sz w:val="28"/>
-          <w:szCs w:val="28"/>
-          <w:lang w:eastAsia="ru-RU"/>
-        </w:rPr>
-      </w:pPr>
-      <w:r>
-        <w:rPr>
-          <w:rFonts w:ascii="Times New Roman" w:eastAsia="Times New Roman" w:hAnsi="Times New Roman" w:cs="Times New Roman"/>
-          <w:b/>
-          <w:bCs/>
-          <w:sz w:val="28"/>
-          <w:szCs w:val="28"/>
-          <w:lang w:eastAsia="ru-RU"/>
-        </w:rPr>
-        <w:t>Плюсы</w:t>
-      </w:r>
-      <w:r>
-        <w:rPr>
-          <w:rFonts w:ascii="Times New Roman" w:eastAsia="Times New Roman" w:hAnsi="Times New Roman" w:cs="Times New Roman"/>
-          <w:sz w:val="28"/>
-          <w:szCs w:val="28"/>
-          <w:lang w:eastAsia="ru-RU"/>
-        </w:rPr>
-        <w:t>:</w:t>
+        <w:spacing w:after="0" w:line="360" w:lineRule="auto"/>
+        <w:ind w:left="363" w:firstLine="709"/>
+        <w:jc w:val="both"/>
+        <w:rPr>
+          <w:rFonts w:ascii="Times New Roman" w:eastAsia="Times New Roman" w:hAnsi="Times New Roman" w:cs="Times New Roman"/>
+          <w:sz w:val="28"/>
+          <w:szCs w:val="28"/>
+          <w:lang w:eastAsia="ru-RU"/>
+        </w:rPr>
+      </w:pPr>
+      <w:r>
+        <w:rPr>
+          <w:rFonts w:ascii="Times New Roman" w:eastAsia="Times New Roman" w:hAnsi="Times New Roman" w:cs="Times New Roman"/>
+          <w:sz w:val="28"/>
+          <w:szCs w:val="28"/>
+          <w:lang w:eastAsia="ru-RU"/>
+        </w:rPr>
+        <w:t>Плюсы:</w:t>
       </w:r>
     </w:p>
     <w:p>
@@ -2426,7 +2252,7 @@
           <w:ilvl w:val="0"/>
           <w:numId w:val="32"/>
         </w:numPr>
-        <w:spacing w:before="120" w:after="120" w:line="360" w:lineRule="auto"/>
+        <w:spacing w:after="0" w:line="360" w:lineRule="auto"/>
         <w:ind w:left="363" w:firstLine="709"/>
         <w:jc w:val="both"/>
         <w:rPr>
@@ -2453,7 +2279,7 @@
           <w:ilvl w:val="0"/>
           <w:numId w:val="32"/>
         </w:numPr>
-        <w:spacing w:before="120" w:after="120" w:line="360" w:lineRule="auto"/>
+        <w:spacing w:after="0" w:line="360" w:lineRule="auto"/>
         <w:ind w:left="363" w:firstLine="709"/>
         <w:jc w:val="both"/>
         <w:rPr>
@@ -2476,35 +2302,24 @@
     <w:p>
       <w:pPr>
         <w:pStyle w:val="ac"/>
-        <w:spacing w:before="120" w:after="120" w:line="360" w:lineRule="auto"/>
-        <w:ind w:left="363" w:firstLine="709"/>
-        <w:jc w:val="both"/>
-        <w:rPr>
-          <w:rFonts w:ascii="Times New Roman" w:eastAsia="Times New Roman" w:hAnsi="Times New Roman" w:cs="Times New Roman"/>
-          <w:sz w:val="28"/>
-          <w:szCs w:val="28"/>
-          <w:lang w:eastAsia="ru-RU"/>
-        </w:rPr>
-      </w:pPr>
-      <w:r>
-        <w:rPr>
-          <w:rFonts w:ascii="Times New Roman" w:eastAsia="Times New Roman" w:hAnsi="Times New Roman" w:cs="Times New Roman"/>
-          <w:b/>
-          <w:bCs/>
-          <w:sz w:val="28"/>
-          <w:szCs w:val="28"/>
-          <w:lang w:eastAsia="ru-RU"/>
-        </w:rPr>
-        <w:t>Минусы</w:t>
-      </w:r>
-      <w:r>
-        <w:rPr>
-          <w:rFonts w:ascii="Times New Roman" w:eastAsia="Times New Roman" w:hAnsi="Times New Roman" w:cs="Times New Roman"/>
-          <w:sz w:val="28"/>
-          <w:szCs w:val="28"/>
-          <w:lang w:eastAsia="ru-RU"/>
-        </w:rPr>
-        <w:t>:</w:t>
+        <w:spacing w:after="0" w:line="360" w:lineRule="auto"/>
+        <w:ind w:left="363" w:firstLine="709"/>
+        <w:jc w:val="both"/>
+        <w:rPr>
+          <w:rFonts w:ascii="Times New Roman" w:eastAsia="Times New Roman" w:hAnsi="Times New Roman" w:cs="Times New Roman"/>
+          <w:sz w:val="28"/>
+          <w:szCs w:val="28"/>
+          <w:lang w:eastAsia="ru-RU"/>
+        </w:rPr>
+      </w:pPr>
+      <w:r>
+        <w:rPr>
+          <w:rFonts w:ascii="Times New Roman" w:eastAsia="Times New Roman" w:hAnsi="Times New Roman" w:cs="Times New Roman"/>
+          <w:sz w:val="28"/>
+          <w:szCs w:val="28"/>
+          <w:lang w:eastAsia="ru-RU"/>
+        </w:rPr>
+        <w:t>Минусы:</w:t>
       </w:r>
     </w:p>
     <w:p>
@@ -2514,7 +2329,7 @@
           <w:ilvl w:val="0"/>
           <w:numId w:val="32"/>
         </w:numPr>
-        <w:spacing w:before="120" w:after="120" w:line="360" w:lineRule="auto"/>
+        <w:spacing w:after="0" w:line="360" w:lineRule="auto"/>
         <w:ind w:left="363" w:firstLine="709"/>
         <w:jc w:val="both"/>
         <w:rPr>
@@ -2541,7 +2356,7 @@
           <w:ilvl w:val="0"/>
           <w:numId w:val="32"/>
         </w:numPr>
-        <w:spacing w:before="120" w:after="120" w:line="360" w:lineRule="auto"/>
+        <w:spacing w:after="0" w:line="360" w:lineRule="auto"/>
         <w:ind w:left="363" w:firstLine="709"/>
         <w:jc w:val="both"/>
         <w:rPr>
@@ -2563,31 +2378,7 @@
     </w:p>
     <w:p>
       <w:pPr>
-        <w:spacing w:before="120" w:after="120" w:line="360" w:lineRule="auto"/>
-        <w:ind w:left="363" w:firstLine="709"/>
-        <w:jc w:val="both"/>
-        <w:rPr>
-          <w:rFonts w:ascii="Times New Roman" w:eastAsia="Times New Roman" w:hAnsi="Times New Roman" w:cs="Times New Roman"/>
-          <w:sz w:val="28"/>
-          <w:szCs w:val="28"/>
-          <w:lang w:eastAsia="ru-RU"/>
-        </w:rPr>
-      </w:pPr>
-      <w:r>
-        <w:rPr>
-          <w:rFonts w:ascii="Times New Roman" w:eastAsia="Times New Roman" w:hAnsi="Times New Roman" w:cs="Times New Roman"/>
-          <w:b/>
-          <w:bCs/>
-          <w:sz w:val="28"/>
-          <w:szCs w:val="28"/>
-          <w:lang w:eastAsia="ru-RU"/>
-        </w:rPr>
-        <w:t>Обоснование выбора</w:t>
-      </w:r>
-    </w:p>
-    <w:p>
-      <w:pPr>
-        <w:spacing w:before="120" w:after="120" w:line="360" w:lineRule="auto"/>
+        <w:spacing w:after="0" w:line="360" w:lineRule="auto"/>
         <w:ind w:left="363" w:firstLine="709"/>
         <w:jc w:val="both"/>
         <w:rPr>
@@ -2615,7 +2406,7 @@
           <w:ilvl w:val="0"/>
           <w:numId w:val="33"/>
         </w:numPr>
-        <w:spacing w:before="120" w:after="120" w:line="360" w:lineRule="auto"/>
+        <w:spacing w:after="0" w:line="360" w:lineRule="auto"/>
         <w:ind w:left="363" w:firstLine="709"/>
         <w:jc w:val="both"/>
         <w:rPr>
@@ -2641,23 +2432,24 @@
           <w:ilvl w:val="0"/>
           <w:numId w:val="33"/>
         </w:numPr>
-        <w:spacing w:before="120" w:after="120" w:line="360" w:lineRule="auto"/>
-        <w:ind w:left="363" w:firstLine="709"/>
-        <w:jc w:val="both"/>
-        <w:rPr>
-          <w:rFonts w:ascii="Times New Roman" w:eastAsia="Times New Roman" w:hAnsi="Times New Roman" w:cs="Times New Roman"/>
-          <w:sz w:val="28"/>
-          <w:szCs w:val="28"/>
-          <w:lang w:eastAsia="ru-RU"/>
-        </w:rPr>
-      </w:pPr>
-      <w:r>
-        <w:rPr>
-          <w:rFonts w:ascii="Times New Roman" w:eastAsia="Times New Roman" w:hAnsi="Times New Roman" w:cs="Times New Roman"/>
-          <w:sz w:val="28"/>
-          <w:szCs w:val="28"/>
-          <w:lang w:eastAsia="ru-RU"/>
-        </w:rPr>
+        <w:spacing w:after="0" w:line="360" w:lineRule="auto"/>
+        <w:ind w:left="363" w:firstLine="709"/>
+        <w:jc w:val="both"/>
+        <w:rPr>
+          <w:rFonts w:ascii="Times New Roman" w:eastAsia="Times New Roman" w:hAnsi="Times New Roman" w:cs="Times New Roman"/>
+          <w:sz w:val="28"/>
+          <w:szCs w:val="28"/>
+          <w:lang w:eastAsia="ru-RU"/>
+        </w:rPr>
+      </w:pPr>
+      <w:r>
+        <w:rPr>
+          <w:rFonts w:ascii="Times New Roman" w:eastAsia="Times New Roman" w:hAnsi="Times New Roman" w:cs="Times New Roman"/>
+          <w:sz w:val="28"/>
+          <w:szCs w:val="28"/>
+          <w:lang w:eastAsia="ru-RU"/>
+        </w:rPr>
+        <w:lastRenderedPageBreak/>
         <w:t>Обеспечивает высокую производительность и масштабируемость, что критически важно для создания сложных корпоративных систем.</w:t>
       </w:r>
     </w:p>
@@ -2667,7 +2459,7 @@
           <w:ilvl w:val="0"/>
           <w:numId w:val="33"/>
         </w:numPr>
-        <w:spacing w:before="120" w:after="120" w:line="360" w:lineRule="auto"/>
+        <w:spacing w:after="0" w:line="360" w:lineRule="auto"/>
         <w:ind w:left="363" w:firstLine="709"/>
         <w:jc w:val="both"/>
         <w:rPr>
@@ -2689,24 +2481,23 @@
     </w:p>
     <w:p>
       <w:pPr>
-        <w:spacing w:before="120" w:after="120" w:line="360" w:lineRule="auto"/>
-        <w:ind w:left="363" w:firstLine="709"/>
-        <w:jc w:val="both"/>
-        <w:rPr>
-          <w:rFonts w:ascii="Times New Roman" w:eastAsia="Times New Roman" w:hAnsi="Times New Roman" w:cs="Times New Roman"/>
-          <w:sz w:val="28"/>
-          <w:szCs w:val="28"/>
-          <w:lang w:eastAsia="ru-RU"/>
-        </w:rPr>
-      </w:pPr>
-      <w:r>
-        <w:rPr>
-          <w:rFonts w:ascii="Times New Roman" w:eastAsia="Times New Roman" w:hAnsi="Times New Roman" w:cs="Times New Roman"/>
-          <w:sz w:val="28"/>
-          <w:szCs w:val="28"/>
-          <w:lang w:eastAsia="ru-RU"/>
-        </w:rPr>
-        <w:lastRenderedPageBreak/>
+        <w:spacing w:after="0" w:line="360" w:lineRule="auto"/>
+        <w:ind w:left="363" w:firstLine="709"/>
+        <w:jc w:val="both"/>
+        <w:rPr>
+          <w:rFonts w:ascii="Times New Roman" w:eastAsia="Times New Roman" w:hAnsi="Times New Roman" w:cs="Times New Roman"/>
+          <w:sz w:val="28"/>
+          <w:szCs w:val="28"/>
+          <w:lang w:eastAsia="ru-RU"/>
+        </w:rPr>
+      </w:pPr>
+      <w:r>
+        <w:rPr>
+          <w:rFonts w:ascii="Times New Roman" w:eastAsia="Times New Roman" w:hAnsi="Times New Roman" w:cs="Times New Roman"/>
+          <w:sz w:val="28"/>
+          <w:szCs w:val="28"/>
+          <w:lang w:eastAsia="ru-RU"/>
+        </w:rPr>
         <w:t>Несмотря на ограниченные возможности для кроссплатформенной разработки, преимущества C# делают его наилучшим выбором для создания корпоративного ПО для автосалона McLaren.</w:t>
       </w:r>
     </w:p>
@@ -2717,7 +2508,7 @@
           <w:ilvl w:val="2"/>
           <w:numId w:val="29"/>
         </w:numPr>
-        <w:spacing w:before="120" w:after="120" w:line="360" w:lineRule="auto"/>
+        <w:spacing w:after="0" w:line="360" w:lineRule="auto"/>
         <w:ind w:left="363" w:firstLine="709"/>
         <w:jc w:val="both"/>
         <w:rPr>
@@ -2741,7 +2532,7 @@
     </w:p>
     <w:p>
       <w:pPr>
-        <w:spacing w:before="120" w:after="120" w:line="360" w:lineRule="auto"/>
+        <w:spacing w:after="0" w:line="360" w:lineRule="auto"/>
         <w:ind w:left="363" w:firstLine="709"/>
         <w:jc w:val="both"/>
         <w:rPr>
@@ -2764,82 +2555,50 @@
     <w:p>
       <w:pPr>
         <w:pStyle w:val="ac"/>
-        <w:spacing w:before="120" w:after="120" w:line="360" w:lineRule="auto"/>
-        <w:ind w:left="363" w:firstLine="709"/>
-        <w:jc w:val="both"/>
-        <w:rPr>
-          <w:rFonts w:ascii="Times New Roman" w:eastAsia="Times New Roman" w:hAnsi="Times New Roman" w:cs="Times New Roman"/>
-          <w:sz w:val="28"/>
-          <w:szCs w:val="28"/>
-          <w:lang w:eastAsia="ru-RU"/>
-        </w:rPr>
-      </w:pPr>
-      <w:r>
-        <w:rPr>
-          <w:rFonts w:ascii="Times New Roman" w:eastAsia="Times New Roman" w:hAnsi="Times New Roman" w:cs="Times New Roman"/>
-          <w:b/>
-          <w:bCs/>
-          <w:sz w:val="28"/>
-          <w:szCs w:val="28"/>
-          <w:lang w:eastAsia="ru-RU"/>
-        </w:rPr>
-        <w:t>MS SQL Server</w:t>
+        <w:numPr>
+          <w:ilvl w:val="1"/>
+          <w:numId w:val="33"/>
+        </w:numPr>
+        <w:spacing w:after="0" w:line="360" w:lineRule="auto"/>
+        <w:ind w:left="363" w:firstLine="709"/>
+        <w:jc w:val="both"/>
+        <w:rPr>
+          <w:rFonts w:ascii="Times New Roman" w:eastAsia="Times New Roman" w:hAnsi="Times New Roman" w:cs="Times New Roman"/>
+          <w:sz w:val="28"/>
+          <w:szCs w:val="28"/>
+          <w:lang w:eastAsia="ru-RU"/>
+        </w:rPr>
+      </w:pPr>
+      <w:r>
+        <w:rPr>
+          <w:rFonts w:ascii="Times New Roman" w:hAnsi="Times New Roman" w:cs="Times New Roman"/>
+          <w:sz w:val="28"/>
+          <w:szCs w:val="28"/>
+        </w:rPr>
+        <w:t>MS SQL Server — это реляционная система управления базами данных, разработанная Microsoft. Она оптимально подходит для корпоративных решений, обеспечивая высокую производительность, безопасность и полную интеграцию с инструментами Microsoft.</w:t>
       </w:r>
     </w:p>
     <w:p>
       <w:pPr>
         <w:pStyle w:val="ac"/>
-        <w:spacing w:before="120" w:after="120" w:line="360" w:lineRule="auto"/>
-        <w:ind w:left="363" w:firstLine="709"/>
-        <w:jc w:val="both"/>
-        <w:rPr>
-          <w:rFonts w:ascii="Times New Roman" w:eastAsia="Times New Roman" w:hAnsi="Times New Roman" w:cs="Times New Roman"/>
-          <w:sz w:val="28"/>
-          <w:szCs w:val="28"/>
-          <w:lang w:eastAsia="ru-RU"/>
-        </w:rPr>
-      </w:pPr>
-      <w:r>
-        <w:rPr>
-          <w:rFonts w:ascii="Times New Roman" w:hAnsi="Times New Roman" w:cs="Times New Roman"/>
-          <w:sz w:val="28"/>
-          <w:szCs w:val="28"/>
-        </w:rPr>
-        <w:t>MS SQL Server — это реляционная система управления базами данных, разработанная Microsoft. Она оптимально подходит для корпоративных решений, обеспечивая высокую производительность, безопасность и полную интеграцию с инструментами Microsoft.</w:t>
-      </w:r>
-    </w:p>
-    <w:p>
-      <w:pPr>
-        <w:pStyle w:val="ac"/>
-        <w:spacing w:before="120" w:after="120" w:line="360" w:lineRule="auto"/>
-        <w:ind w:left="363" w:firstLine="709"/>
-        <w:jc w:val="both"/>
-        <w:rPr>
-          <w:rFonts w:ascii="Times New Roman" w:eastAsia="Times New Roman" w:hAnsi="Times New Roman" w:cs="Times New Roman"/>
-          <w:sz w:val="28"/>
-          <w:szCs w:val="28"/>
-          <w:lang w:eastAsia="ru-RU"/>
-        </w:rPr>
-      </w:pPr>
-      <w:r>
-        <w:rPr>
-          <w:rFonts w:ascii="Times New Roman" w:eastAsia="Times New Roman" w:hAnsi="Times New Roman" w:cs="Times New Roman"/>
-          <w:b/>
-          <w:bCs/>
-          <w:sz w:val="28"/>
-          <w:szCs w:val="28"/>
-          <w:lang w:eastAsia="ru-RU"/>
-        </w:rPr>
-        <w:t>Плюсы</w:t>
-      </w:r>
-      <w:r>
-        <w:rPr>
-          <w:rFonts w:ascii="Times New Roman" w:eastAsia="Times New Roman" w:hAnsi="Times New Roman" w:cs="Times New Roman"/>
-          <w:sz w:val="28"/>
-          <w:szCs w:val="28"/>
-          <w:lang w:eastAsia="ru-RU"/>
-        </w:rPr>
-        <w:t>:</w:t>
+        <w:spacing w:after="0" w:line="360" w:lineRule="auto"/>
+        <w:ind w:left="363" w:firstLine="709"/>
+        <w:jc w:val="both"/>
+        <w:rPr>
+          <w:rFonts w:ascii="Times New Roman" w:eastAsia="Times New Roman" w:hAnsi="Times New Roman" w:cs="Times New Roman"/>
+          <w:sz w:val="28"/>
+          <w:szCs w:val="28"/>
+          <w:lang w:eastAsia="ru-RU"/>
+        </w:rPr>
+      </w:pPr>
+      <w:r>
+        <w:rPr>
+          <w:rFonts w:ascii="Times New Roman" w:eastAsia="Times New Roman" w:hAnsi="Times New Roman" w:cs="Times New Roman"/>
+          <w:sz w:val="28"/>
+          <w:szCs w:val="28"/>
+          <w:lang w:eastAsia="ru-RU"/>
+        </w:rPr>
+        <w:t>Плюсы:</w:t>
       </w:r>
     </w:p>
     <w:p>
@@ -2849,7 +2608,7 @@
           <w:ilvl w:val="0"/>
           <w:numId w:val="34"/>
         </w:numPr>
-        <w:spacing w:before="120" w:after="120" w:line="360" w:lineRule="auto"/>
+        <w:spacing w:after="0" w:line="360" w:lineRule="auto"/>
         <w:ind w:left="363" w:firstLine="709"/>
         <w:jc w:val="both"/>
         <w:rPr>
@@ -2876,7 +2635,7 @@
           <w:ilvl w:val="0"/>
           <w:numId w:val="34"/>
         </w:numPr>
-        <w:spacing w:before="120" w:after="120" w:line="360" w:lineRule="auto"/>
+        <w:spacing w:after="0" w:line="360" w:lineRule="auto"/>
         <w:ind w:left="363" w:firstLine="709"/>
         <w:jc w:val="both"/>
         <w:rPr>
@@ -2903,7 +2662,7 @@
           <w:ilvl w:val="0"/>
           <w:numId w:val="34"/>
         </w:numPr>
-        <w:spacing w:before="120" w:after="120" w:line="360" w:lineRule="auto"/>
+        <w:spacing w:after="0" w:line="360" w:lineRule="auto"/>
         <w:ind w:left="363" w:firstLine="709"/>
         <w:jc w:val="both"/>
         <w:rPr>
@@ -2926,21 +2685,19 @@
     <w:p>
       <w:pPr>
         <w:pStyle w:val="ac"/>
-        <w:spacing w:before="120" w:after="120" w:line="360" w:lineRule="auto"/>
-        <w:ind w:left="363" w:firstLine="709"/>
-        <w:jc w:val="both"/>
-        <w:rPr>
-          <w:rFonts w:ascii="Times New Roman" w:eastAsia="Times New Roman" w:hAnsi="Times New Roman" w:cs="Times New Roman"/>
-          <w:sz w:val="28"/>
-          <w:szCs w:val="28"/>
-          <w:lang w:eastAsia="ru-RU"/>
-        </w:rPr>
-      </w:pPr>
-      <w:r>
-        <w:rPr>
-          <w:rFonts w:ascii="Times New Roman" w:eastAsia="Times New Roman" w:hAnsi="Times New Roman" w:cs="Times New Roman"/>
-          <w:b/>
-          <w:bCs/>
+        <w:spacing w:after="0" w:line="360" w:lineRule="auto"/>
+        <w:ind w:left="363" w:firstLine="709"/>
+        <w:jc w:val="both"/>
+        <w:rPr>
+          <w:rFonts w:ascii="Times New Roman" w:eastAsia="Times New Roman" w:hAnsi="Times New Roman" w:cs="Times New Roman"/>
+          <w:sz w:val="28"/>
+          <w:szCs w:val="28"/>
+          <w:lang w:eastAsia="ru-RU"/>
+        </w:rPr>
+      </w:pPr>
+      <w:r>
+        <w:rPr>
+          <w:rFonts w:ascii="Times New Roman" w:eastAsia="Times New Roman" w:hAnsi="Times New Roman" w:cs="Times New Roman"/>
           <w:sz w:val="28"/>
           <w:szCs w:val="28"/>
           <w:lang w:eastAsia="ru-RU"/>
@@ -2964,7 +2721,7 @@
           <w:ilvl w:val="0"/>
           <w:numId w:val="34"/>
         </w:numPr>
-        <w:spacing w:before="120" w:after="120" w:line="360" w:lineRule="auto"/>
+        <w:spacing w:after="0" w:line="360" w:lineRule="auto"/>
         <w:ind w:left="363" w:firstLine="709"/>
         <w:jc w:val="both"/>
         <w:rPr>
@@ -2991,7 +2748,7 @@
           <w:ilvl w:val="0"/>
           <w:numId w:val="34"/>
         </w:numPr>
-        <w:spacing w:before="120" w:after="120" w:line="360" w:lineRule="auto"/>
+        <w:spacing w:after="0" w:line="360" w:lineRule="auto"/>
         <w:ind w:left="363" w:firstLine="709"/>
         <w:jc w:val="both"/>
         <w:rPr>
@@ -3014,81 +2771,50 @@
     <w:p>
       <w:pPr>
         <w:pStyle w:val="ac"/>
-        <w:spacing w:before="120" w:after="120" w:line="360" w:lineRule="auto"/>
-        <w:ind w:left="363" w:firstLine="709"/>
-        <w:jc w:val="both"/>
-        <w:rPr>
-          <w:rFonts w:ascii="Times New Roman" w:eastAsia="Times New Roman" w:hAnsi="Times New Roman" w:cs="Times New Roman"/>
-          <w:sz w:val="28"/>
-          <w:szCs w:val="28"/>
-          <w:lang w:eastAsia="ru-RU"/>
-        </w:rPr>
-      </w:pPr>
-      <w:r>
-        <w:rPr>
-          <w:rFonts w:ascii="Times New Roman" w:eastAsia="Times New Roman" w:hAnsi="Times New Roman" w:cs="Times New Roman"/>
-          <w:b/>
-          <w:bCs/>
-          <w:sz w:val="28"/>
-          <w:szCs w:val="28"/>
-          <w:lang w:eastAsia="ru-RU"/>
-        </w:rPr>
-        <w:t>MySQL</w:t>
+        <w:numPr>
+          <w:ilvl w:val="1"/>
+          <w:numId w:val="33"/>
+        </w:numPr>
+        <w:spacing w:after="0" w:line="360" w:lineRule="auto"/>
+        <w:ind w:left="363" w:firstLine="709"/>
+        <w:jc w:val="both"/>
+        <w:rPr>
+          <w:rFonts w:ascii="Times New Roman" w:hAnsi="Times New Roman" w:cs="Times New Roman"/>
+          <w:sz w:val="28"/>
+          <w:szCs w:val="28"/>
+        </w:rPr>
+      </w:pPr>
+      <w:r>
+        <w:rPr>
+          <w:rFonts w:ascii="Times New Roman" w:hAnsi="Times New Roman" w:cs="Times New Roman"/>
+          <w:sz w:val="28"/>
+          <w:szCs w:val="28"/>
+        </w:rPr>
+        <w:t>MySQL — это популярная СУБД с открытым исходным кодом, часто используемая для разработки веб-приложений. Она проста в использовании и экономически выгодна, но менее эффективна для крупных корпоративных систем.</w:t>
       </w:r>
     </w:p>
     <w:p>
       <w:pPr>
         <w:pStyle w:val="ac"/>
-        <w:spacing w:before="120" w:after="120" w:line="360" w:lineRule="auto"/>
-        <w:ind w:left="363" w:firstLine="709"/>
-        <w:jc w:val="both"/>
-        <w:rPr>
-          <w:rFonts w:ascii="Times New Roman" w:hAnsi="Times New Roman" w:cs="Times New Roman"/>
-          <w:sz w:val="28"/>
-          <w:szCs w:val="28"/>
-        </w:rPr>
-      </w:pPr>
-      <w:r>
-        <w:rPr>
-          <w:rFonts w:ascii="Times New Roman" w:hAnsi="Times New Roman" w:cs="Times New Roman"/>
-          <w:sz w:val="28"/>
-          <w:szCs w:val="28"/>
-        </w:rPr>
-        <w:t>MySQL — это популярная СУБД с открытым исходным кодом, часто используемая для разработки веб-приложений. Она проста в использовании и экономически выгодна, но менее эффективна для крупных корпоративных систем.</w:t>
-      </w:r>
-    </w:p>
-    <w:p>
-      <w:pPr>
-        <w:pStyle w:val="ac"/>
-        <w:spacing w:before="120" w:after="120" w:line="360" w:lineRule="auto"/>
-        <w:ind w:left="363" w:firstLine="709"/>
-        <w:jc w:val="both"/>
-        <w:rPr>
-          <w:rFonts w:ascii="Times New Roman" w:eastAsia="Times New Roman" w:hAnsi="Times New Roman" w:cs="Times New Roman"/>
-          <w:sz w:val="28"/>
-          <w:szCs w:val="28"/>
-          <w:lang w:eastAsia="ru-RU"/>
-        </w:rPr>
-      </w:pPr>
-      <w:r>
-        <w:rPr>
-          <w:rFonts w:ascii="Times New Roman" w:eastAsia="Times New Roman" w:hAnsi="Times New Roman" w:cs="Times New Roman"/>
-          <w:b/>
-          <w:bCs/>
-          <w:sz w:val="28"/>
-          <w:szCs w:val="28"/>
-          <w:lang w:eastAsia="ru-RU"/>
-        </w:rPr>
-        <w:t>Плюсы</w:t>
-      </w:r>
-      <w:r>
-        <w:rPr>
-          <w:rFonts w:ascii="Times New Roman" w:eastAsia="Times New Roman" w:hAnsi="Times New Roman" w:cs="Times New Roman"/>
-          <w:sz w:val="28"/>
-          <w:szCs w:val="28"/>
-          <w:lang w:eastAsia="ru-RU"/>
-        </w:rPr>
-        <w:t>:</w:t>
+        <w:spacing w:after="0" w:line="360" w:lineRule="auto"/>
+        <w:ind w:left="363" w:firstLine="709"/>
+        <w:jc w:val="both"/>
+        <w:rPr>
+          <w:rFonts w:ascii="Times New Roman" w:eastAsia="Times New Roman" w:hAnsi="Times New Roman" w:cs="Times New Roman"/>
+          <w:sz w:val="28"/>
+          <w:szCs w:val="28"/>
+          <w:lang w:eastAsia="ru-RU"/>
+        </w:rPr>
+      </w:pPr>
+      <w:r>
+        <w:rPr>
+          <w:rFonts w:ascii="Times New Roman" w:eastAsia="Times New Roman" w:hAnsi="Times New Roman" w:cs="Times New Roman"/>
+          <w:sz w:val="28"/>
+          <w:szCs w:val="28"/>
+          <w:lang w:eastAsia="ru-RU"/>
+        </w:rPr>
+        <w:lastRenderedPageBreak/>
+        <w:t>Плюсы:</w:t>
       </w:r>
     </w:p>
     <w:p>
@@ -3098,24 +2824,23 @@
           <w:ilvl w:val="0"/>
           <w:numId w:val="34"/>
         </w:numPr>
-        <w:spacing w:before="120" w:after="120" w:line="360" w:lineRule="auto"/>
-        <w:ind w:left="363" w:firstLine="709"/>
-        <w:jc w:val="both"/>
-        <w:rPr>
-          <w:rFonts w:ascii="Times New Roman" w:eastAsia="Times New Roman" w:hAnsi="Times New Roman" w:cs="Times New Roman"/>
-          <w:sz w:val="28"/>
-          <w:szCs w:val="28"/>
-          <w:lang w:eastAsia="ru-RU"/>
-        </w:rPr>
-      </w:pPr>
-      <w:r>
-        <w:rPr>
-          <w:rFonts w:ascii="Times New Roman" w:eastAsia="Times New Roman" w:hAnsi="Times New Roman" w:cs="Times New Roman"/>
-          <w:sz w:val="28"/>
-          <w:szCs w:val="28"/>
-          <w:lang w:eastAsia="ru-RU"/>
-        </w:rPr>
-        <w:lastRenderedPageBreak/>
+        <w:spacing w:after="0" w:line="360" w:lineRule="auto"/>
+        <w:ind w:left="363" w:firstLine="709"/>
+        <w:jc w:val="both"/>
+        <w:rPr>
+          <w:rFonts w:ascii="Times New Roman" w:eastAsia="Times New Roman" w:hAnsi="Times New Roman" w:cs="Times New Roman"/>
+          <w:sz w:val="28"/>
+          <w:szCs w:val="28"/>
+          <w:lang w:eastAsia="ru-RU"/>
+        </w:rPr>
+      </w:pPr>
+      <w:r>
+        <w:rPr>
+          <w:rFonts w:ascii="Times New Roman" w:eastAsia="Times New Roman" w:hAnsi="Times New Roman" w:cs="Times New Roman"/>
+          <w:sz w:val="28"/>
+          <w:szCs w:val="28"/>
+          <w:lang w:eastAsia="ru-RU"/>
+        </w:rPr>
         <w:t>Бесплатная и открытая СУБД, что делает её экономически выгодной.</w:t>
       </w:r>
     </w:p>
@@ -3126,7 +2851,7 @@
           <w:ilvl w:val="0"/>
           <w:numId w:val="34"/>
         </w:numPr>
-        <w:spacing w:before="120" w:after="120" w:line="360" w:lineRule="auto"/>
+        <w:spacing w:after="0" w:line="360" w:lineRule="auto"/>
         <w:ind w:left="363" w:firstLine="709"/>
         <w:jc w:val="both"/>
         <w:rPr>
@@ -3149,35 +2874,24 @@
     <w:p>
       <w:pPr>
         <w:pStyle w:val="ac"/>
-        <w:spacing w:before="120" w:after="120" w:line="360" w:lineRule="auto"/>
-        <w:ind w:left="363" w:firstLine="709"/>
-        <w:jc w:val="both"/>
-        <w:rPr>
-          <w:rFonts w:ascii="Times New Roman" w:eastAsia="Times New Roman" w:hAnsi="Times New Roman" w:cs="Times New Roman"/>
-          <w:sz w:val="28"/>
-          <w:szCs w:val="28"/>
-          <w:lang w:eastAsia="ru-RU"/>
-        </w:rPr>
-      </w:pPr>
-      <w:r>
-        <w:rPr>
-          <w:rFonts w:ascii="Times New Roman" w:eastAsia="Times New Roman" w:hAnsi="Times New Roman" w:cs="Times New Roman"/>
-          <w:b/>
-          <w:bCs/>
-          <w:sz w:val="28"/>
-          <w:szCs w:val="28"/>
-          <w:lang w:eastAsia="ru-RU"/>
-        </w:rPr>
-        <w:t>Минусы</w:t>
-      </w:r>
-      <w:r>
-        <w:rPr>
-          <w:rFonts w:ascii="Times New Roman" w:eastAsia="Times New Roman" w:hAnsi="Times New Roman" w:cs="Times New Roman"/>
-          <w:sz w:val="28"/>
-          <w:szCs w:val="28"/>
-          <w:lang w:eastAsia="ru-RU"/>
-        </w:rPr>
-        <w:t>:</w:t>
+        <w:spacing w:after="0" w:line="360" w:lineRule="auto"/>
+        <w:ind w:left="363" w:firstLine="709"/>
+        <w:jc w:val="both"/>
+        <w:rPr>
+          <w:rFonts w:ascii="Times New Roman" w:eastAsia="Times New Roman" w:hAnsi="Times New Roman" w:cs="Times New Roman"/>
+          <w:sz w:val="28"/>
+          <w:szCs w:val="28"/>
+          <w:lang w:eastAsia="ru-RU"/>
+        </w:rPr>
+      </w:pPr>
+      <w:r>
+        <w:rPr>
+          <w:rFonts w:ascii="Times New Roman" w:eastAsia="Times New Roman" w:hAnsi="Times New Roman" w:cs="Times New Roman"/>
+          <w:sz w:val="28"/>
+          <w:szCs w:val="28"/>
+          <w:lang w:eastAsia="ru-RU"/>
+        </w:rPr>
+        <w:t>Минусы:</w:t>
       </w:r>
     </w:p>
     <w:p>
@@ -3187,7 +2901,7 @@
           <w:ilvl w:val="0"/>
           <w:numId w:val="34"/>
         </w:numPr>
-        <w:spacing w:before="120" w:after="120" w:line="360" w:lineRule="auto"/>
+        <w:spacing w:after="0" w:line="360" w:lineRule="auto"/>
         <w:ind w:left="363" w:firstLine="709"/>
         <w:jc w:val="both"/>
         <w:rPr>
@@ -3214,7 +2928,7 @@
           <w:ilvl w:val="0"/>
           <w:numId w:val="34"/>
         </w:numPr>
-        <w:spacing w:before="120" w:after="120" w:line="360" w:lineRule="auto"/>
+        <w:spacing w:after="0" w:line="360" w:lineRule="auto"/>
         <w:ind w:left="363" w:firstLine="709"/>
         <w:jc w:val="both"/>
         <w:rPr>
@@ -3237,95 +2951,59 @@
     <w:p>
       <w:pPr>
         <w:pStyle w:val="ac"/>
-        <w:spacing w:before="120" w:after="120" w:line="360" w:lineRule="auto"/>
-        <w:ind w:left="363" w:firstLine="709"/>
-        <w:jc w:val="both"/>
-        <w:rPr>
-          <w:rFonts w:ascii="Times New Roman" w:eastAsia="Times New Roman" w:hAnsi="Times New Roman" w:cs="Times New Roman"/>
-          <w:b/>
-          <w:bCs/>
-          <w:sz w:val="28"/>
-          <w:szCs w:val="28"/>
-          <w:lang w:eastAsia="ru-RU"/>
+        <w:numPr>
+          <w:ilvl w:val="1"/>
+          <w:numId w:val="33"/>
+        </w:numPr>
+        <w:spacing w:after="0" w:line="360" w:lineRule="auto"/>
+        <w:ind w:left="363" w:firstLine="709"/>
+        <w:jc w:val="both"/>
+        <w:rPr>
+          <w:rFonts w:ascii="Times New Roman" w:hAnsi="Times New Roman" w:cs="Times New Roman"/>
+          <w:sz w:val="28"/>
+          <w:szCs w:val="28"/>
         </w:rPr>
       </w:pPr>
       <w:proofErr w:type="spellStart"/>
       <w:r>
         <w:rPr>
-          <w:rFonts w:ascii="Times New Roman" w:eastAsia="Times New Roman" w:hAnsi="Times New Roman" w:cs="Times New Roman"/>
-          <w:b/>
-          <w:bCs/>
-          <w:sz w:val="28"/>
-          <w:szCs w:val="28"/>
-          <w:lang w:eastAsia="ru-RU"/>
+          <w:rFonts w:ascii="Times New Roman" w:hAnsi="Times New Roman" w:cs="Times New Roman"/>
+          <w:sz w:val="28"/>
+          <w:szCs w:val="28"/>
         </w:rPr>
         <w:t>PostgreSQL</w:t>
       </w:r>
       <w:proofErr w:type="spellEnd"/>
+      <w:r>
+        <w:rPr>
+          <w:rFonts w:ascii="Times New Roman" w:hAnsi="Times New Roman" w:cs="Times New Roman"/>
+          <w:sz w:val="28"/>
+          <w:szCs w:val="28"/>
+        </w:rPr>
+        <w:t xml:space="preserve"> — мощная объектно-реляционная СУБД, известная своей гибкостью и поддержкой сложных данных. Её часто выбирают для аналитических и научных приложений.</w:t>
+      </w:r>
     </w:p>
     <w:p>
       <w:pPr>
         <w:pStyle w:val="ac"/>
-        <w:spacing w:before="120" w:after="120" w:line="360" w:lineRule="auto"/>
-        <w:ind w:left="363" w:firstLine="709"/>
-        <w:jc w:val="both"/>
-        <w:rPr>
-          <w:rFonts w:ascii="Times New Roman" w:hAnsi="Times New Roman" w:cs="Times New Roman"/>
-          <w:sz w:val="28"/>
-          <w:szCs w:val="28"/>
-        </w:rPr>
-      </w:pPr>
-      <w:proofErr w:type="spellStart"/>
-      <w:r>
-        <w:rPr>
-          <w:rFonts w:ascii="Times New Roman" w:hAnsi="Times New Roman" w:cs="Times New Roman"/>
-          <w:sz w:val="28"/>
-          <w:szCs w:val="28"/>
-        </w:rPr>
-        <w:t>PostgreSQL</w:t>
-      </w:r>
-      <w:proofErr w:type="spellEnd"/>
-      <w:r>
-        <w:rPr>
-          <w:rFonts w:ascii="Times New Roman" w:hAnsi="Times New Roman" w:cs="Times New Roman"/>
-          <w:sz w:val="28"/>
-          <w:szCs w:val="28"/>
-        </w:rPr>
-        <w:t xml:space="preserve"> — мощная объектно-реляционная СУБД, известная своей гибкостью и поддержкой сложных данных. Её часто выбирают для аналитических и научных приложений.</w:t>
-      </w:r>
-    </w:p>
-    <w:p>
-      <w:pPr>
-        <w:pStyle w:val="ac"/>
-        <w:spacing w:before="120" w:after="120" w:line="360" w:lineRule="auto"/>
-        <w:ind w:left="363" w:firstLine="709"/>
-        <w:jc w:val="both"/>
-        <w:rPr>
-          <w:rFonts w:ascii="Times New Roman" w:eastAsia="Times New Roman" w:hAnsi="Times New Roman" w:cs="Times New Roman"/>
-          <w:sz w:val="28"/>
-          <w:szCs w:val="28"/>
-          <w:lang w:eastAsia="ru-RU"/>
-        </w:rPr>
-      </w:pPr>
-      <w:r>
-        <w:rPr>
-          <w:rFonts w:ascii="Times New Roman" w:eastAsia="Times New Roman" w:hAnsi="Times New Roman" w:cs="Times New Roman"/>
-          <w:b/>
-          <w:bCs/>
-          <w:sz w:val="28"/>
-          <w:szCs w:val="28"/>
-          <w:lang w:eastAsia="ru-RU"/>
-        </w:rPr>
-        <w:t>Преимущества</w:t>
-      </w:r>
-      <w:r>
-        <w:rPr>
-          <w:rFonts w:ascii="Times New Roman" w:eastAsia="Times New Roman" w:hAnsi="Times New Roman" w:cs="Times New Roman"/>
-          <w:sz w:val="28"/>
-          <w:szCs w:val="28"/>
-          <w:lang w:eastAsia="ru-RU"/>
-        </w:rPr>
-        <w:t>:</w:t>
+        <w:spacing w:after="0" w:line="360" w:lineRule="auto"/>
+        <w:ind w:left="363" w:firstLine="709"/>
+        <w:jc w:val="both"/>
+        <w:rPr>
+          <w:rFonts w:ascii="Times New Roman" w:eastAsia="Times New Roman" w:hAnsi="Times New Roman" w:cs="Times New Roman"/>
+          <w:sz w:val="28"/>
+          <w:szCs w:val="28"/>
+          <w:lang w:eastAsia="ru-RU"/>
+        </w:rPr>
+      </w:pPr>
+      <w:r>
+        <w:rPr>
+          <w:rFonts w:ascii="Times New Roman" w:eastAsia="Times New Roman" w:hAnsi="Times New Roman" w:cs="Times New Roman"/>
+          <w:sz w:val="28"/>
+          <w:szCs w:val="28"/>
+          <w:lang w:eastAsia="ru-RU"/>
+        </w:rPr>
+        <w:t>Преимущества:</w:t>
       </w:r>
     </w:p>
     <w:p>
@@ -3335,7 +3013,7 @@
           <w:ilvl w:val="0"/>
           <w:numId w:val="34"/>
         </w:numPr>
-        <w:spacing w:before="120" w:after="120" w:line="360" w:lineRule="auto"/>
+        <w:spacing w:after="0" w:line="360" w:lineRule="auto"/>
         <w:ind w:left="363" w:firstLine="709"/>
         <w:jc w:val="both"/>
         <w:rPr>
@@ -3362,7 +3040,7 @@
           <w:ilvl w:val="0"/>
           <w:numId w:val="34"/>
         </w:numPr>
-        <w:spacing w:before="120" w:after="120" w:line="360" w:lineRule="auto"/>
+        <w:spacing w:after="0" w:line="360" w:lineRule="auto"/>
         <w:ind w:left="363" w:firstLine="709"/>
         <w:jc w:val="both"/>
         <w:rPr>
@@ -3385,35 +3063,24 @@
     <w:p>
       <w:pPr>
         <w:pStyle w:val="ac"/>
-        <w:spacing w:before="120" w:after="120" w:line="360" w:lineRule="auto"/>
-        <w:ind w:left="363" w:firstLine="709"/>
-        <w:jc w:val="both"/>
-        <w:rPr>
-          <w:rFonts w:ascii="Times New Roman" w:eastAsia="Times New Roman" w:hAnsi="Times New Roman" w:cs="Times New Roman"/>
-          <w:sz w:val="28"/>
-          <w:szCs w:val="28"/>
-          <w:lang w:eastAsia="ru-RU"/>
-        </w:rPr>
-      </w:pPr>
-      <w:r>
-        <w:rPr>
-          <w:rFonts w:ascii="Times New Roman" w:eastAsia="Times New Roman" w:hAnsi="Times New Roman" w:cs="Times New Roman"/>
-          <w:b/>
-          <w:bCs/>
-          <w:sz w:val="28"/>
-          <w:szCs w:val="28"/>
-          <w:lang w:eastAsia="ru-RU"/>
-        </w:rPr>
-        <w:t>Недостатки</w:t>
-      </w:r>
-      <w:r>
-        <w:rPr>
-          <w:rFonts w:ascii="Times New Roman" w:eastAsia="Times New Roman" w:hAnsi="Times New Roman" w:cs="Times New Roman"/>
-          <w:sz w:val="28"/>
-          <w:szCs w:val="28"/>
-          <w:lang w:eastAsia="ru-RU"/>
-        </w:rPr>
-        <w:t>:</w:t>
+        <w:spacing w:after="0" w:line="360" w:lineRule="auto"/>
+        <w:ind w:left="363" w:firstLine="709"/>
+        <w:jc w:val="both"/>
+        <w:rPr>
+          <w:rFonts w:ascii="Times New Roman" w:eastAsia="Times New Roman" w:hAnsi="Times New Roman" w:cs="Times New Roman"/>
+          <w:sz w:val="28"/>
+          <w:szCs w:val="28"/>
+          <w:lang w:eastAsia="ru-RU"/>
+        </w:rPr>
+      </w:pPr>
+      <w:r>
+        <w:rPr>
+          <w:rFonts w:ascii="Times New Roman" w:eastAsia="Times New Roman" w:hAnsi="Times New Roman" w:cs="Times New Roman"/>
+          <w:sz w:val="28"/>
+          <w:szCs w:val="28"/>
+          <w:lang w:eastAsia="ru-RU"/>
+        </w:rPr>
+        <w:t>Недостатки:</w:t>
       </w:r>
     </w:p>
     <w:p>
@@ -3423,7 +3090,7 @@
           <w:ilvl w:val="0"/>
           <w:numId w:val="34"/>
         </w:numPr>
-        <w:spacing w:before="120" w:after="120" w:line="360" w:lineRule="auto"/>
+        <w:spacing w:after="0" w:line="360" w:lineRule="auto"/>
         <w:ind w:left="363" w:firstLine="709"/>
         <w:jc w:val="both"/>
         <w:rPr>
@@ -3445,40 +3112,7 @@
     </w:p>
     <w:p>
       <w:pPr>
-        <w:spacing w:before="120" w:after="120" w:line="360" w:lineRule="auto"/>
-        <w:ind w:left="363" w:firstLine="709"/>
-        <w:jc w:val="both"/>
-        <w:rPr>
-          <w:rFonts w:ascii="Times New Roman" w:eastAsia="Times New Roman" w:hAnsi="Times New Roman" w:cs="Times New Roman"/>
-          <w:sz w:val="28"/>
-          <w:szCs w:val="28"/>
-          <w:lang w:eastAsia="ru-RU"/>
-        </w:rPr>
-      </w:pPr>
-      <w:r>
-        <w:rPr>
-          <w:rFonts w:ascii="Times New Roman" w:eastAsia="Times New Roman" w:hAnsi="Times New Roman" w:cs="Times New Roman"/>
-          <w:b/>
-          <w:bCs/>
-          <w:sz w:val="28"/>
-          <w:szCs w:val="28"/>
-          <w:lang w:eastAsia="ru-RU"/>
-        </w:rPr>
-        <w:t>Обоснование выбора</w:t>
-      </w:r>
-      <w:r>
-        <w:rPr>
-          <w:rFonts w:ascii="Times New Roman" w:eastAsia="Times New Roman" w:hAnsi="Times New Roman" w:cs="Times New Roman"/>
-          <w:sz w:val="28"/>
-          <w:szCs w:val="28"/>
-          <w:lang w:eastAsia="ru-RU"/>
-        </w:rPr>
-        <w:t xml:space="preserve"> </w:t>
-      </w:r>
-    </w:p>
-    <w:p>
-      <w:pPr>
-        <w:spacing w:before="120" w:after="120" w:line="360" w:lineRule="auto"/>
+        <w:spacing w:after="0" w:line="360" w:lineRule="auto"/>
         <w:ind w:left="363" w:firstLine="709"/>
         <w:jc w:val="both"/>
         <w:rPr>
@@ -3504,7 +3138,7 @@
           <w:ilvl w:val="0"/>
           <w:numId w:val="35"/>
         </w:numPr>
-        <w:spacing w:before="120" w:after="120" w:line="360" w:lineRule="auto"/>
+        <w:spacing w:after="0" w:line="360" w:lineRule="auto"/>
         <w:ind w:left="363" w:firstLine="709"/>
         <w:jc w:val="both"/>
         <w:rPr>
@@ -3530,7 +3164,7 @@
           <w:ilvl w:val="0"/>
           <w:numId w:val="35"/>
         </w:numPr>
-        <w:spacing w:before="120" w:after="120" w:line="360" w:lineRule="auto"/>
+        <w:spacing w:after="0" w:line="360" w:lineRule="auto"/>
         <w:ind w:left="363" w:firstLine="709"/>
         <w:jc w:val="both"/>
         <w:rPr>
@@ -3556,7 +3190,7 @@
           <w:ilvl w:val="0"/>
           <w:numId w:val="35"/>
         </w:numPr>
-        <w:spacing w:before="120" w:after="120" w:line="360" w:lineRule="auto"/>
+        <w:spacing w:after="0" w:line="360" w:lineRule="auto"/>
         <w:ind w:left="363" w:firstLine="709"/>
         <w:jc w:val="both"/>
         <w:rPr>
@@ -3578,24 +3212,23 @@
     </w:p>
     <w:p>
       <w:pPr>
-        <w:spacing w:before="120" w:after="120" w:line="360" w:lineRule="auto"/>
-        <w:ind w:left="363" w:firstLine="709"/>
-        <w:jc w:val="both"/>
-        <w:rPr>
-          <w:rFonts w:ascii="Times New Roman" w:eastAsia="Times New Roman" w:hAnsi="Times New Roman" w:cs="Times New Roman"/>
-          <w:sz w:val="28"/>
-          <w:szCs w:val="28"/>
-          <w:lang w:eastAsia="ru-RU"/>
-        </w:rPr>
-      </w:pPr>
-      <w:r>
-        <w:rPr>
-          <w:rFonts w:ascii="Times New Roman" w:eastAsia="Times New Roman" w:hAnsi="Times New Roman" w:cs="Times New Roman"/>
-          <w:sz w:val="28"/>
-          <w:szCs w:val="28"/>
-          <w:lang w:eastAsia="ru-RU"/>
-        </w:rPr>
-        <w:lastRenderedPageBreak/>
+        <w:spacing w:after="0" w:line="360" w:lineRule="auto"/>
+        <w:ind w:left="363" w:firstLine="709"/>
+        <w:jc w:val="both"/>
+        <w:rPr>
+          <w:rFonts w:ascii="Times New Roman" w:eastAsia="Times New Roman" w:hAnsi="Times New Roman" w:cs="Times New Roman"/>
+          <w:sz w:val="28"/>
+          <w:szCs w:val="28"/>
+          <w:lang w:eastAsia="ru-RU"/>
+        </w:rPr>
+      </w:pPr>
+      <w:r>
+        <w:rPr>
+          <w:rFonts w:ascii="Times New Roman" w:eastAsia="Times New Roman" w:hAnsi="Times New Roman" w:cs="Times New Roman"/>
+          <w:sz w:val="28"/>
+          <w:szCs w:val="28"/>
+          <w:lang w:eastAsia="ru-RU"/>
+        </w:rPr>
         <w:t>Несмотря на высокую стоимость лицензий, преимущества MS SQL Server, такие как масштабируемость и интеграция, делают его оптимальным выбором для проекта.</w:t>
       </w:r>
     </w:p>
@@ -3606,7 +3239,7 @@
           <w:ilvl w:val="2"/>
           <w:numId w:val="29"/>
         </w:numPr>
-        <w:spacing w:before="120" w:after="120" w:line="360" w:lineRule="auto"/>
+        <w:spacing w:after="0" w:line="360" w:lineRule="auto"/>
         <w:ind w:left="363" w:firstLine="709"/>
         <w:jc w:val="both"/>
         <w:rPr>
@@ -3625,34 +3258,68 @@
           <w:szCs w:val="28"/>
           <w:lang w:eastAsia="ru-RU"/>
         </w:rPr>
-        <w:t>Выбор среды разработки (IDE)</w:t>
-      </w:r>
-    </w:p>
-    <w:p>
-      <w:pPr>
-        <w:spacing w:before="120" w:after="120" w:line="360" w:lineRule="auto"/>
-        <w:ind w:left="363" w:firstLine="709"/>
-        <w:jc w:val="both"/>
-        <w:rPr>
-          <w:rFonts w:ascii="Times New Roman" w:eastAsia="Times New Roman" w:hAnsi="Times New Roman" w:cs="Times New Roman"/>
-          <w:sz w:val="28"/>
-          <w:szCs w:val="28"/>
-          <w:lang w:eastAsia="ru-RU"/>
-        </w:rPr>
-      </w:pPr>
-      <w:r>
-        <w:rPr>
-          <w:rFonts w:ascii="Times New Roman" w:eastAsia="Times New Roman" w:hAnsi="Times New Roman" w:cs="Times New Roman"/>
-          <w:sz w:val="28"/>
-          <w:szCs w:val="28"/>
-          <w:lang w:eastAsia="ru-RU"/>
-        </w:rPr>
-        <w:t>Интегрированная среда разработки должна обеспечивать удобство программирования, отладки и поддержки проекта. Рассмотрим несколько вариантов:</w:t>
-      </w:r>
-    </w:p>
-    <w:p>
-      <w:pPr>
-        <w:spacing w:before="120" w:after="120" w:line="360" w:lineRule="auto"/>
+        <w:lastRenderedPageBreak/>
+        <w:t xml:space="preserve">Выбор среды разработки </w:t>
+      </w:r>
+    </w:p>
+    <w:p>
+      <w:pPr>
+        <w:spacing w:after="0" w:line="360" w:lineRule="auto"/>
+        <w:ind w:left="363" w:firstLine="709"/>
+        <w:jc w:val="both"/>
+        <w:rPr>
+          <w:rFonts w:ascii="Times New Roman" w:eastAsia="Times New Roman" w:hAnsi="Times New Roman" w:cs="Times New Roman"/>
+          <w:sz w:val="28"/>
+          <w:szCs w:val="28"/>
+          <w:lang w:eastAsia="ru-RU"/>
+        </w:rPr>
+      </w:pPr>
+      <w:r>
+        <w:rPr>
+          <w:rFonts w:ascii="Times New Roman" w:eastAsia="Times New Roman" w:hAnsi="Times New Roman" w:cs="Times New Roman"/>
+          <w:sz w:val="28"/>
+          <w:szCs w:val="28"/>
+          <w:lang w:eastAsia="ru-RU"/>
+        </w:rPr>
+        <w:t>Интегрированная среда разработки</w:t>
+      </w:r>
+      <w:r>
+        <w:rPr>
+          <w:rFonts w:ascii="Times New Roman" w:eastAsia="Times New Roman" w:hAnsi="Times New Roman" w:cs="Times New Roman"/>
+          <w:sz w:val="28"/>
+          <w:szCs w:val="28"/>
+          <w:lang w:eastAsia="ru-RU"/>
+        </w:rPr>
+        <w:t xml:space="preserve"> </w:t>
+      </w:r>
+      <w:r>
+        <w:rPr>
+          <w:rFonts w:ascii="Times New Roman" w:eastAsia="Times New Roman" w:hAnsi="Times New Roman" w:cs="Times New Roman"/>
+          <w:bCs/>
+          <w:sz w:val="28"/>
+          <w:szCs w:val="28"/>
+          <w:lang w:eastAsia="ru-RU"/>
+        </w:rPr>
+        <w:t>(IDE)</w:t>
+      </w:r>
+      <w:r>
+        <w:rPr>
+          <w:rFonts w:ascii="Times New Roman" w:eastAsia="Times New Roman" w:hAnsi="Times New Roman" w:cs="Times New Roman"/>
+          <w:sz w:val="28"/>
+          <w:szCs w:val="28"/>
+          <w:lang w:eastAsia="ru-RU"/>
+        </w:rPr>
+        <w:t xml:space="preserve"> должна обеспечивать удобство программирования, отладки и поддержки проекта. Рассмотрим несколько вариантов:</w:t>
+      </w:r>
+    </w:p>
+    <w:p>
+      <w:pPr>
+        <w:pStyle w:val="ac"/>
+        <w:numPr>
+          <w:ilvl w:val="0"/>
+          <w:numId w:val="43"/>
+        </w:numPr>
+        <w:spacing w:after="0" w:line="360" w:lineRule="auto"/>
         <w:ind w:left="363" w:firstLine="709"/>
         <w:jc w:val="both"/>
         <w:rPr>
@@ -3666,32 +3333,6 @@
       </w:pPr>
       <w:r>
         <w:rPr>
-          <w:rFonts w:ascii="Times New Roman" w:eastAsia="Times New Roman" w:hAnsi="Times New Roman" w:cs="Times New Roman"/>
-          <w:b/>
-          <w:bCs/>
-          <w:sz w:val="28"/>
-          <w:szCs w:val="28"/>
-          <w:lang w:eastAsia="ru-RU"/>
-        </w:rPr>
-        <w:t>Visual Studio</w:t>
-      </w:r>
-    </w:p>
-    <w:p>
-      <w:pPr>
-        <w:spacing w:before="120" w:after="120" w:line="360" w:lineRule="auto"/>
-        <w:ind w:left="363" w:firstLine="709"/>
-        <w:jc w:val="both"/>
-        <w:rPr>
-          <w:rFonts w:ascii="Times New Roman" w:eastAsia="Times New Roman" w:hAnsi="Times New Roman" w:cs="Times New Roman"/>
-          <w:b/>
-          <w:bCs/>
-          <w:sz w:val="28"/>
-          <w:szCs w:val="28"/>
-          <w:lang w:eastAsia="ru-RU"/>
-        </w:rPr>
-      </w:pPr>
-      <w:r>
-        <w:rPr>
           <w:rFonts w:ascii="Times New Roman" w:hAnsi="Times New Roman" w:cs="Times New Roman"/>
           <w:sz w:val="28"/>
           <w:szCs w:val="28"/>
@@ -3701,35 +3342,24 @@
     </w:p>
     <w:p>
       <w:pPr>
-        <w:spacing w:before="120" w:after="120" w:line="360" w:lineRule="auto"/>
-        <w:ind w:left="363" w:firstLine="709"/>
-        <w:jc w:val="both"/>
-        <w:rPr>
-          <w:rFonts w:ascii="Times New Roman" w:eastAsia="Times New Roman" w:hAnsi="Times New Roman" w:cs="Times New Roman"/>
-          <w:sz w:val="28"/>
-          <w:szCs w:val="28"/>
-          <w:lang w:eastAsia="ru-RU"/>
-        </w:rPr>
-      </w:pPr>
-      <w:r>
-        <w:rPr>
-          <w:rFonts w:ascii="Times New Roman" w:eastAsia="Times New Roman" w:hAnsi="Times New Roman" w:cs="Times New Roman"/>
-          <w:b/>
-          <w:bCs/>
-          <w:sz w:val="28"/>
-          <w:szCs w:val="28"/>
-          <w:lang w:eastAsia="ru-RU"/>
-        </w:rPr>
-        <w:t>Преимущества</w:t>
-      </w:r>
-      <w:r>
-        <w:rPr>
-          <w:rFonts w:ascii="Times New Roman" w:eastAsia="Times New Roman" w:hAnsi="Times New Roman" w:cs="Times New Roman"/>
-          <w:sz w:val="28"/>
-          <w:szCs w:val="28"/>
-          <w:lang w:eastAsia="ru-RU"/>
-        </w:rPr>
-        <w:t>:</w:t>
+        <w:spacing w:after="0" w:line="360" w:lineRule="auto"/>
+        <w:ind w:left="363" w:firstLine="709"/>
+        <w:jc w:val="both"/>
+        <w:rPr>
+          <w:rFonts w:ascii="Times New Roman" w:eastAsia="Times New Roman" w:hAnsi="Times New Roman" w:cs="Times New Roman"/>
+          <w:sz w:val="28"/>
+          <w:szCs w:val="28"/>
+          <w:lang w:eastAsia="ru-RU"/>
+        </w:rPr>
+      </w:pPr>
+      <w:r>
+        <w:rPr>
+          <w:rFonts w:ascii="Times New Roman" w:eastAsia="Times New Roman" w:hAnsi="Times New Roman" w:cs="Times New Roman"/>
+          <w:sz w:val="28"/>
+          <w:szCs w:val="28"/>
+          <w:lang w:eastAsia="ru-RU"/>
+        </w:rPr>
+        <w:t>Преимущества:</w:t>
       </w:r>
     </w:p>
     <w:p>
@@ -3739,7 +3369,7 @@
           <w:ilvl w:val="0"/>
           <w:numId w:val="34"/>
         </w:numPr>
-        <w:spacing w:before="120" w:after="120" w:line="360" w:lineRule="auto"/>
+        <w:spacing w:after="0" w:line="360" w:lineRule="auto"/>
         <w:ind w:left="363" w:firstLine="709"/>
         <w:jc w:val="both"/>
         <w:rPr>
@@ -3766,7 +3396,7 @@
           <w:ilvl w:val="0"/>
           <w:numId w:val="34"/>
         </w:numPr>
-        <w:spacing w:before="120" w:after="120" w:line="360" w:lineRule="auto"/>
+        <w:spacing w:after="0" w:line="360" w:lineRule="auto"/>
         <w:ind w:left="363" w:firstLine="709"/>
         <w:jc w:val="both"/>
         <w:rPr>
@@ -3793,7 +3423,7 @@
           <w:ilvl w:val="0"/>
           <w:numId w:val="34"/>
         </w:numPr>
-        <w:spacing w:before="120" w:after="120" w:line="360" w:lineRule="auto"/>
+        <w:spacing w:after="0" w:line="360" w:lineRule="auto"/>
         <w:ind w:left="363" w:firstLine="709"/>
         <w:jc w:val="both"/>
         <w:rPr>
@@ -3816,35 +3446,24 @@
     <w:p>
       <w:pPr>
         <w:pStyle w:val="ac"/>
-        <w:spacing w:before="120" w:after="120" w:line="360" w:lineRule="auto"/>
-        <w:ind w:left="363" w:firstLine="709"/>
-        <w:jc w:val="both"/>
-        <w:rPr>
-          <w:rFonts w:ascii="Times New Roman" w:eastAsia="Times New Roman" w:hAnsi="Times New Roman" w:cs="Times New Roman"/>
-          <w:sz w:val="28"/>
-          <w:szCs w:val="28"/>
-          <w:lang w:eastAsia="ru-RU"/>
-        </w:rPr>
-      </w:pPr>
-      <w:r>
-        <w:rPr>
-          <w:rFonts w:ascii="Times New Roman" w:eastAsia="Times New Roman" w:hAnsi="Times New Roman" w:cs="Times New Roman"/>
-          <w:b/>
-          <w:bCs/>
-          <w:sz w:val="28"/>
-          <w:szCs w:val="28"/>
-          <w:lang w:eastAsia="ru-RU"/>
-        </w:rPr>
-        <w:t>Недостатки</w:t>
-      </w:r>
-      <w:r>
-        <w:rPr>
-          <w:rFonts w:ascii="Times New Roman" w:eastAsia="Times New Roman" w:hAnsi="Times New Roman" w:cs="Times New Roman"/>
-          <w:sz w:val="28"/>
-          <w:szCs w:val="28"/>
-          <w:lang w:eastAsia="ru-RU"/>
-        </w:rPr>
-        <w:t>:</w:t>
+        <w:spacing w:after="0" w:line="360" w:lineRule="auto"/>
+        <w:ind w:left="363" w:firstLine="709"/>
+        <w:jc w:val="both"/>
+        <w:rPr>
+          <w:rFonts w:ascii="Times New Roman" w:eastAsia="Times New Roman" w:hAnsi="Times New Roman" w:cs="Times New Roman"/>
+          <w:sz w:val="28"/>
+          <w:szCs w:val="28"/>
+          <w:lang w:eastAsia="ru-RU"/>
+        </w:rPr>
+      </w:pPr>
+      <w:r>
+        <w:rPr>
+          <w:rFonts w:ascii="Times New Roman" w:eastAsia="Times New Roman" w:hAnsi="Times New Roman" w:cs="Times New Roman"/>
+          <w:sz w:val="28"/>
+          <w:szCs w:val="28"/>
+          <w:lang w:eastAsia="ru-RU"/>
+        </w:rPr>
+        <w:t>Недостатки:</w:t>
       </w:r>
     </w:p>
     <w:p>
@@ -3854,7 +3473,7 @@
           <w:ilvl w:val="0"/>
           <w:numId w:val="34"/>
         </w:numPr>
-        <w:spacing w:before="120" w:after="120" w:line="360" w:lineRule="auto"/>
+        <w:spacing w:after="0" w:line="360" w:lineRule="auto"/>
         <w:ind w:left="363" w:firstLine="709"/>
         <w:jc w:val="both"/>
         <w:rPr>
@@ -3876,13 +3495,16 @@
     </w:p>
     <w:p>
       <w:pPr>
-        <w:spacing w:before="120" w:after="120" w:line="360" w:lineRule="auto"/>
-        <w:ind w:left="363" w:firstLine="709"/>
-        <w:jc w:val="both"/>
-        <w:rPr>
-          <w:rFonts w:ascii="Times New Roman" w:eastAsia="Times New Roman" w:hAnsi="Times New Roman" w:cs="Times New Roman"/>
-          <w:b/>
-          <w:bCs/>
+        <w:pStyle w:val="ac"/>
+        <w:numPr>
+          <w:ilvl w:val="0"/>
+          <w:numId w:val="43"/>
+        </w:numPr>
+        <w:spacing w:after="0" w:line="360" w:lineRule="auto"/>
+        <w:ind w:left="363" w:firstLine="709"/>
+        <w:jc w:val="both"/>
+        <w:rPr>
+          <w:rFonts w:ascii="Times New Roman" w:eastAsia="Times New Roman" w:hAnsi="Times New Roman" w:cs="Times New Roman"/>
           <w:sz w:val="28"/>
           <w:szCs w:val="28"/>
           <w:lang w:eastAsia="ru-RU"/>
@@ -3891,40 +3513,21 @@
       <w:proofErr w:type="spellStart"/>
       <w:r>
         <w:rPr>
-          <w:rFonts w:ascii="Times New Roman" w:eastAsia="Times New Roman" w:hAnsi="Times New Roman" w:cs="Times New Roman"/>
-          <w:b/>
-          <w:bCs/>
-          <w:sz w:val="28"/>
-          <w:szCs w:val="28"/>
-          <w:lang w:eastAsia="ru-RU"/>
+          <w:rFonts w:ascii="Times New Roman" w:hAnsi="Times New Roman" w:cs="Times New Roman"/>
+          <w:sz w:val="28"/>
+          <w:szCs w:val="28"/>
         </w:rPr>
         <w:t>IntelliJ</w:t>
       </w:r>
       <w:proofErr w:type="spellEnd"/>
       <w:r>
         <w:rPr>
-          <w:rFonts w:ascii="Times New Roman" w:eastAsia="Times New Roman" w:hAnsi="Times New Roman" w:cs="Times New Roman"/>
-          <w:b/>
-          <w:bCs/>
-          <w:sz w:val="28"/>
-          <w:szCs w:val="28"/>
-          <w:lang w:eastAsia="ru-RU"/>
-        </w:rPr>
-        <w:t xml:space="preserve"> IDEA</w:t>
-      </w:r>
-    </w:p>
-    <w:p>
-      <w:pPr>
-        <w:spacing w:before="120" w:after="120" w:line="360" w:lineRule="auto"/>
-        <w:ind w:left="363" w:firstLine="709"/>
-        <w:jc w:val="both"/>
-        <w:rPr>
-          <w:rFonts w:ascii="Times New Roman" w:eastAsia="Times New Roman" w:hAnsi="Times New Roman" w:cs="Times New Roman"/>
-          <w:sz w:val="28"/>
-          <w:szCs w:val="28"/>
-          <w:lang w:eastAsia="ru-RU"/>
-        </w:rPr>
-      </w:pPr>
+          <w:rFonts w:ascii="Times New Roman" w:hAnsi="Times New Roman" w:cs="Times New Roman"/>
+          <w:sz w:val="28"/>
+          <w:szCs w:val="28"/>
+        </w:rPr>
+        <w:t xml:space="preserve"> IDEA — мощная IDE для разработки на Java, широко используемая в разработке </w:t>
+      </w:r>
       <w:proofErr w:type="spellStart"/>
       <w:r>
         <w:rPr>
@@ -3932,7 +3535,7 @@
           <w:sz w:val="28"/>
           <w:szCs w:val="28"/>
         </w:rPr>
-        <w:t>IntelliJ</w:t>
+        <w:t>многоплатформенных</w:t>
       </w:r>
       <w:proofErr w:type="spellEnd"/>
       <w:r>
@@ -3941,58 +3544,29 @@
           <w:sz w:val="28"/>
           <w:szCs w:val="28"/>
         </w:rPr>
-        <w:t xml:space="preserve"> IDEA — мощная IDE для разработки на Java, широко используемая в разработке </w:t>
-      </w:r>
-      <w:proofErr w:type="spellStart"/>
-      <w:r>
-        <w:rPr>
-          <w:rFonts w:ascii="Times New Roman" w:hAnsi="Times New Roman" w:cs="Times New Roman"/>
-          <w:sz w:val="28"/>
-          <w:szCs w:val="28"/>
-        </w:rPr>
-        <w:t>многоплатформенных</w:t>
-      </w:r>
-      <w:proofErr w:type="spellEnd"/>
-      <w:r>
-        <w:rPr>
-          <w:rFonts w:ascii="Times New Roman" w:hAnsi="Times New Roman" w:cs="Times New Roman"/>
-          <w:sz w:val="28"/>
-          <w:szCs w:val="28"/>
-        </w:rPr>
         <w:t xml:space="preserve"> приложений. Она поддерживает множество фреймворков, но менее оптимальна для разработки на C#.</w:t>
       </w:r>
     </w:p>
     <w:p>
       <w:pPr>
-        <w:spacing w:before="120" w:after="120" w:line="360" w:lineRule="auto"/>
-        <w:ind w:left="363" w:firstLine="709"/>
-        <w:jc w:val="both"/>
-        <w:rPr>
-          <w:rFonts w:ascii="Times New Roman" w:eastAsia="Times New Roman" w:hAnsi="Times New Roman" w:cs="Times New Roman"/>
-          <w:sz w:val="28"/>
-          <w:szCs w:val="28"/>
-          <w:lang w:eastAsia="ru-RU"/>
-        </w:rPr>
-      </w:pPr>
-      <w:r>
-        <w:rPr>
-          <w:rFonts w:ascii="Times New Roman" w:eastAsia="Times New Roman" w:hAnsi="Times New Roman" w:cs="Times New Roman"/>
-          <w:b/>
-          <w:bCs/>
-          <w:sz w:val="28"/>
-          <w:szCs w:val="28"/>
-          <w:lang w:eastAsia="ru-RU"/>
-        </w:rPr>
-        <w:t>Преимущества</w:t>
-      </w:r>
-      <w:r>
-        <w:rPr>
-          <w:rFonts w:ascii="Times New Roman" w:eastAsia="Times New Roman" w:hAnsi="Times New Roman" w:cs="Times New Roman"/>
-          <w:sz w:val="28"/>
-          <w:szCs w:val="28"/>
-          <w:lang w:eastAsia="ru-RU"/>
-        </w:rPr>
-        <w:t>:</w:t>
+        <w:spacing w:after="0" w:line="360" w:lineRule="auto"/>
+        <w:ind w:left="363" w:firstLine="709"/>
+        <w:jc w:val="both"/>
+        <w:rPr>
+          <w:rFonts w:ascii="Times New Roman" w:eastAsia="Times New Roman" w:hAnsi="Times New Roman" w:cs="Times New Roman"/>
+          <w:sz w:val="28"/>
+          <w:szCs w:val="28"/>
+          <w:lang w:eastAsia="ru-RU"/>
+        </w:rPr>
+      </w:pPr>
+      <w:r>
+        <w:rPr>
+          <w:rFonts w:ascii="Times New Roman" w:eastAsia="Times New Roman" w:hAnsi="Times New Roman" w:cs="Times New Roman"/>
+          <w:sz w:val="28"/>
+          <w:szCs w:val="28"/>
+          <w:lang w:eastAsia="ru-RU"/>
+        </w:rPr>
+        <w:t>Преимущества:</w:t>
       </w:r>
     </w:p>
     <w:p>
@@ -4002,7 +3576,7 @@
           <w:ilvl w:val="0"/>
           <w:numId w:val="34"/>
         </w:numPr>
-        <w:spacing w:before="120" w:after="120" w:line="360" w:lineRule="auto"/>
+        <w:spacing w:after="0" w:line="360" w:lineRule="auto"/>
         <w:ind w:left="363" w:firstLine="709"/>
         <w:jc w:val="both"/>
         <w:rPr>
@@ -4029,59 +3603,47 @@
           <w:ilvl w:val="0"/>
           <w:numId w:val="34"/>
         </w:numPr>
-        <w:spacing w:before="120" w:after="120" w:line="360" w:lineRule="auto"/>
-        <w:ind w:left="363" w:firstLine="709"/>
-        <w:jc w:val="both"/>
-        <w:rPr>
-          <w:rFonts w:ascii="Times New Roman" w:eastAsia="Times New Roman" w:hAnsi="Times New Roman" w:cs="Times New Roman"/>
-          <w:sz w:val="28"/>
-          <w:szCs w:val="28"/>
-          <w:lang w:eastAsia="ru-RU"/>
-        </w:rPr>
-      </w:pPr>
-      <w:r>
-        <w:rPr>
-          <w:rFonts w:ascii="Times New Roman" w:eastAsia="Times New Roman" w:hAnsi="Times New Roman" w:cs="Times New Roman"/>
-          <w:sz w:val="28"/>
-          <w:szCs w:val="28"/>
-          <w:lang w:eastAsia="ru-RU"/>
-        </w:rPr>
-        <w:lastRenderedPageBreak/>
+        <w:spacing w:after="0" w:line="360" w:lineRule="auto"/>
+        <w:ind w:left="363" w:firstLine="709"/>
+        <w:jc w:val="both"/>
+        <w:rPr>
+          <w:rFonts w:ascii="Times New Roman" w:eastAsia="Times New Roman" w:hAnsi="Times New Roman" w:cs="Times New Roman"/>
+          <w:sz w:val="28"/>
+          <w:szCs w:val="28"/>
+          <w:lang w:eastAsia="ru-RU"/>
+        </w:rPr>
+      </w:pPr>
+      <w:r>
+        <w:rPr>
+          <w:rFonts w:ascii="Times New Roman" w:eastAsia="Times New Roman" w:hAnsi="Times New Roman" w:cs="Times New Roman"/>
+          <w:sz w:val="28"/>
+          <w:szCs w:val="28"/>
+          <w:lang w:eastAsia="ru-RU"/>
+        </w:rPr>
         <w:t>Мощные инструменты для отладки и работы с крупными проектами.</w:t>
       </w:r>
     </w:p>
     <w:p>
       <w:pPr>
         <w:pStyle w:val="ac"/>
-        <w:spacing w:before="120" w:after="120" w:line="360" w:lineRule="auto"/>
-        <w:ind w:left="363" w:firstLine="709"/>
-        <w:jc w:val="both"/>
-        <w:rPr>
-          <w:rFonts w:ascii="Times New Roman" w:eastAsia="Times New Roman" w:hAnsi="Times New Roman" w:cs="Times New Roman"/>
-          <w:sz w:val="28"/>
-          <w:szCs w:val="28"/>
-          <w:lang w:eastAsia="ru-RU"/>
-        </w:rPr>
-      </w:pPr>
-      <w:r>
-        <w:rPr>
-          <w:rFonts w:ascii="Times New Roman" w:eastAsia="Times New Roman" w:hAnsi="Times New Roman" w:cs="Times New Roman"/>
-          <w:b/>
-          <w:bCs/>
-          <w:sz w:val="28"/>
-          <w:szCs w:val="28"/>
-          <w:lang w:eastAsia="ru-RU"/>
-        </w:rPr>
-        <w:t>Недостатки</w:t>
-      </w:r>
-      <w:r>
-        <w:rPr>
-          <w:rFonts w:ascii="Times New Roman" w:eastAsia="Times New Roman" w:hAnsi="Times New Roman" w:cs="Times New Roman"/>
-          <w:sz w:val="28"/>
-          <w:szCs w:val="28"/>
-          <w:lang w:eastAsia="ru-RU"/>
-        </w:rPr>
-        <w:t>:</w:t>
+        <w:spacing w:after="0" w:line="360" w:lineRule="auto"/>
+        <w:ind w:left="363" w:firstLine="709"/>
+        <w:jc w:val="both"/>
+        <w:rPr>
+          <w:rFonts w:ascii="Times New Roman" w:eastAsia="Times New Roman" w:hAnsi="Times New Roman" w:cs="Times New Roman"/>
+          <w:sz w:val="28"/>
+          <w:szCs w:val="28"/>
+          <w:lang w:eastAsia="ru-RU"/>
+        </w:rPr>
+      </w:pPr>
+      <w:r>
+        <w:rPr>
+          <w:rFonts w:ascii="Times New Roman" w:eastAsia="Times New Roman" w:hAnsi="Times New Roman" w:cs="Times New Roman"/>
+          <w:sz w:val="28"/>
+          <w:szCs w:val="28"/>
+          <w:lang w:eastAsia="ru-RU"/>
+        </w:rPr>
+        <w:t>Недостатки:</w:t>
       </w:r>
     </w:p>
     <w:p>
@@ -4091,7 +3653,7 @@
           <w:ilvl w:val="0"/>
           <w:numId w:val="34"/>
         </w:numPr>
-        <w:spacing w:before="120" w:after="120" w:line="360" w:lineRule="auto"/>
+        <w:spacing w:after="0" w:line="360" w:lineRule="auto"/>
         <w:ind w:left="363" w:firstLine="709"/>
         <w:jc w:val="both"/>
         <w:rPr>
@@ -4113,33 +3675,12 @@
     </w:p>
     <w:p>
       <w:pPr>
-        <w:spacing w:before="120" w:after="120" w:line="360" w:lineRule="auto"/>
-        <w:ind w:left="363" w:firstLine="709"/>
-        <w:jc w:val="both"/>
-        <w:rPr>
-          <w:rFonts w:ascii="Times New Roman" w:eastAsia="Times New Roman" w:hAnsi="Times New Roman" w:cs="Times New Roman"/>
-          <w:b/>
-          <w:bCs/>
-          <w:sz w:val="28"/>
-          <w:szCs w:val="28"/>
-          <w:lang w:eastAsia="ru-RU"/>
-        </w:rPr>
-      </w:pPr>
-      <w:r>
-        <w:rPr>
-          <w:rFonts w:ascii="Times New Roman" w:eastAsia="Times New Roman" w:hAnsi="Times New Roman" w:cs="Times New Roman"/>
-          <w:b/>
-          <w:bCs/>
-          <w:sz w:val="28"/>
-          <w:szCs w:val="28"/>
-          <w:lang w:eastAsia="ru-RU"/>
-        </w:rPr>
-        <w:t>Eclipse</w:t>
-      </w:r>
-    </w:p>
-    <w:p>
-      <w:pPr>
-        <w:spacing w:before="120" w:after="120" w:line="360" w:lineRule="auto"/>
+        <w:pStyle w:val="ac"/>
+        <w:numPr>
+          <w:ilvl w:val="0"/>
+          <w:numId w:val="43"/>
+        </w:numPr>
+        <w:spacing w:after="0" w:line="360" w:lineRule="auto"/>
         <w:ind w:left="363" w:firstLine="709"/>
         <w:jc w:val="both"/>
         <w:rPr>
@@ -4160,35 +3701,25 @@
     </w:p>
     <w:p>
       <w:pPr>
-        <w:spacing w:before="120" w:after="120" w:line="360" w:lineRule="auto"/>
-        <w:ind w:left="363" w:firstLine="709"/>
-        <w:jc w:val="both"/>
-        <w:rPr>
-          <w:rFonts w:ascii="Times New Roman" w:eastAsia="Times New Roman" w:hAnsi="Times New Roman" w:cs="Times New Roman"/>
-          <w:sz w:val="28"/>
-          <w:szCs w:val="28"/>
-          <w:lang w:eastAsia="ru-RU"/>
-        </w:rPr>
-      </w:pPr>
-      <w:r>
-        <w:rPr>
-          <w:rFonts w:ascii="Times New Roman" w:eastAsia="Times New Roman" w:hAnsi="Times New Roman" w:cs="Times New Roman"/>
-          <w:b/>
-          <w:bCs/>
-          <w:sz w:val="28"/>
-          <w:szCs w:val="28"/>
-          <w:lang w:eastAsia="ru-RU"/>
-        </w:rPr>
-        <w:t>Преимущества</w:t>
-      </w:r>
-      <w:r>
-        <w:rPr>
-          <w:rFonts w:ascii="Times New Roman" w:eastAsia="Times New Roman" w:hAnsi="Times New Roman" w:cs="Times New Roman"/>
-          <w:sz w:val="28"/>
-          <w:szCs w:val="28"/>
-          <w:lang w:eastAsia="ru-RU"/>
-        </w:rPr>
-        <w:t>:</w:t>
+        <w:spacing w:after="0" w:line="360" w:lineRule="auto"/>
+        <w:ind w:left="363" w:firstLine="709"/>
+        <w:jc w:val="both"/>
+        <w:rPr>
+          <w:rFonts w:ascii="Times New Roman" w:eastAsia="Times New Roman" w:hAnsi="Times New Roman" w:cs="Times New Roman"/>
+          <w:sz w:val="28"/>
+          <w:szCs w:val="28"/>
+          <w:lang w:eastAsia="ru-RU"/>
+        </w:rPr>
+      </w:pPr>
+      <w:r>
+        <w:rPr>
+          <w:rFonts w:ascii="Times New Roman" w:eastAsia="Times New Roman" w:hAnsi="Times New Roman" w:cs="Times New Roman"/>
+          <w:sz w:val="28"/>
+          <w:szCs w:val="28"/>
+          <w:lang w:eastAsia="ru-RU"/>
+        </w:rPr>
+        <w:lastRenderedPageBreak/>
+        <w:t>Преимущества:</w:t>
       </w:r>
     </w:p>
     <w:p>
@@ -4198,7 +3729,7 @@
           <w:ilvl w:val="0"/>
           <w:numId w:val="34"/>
         </w:numPr>
-        <w:spacing w:before="120" w:after="120" w:line="360" w:lineRule="auto"/>
+        <w:spacing w:after="0" w:line="360" w:lineRule="auto"/>
         <w:ind w:left="363" w:firstLine="709"/>
         <w:jc w:val="both"/>
         <w:rPr>
@@ -4241,35 +3772,24 @@
     <w:p>
       <w:pPr>
         <w:pStyle w:val="ac"/>
-        <w:spacing w:before="120" w:after="120" w:line="360" w:lineRule="auto"/>
-        <w:ind w:left="363" w:firstLine="709"/>
-        <w:jc w:val="both"/>
-        <w:rPr>
-          <w:rFonts w:ascii="Times New Roman" w:eastAsia="Times New Roman" w:hAnsi="Times New Roman" w:cs="Times New Roman"/>
-          <w:sz w:val="28"/>
-          <w:szCs w:val="28"/>
-          <w:lang w:eastAsia="ru-RU"/>
-        </w:rPr>
-      </w:pPr>
-      <w:r>
-        <w:rPr>
-          <w:rFonts w:ascii="Times New Roman" w:eastAsia="Times New Roman" w:hAnsi="Times New Roman" w:cs="Times New Roman"/>
-          <w:b/>
-          <w:bCs/>
-          <w:sz w:val="28"/>
-          <w:szCs w:val="28"/>
-          <w:lang w:eastAsia="ru-RU"/>
-        </w:rPr>
-        <w:t>Недостатки</w:t>
-      </w:r>
-      <w:r>
-        <w:rPr>
-          <w:rFonts w:ascii="Times New Roman" w:eastAsia="Times New Roman" w:hAnsi="Times New Roman" w:cs="Times New Roman"/>
-          <w:sz w:val="28"/>
-          <w:szCs w:val="28"/>
-          <w:lang w:eastAsia="ru-RU"/>
-        </w:rPr>
-        <w:t>:</w:t>
+        <w:spacing w:after="0" w:line="360" w:lineRule="auto"/>
+        <w:ind w:left="363" w:firstLine="709"/>
+        <w:jc w:val="both"/>
+        <w:rPr>
+          <w:rFonts w:ascii="Times New Roman" w:eastAsia="Times New Roman" w:hAnsi="Times New Roman" w:cs="Times New Roman"/>
+          <w:sz w:val="28"/>
+          <w:szCs w:val="28"/>
+          <w:lang w:eastAsia="ru-RU"/>
+        </w:rPr>
+      </w:pPr>
+      <w:r>
+        <w:rPr>
+          <w:rFonts w:ascii="Times New Roman" w:eastAsia="Times New Roman" w:hAnsi="Times New Roman" w:cs="Times New Roman"/>
+          <w:sz w:val="28"/>
+          <w:szCs w:val="28"/>
+          <w:lang w:eastAsia="ru-RU"/>
+        </w:rPr>
+        <w:t>Недостатки:</w:t>
       </w:r>
     </w:p>
     <w:p>
@@ -4279,7 +3799,7 @@
           <w:ilvl w:val="0"/>
           <w:numId w:val="34"/>
         </w:numPr>
-        <w:spacing w:before="120" w:after="120" w:line="360" w:lineRule="auto"/>
+        <w:spacing w:after="0" w:line="360" w:lineRule="auto"/>
         <w:ind w:left="363" w:firstLine="709"/>
         <w:jc w:val="both"/>
         <w:rPr>
@@ -4301,31 +3821,7 @@
     </w:p>
     <w:p>
       <w:pPr>
-        <w:spacing w:before="120" w:after="120" w:line="360" w:lineRule="auto"/>
-        <w:ind w:left="363" w:firstLine="709"/>
-        <w:jc w:val="both"/>
-        <w:rPr>
-          <w:rFonts w:ascii="Times New Roman" w:eastAsia="Times New Roman" w:hAnsi="Times New Roman" w:cs="Times New Roman"/>
-          <w:sz w:val="28"/>
-          <w:szCs w:val="28"/>
-          <w:lang w:eastAsia="ru-RU"/>
-        </w:rPr>
-      </w:pPr>
-      <w:r>
-        <w:rPr>
-          <w:rFonts w:ascii="Times New Roman" w:eastAsia="Times New Roman" w:hAnsi="Times New Roman" w:cs="Times New Roman"/>
-          <w:b/>
-          <w:bCs/>
-          <w:sz w:val="28"/>
-          <w:szCs w:val="28"/>
-          <w:lang w:eastAsia="ru-RU"/>
-        </w:rPr>
-        <w:t>Обоснование выбора</w:t>
-      </w:r>
-    </w:p>
-    <w:p>
-      <w:pPr>
-        <w:spacing w:before="120" w:after="120" w:line="360" w:lineRule="auto"/>
+        <w:spacing w:after="0" w:line="360" w:lineRule="auto"/>
         <w:ind w:left="363" w:firstLine="709"/>
         <w:jc w:val="both"/>
         <w:rPr>
@@ -4351,7 +3847,7 @@
           <w:ilvl w:val="0"/>
           <w:numId w:val="36"/>
         </w:numPr>
-        <w:spacing w:before="120" w:after="120" w:line="360" w:lineRule="auto"/>
+        <w:spacing w:after="0" w:line="360" w:lineRule="auto"/>
         <w:ind w:left="363" w:firstLine="709"/>
         <w:jc w:val="both"/>
         <w:rPr>
@@ -4377,7 +3873,7 @@
           <w:ilvl w:val="0"/>
           <w:numId w:val="36"/>
         </w:numPr>
-        <w:spacing w:before="120" w:after="120" w:line="360" w:lineRule="auto"/>
+        <w:spacing w:after="0" w:line="360" w:lineRule="auto"/>
         <w:ind w:left="363" w:firstLine="709"/>
         <w:jc w:val="both"/>
         <w:rPr>
@@ -4403,7 +3899,7 @@
           <w:ilvl w:val="0"/>
           <w:numId w:val="36"/>
         </w:numPr>
-        <w:spacing w:before="120" w:after="120" w:line="360" w:lineRule="auto"/>
+        <w:spacing w:after="0" w:line="360" w:lineRule="auto"/>
         <w:ind w:left="363" w:firstLine="709"/>
         <w:jc w:val="both"/>
         <w:rPr>
@@ -4425,31 +3921,30 @@
     </w:p>
     <w:p>
       <w:pPr>
-        <w:spacing w:before="120" w:after="120" w:line="360" w:lineRule="auto"/>
-        <w:ind w:left="363" w:firstLine="709"/>
-        <w:jc w:val="both"/>
-        <w:rPr>
-          <w:rFonts w:ascii="Times New Roman" w:eastAsia="Times New Roman" w:hAnsi="Times New Roman" w:cs="Times New Roman"/>
-          <w:sz w:val="28"/>
-          <w:szCs w:val="28"/>
-          <w:lang w:eastAsia="ru-RU"/>
-        </w:rPr>
-      </w:pPr>
-      <w:r>
-        <w:rPr>
-          <w:rFonts w:ascii="Times New Roman" w:eastAsia="Times New Roman" w:hAnsi="Times New Roman" w:cs="Times New Roman"/>
-          <w:sz w:val="28"/>
-          <w:szCs w:val="28"/>
-          <w:lang w:eastAsia="ru-RU"/>
-        </w:rPr>
-        <w:lastRenderedPageBreak/>
+        <w:spacing w:after="0" w:line="360" w:lineRule="auto"/>
+        <w:ind w:left="363" w:firstLine="709"/>
+        <w:jc w:val="both"/>
+        <w:rPr>
+          <w:rFonts w:ascii="Times New Roman" w:eastAsia="Times New Roman" w:hAnsi="Times New Roman" w:cs="Times New Roman"/>
+          <w:sz w:val="28"/>
+          <w:szCs w:val="28"/>
+          <w:lang w:eastAsia="ru-RU"/>
+        </w:rPr>
+      </w:pPr>
+      <w:r>
+        <w:rPr>
+          <w:rFonts w:ascii="Times New Roman" w:eastAsia="Times New Roman" w:hAnsi="Times New Roman" w:cs="Times New Roman"/>
+          <w:sz w:val="28"/>
+          <w:szCs w:val="28"/>
+          <w:lang w:eastAsia="ru-RU"/>
+        </w:rPr>
         <w:t>Хотя лицензии на профессиональные версии Visual Studio могут быть дорогими, его возможности и интеграция с экосистемой Microsoft делают его лучшей средой разработки для данного проекта.</w:t>
       </w:r>
     </w:p>
     <w:p>
       <w:pPr>
         <w:pStyle w:val="a3"/>
-        <w:spacing w:before="120" w:beforeAutospacing="0" w:after="120" w:afterAutospacing="0" w:line="360" w:lineRule="auto"/>
+        <w:spacing w:before="0" w:beforeAutospacing="0" w:after="0" w:afterAutospacing="0" w:line="360" w:lineRule="auto"/>
         <w:ind w:left="363" w:firstLine="709"/>
         <w:jc w:val="both"/>
         <w:rPr>
@@ -4469,7 +3964,7 @@
     <w:p>
       <w:pPr>
         <w:pStyle w:val="a3"/>
-        <w:spacing w:before="120" w:beforeAutospacing="0" w:after="120" w:afterAutospacing="0" w:line="360" w:lineRule="auto"/>
+        <w:spacing w:before="0" w:beforeAutospacing="0" w:after="0" w:afterAutospacing="0" w:line="360" w:lineRule="auto"/>
         <w:ind w:left="363" w:firstLine="709"/>
         <w:jc w:val="both"/>
         <w:rPr>
@@ -4488,7 +3983,7 @@
     <w:p>
       <w:pPr>
         <w:pStyle w:val="3"/>
-        <w:spacing w:before="120" w:beforeAutospacing="0" w:after="120" w:afterAutospacing="0" w:line="360" w:lineRule="auto"/>
+        <w:spacing w:before="0" w:beforeAutospacing="0" w:after="0" w:afterAutospacing="0" w:line="360" w:lineRule="auto"/>
         <w:ind w:left="363" w:firstLine="709"/>
         <w:jc w:val="both"/>
         <w:rPr>
@@ -4507,7 +4002,7 @@
     <w:p>
       <w:pPr>
         <w:pStyle w:val="a3"/>
-        <w:spacing w:before="120" w:beforeAutospacing="0" w:after="120" w:afterAutospacing="0" w:line="360" w:lineRule="auto"/>
+        <w:spacing w:before="0" w:beforeAutospacing="0" w:after="0" w:afterAutospacing="0" w:line="360" w:lineRule="auto"/>
         <w:ind w:left="363" w:firstLine="709"/>
         <w:jc w:val="both"/>
         <w:rPr>
@@ -4594,6 +4089,7 @@
           <w:sz w:val="28"/>
           <w:szCs w:val="28"/>
         </w:rPr>
+        <w:lastRenderedPageBreak/>
         <w:t>Employees</w:t>
       </w:r>
       <w:proofErr w:type="spellEnd"/>
@@ -4641,7 +4137,7 @@
     </w:p>
     <w:p>
       <w:pPr>
-        <w:spacing w:before="120" w:after="120" w:line="360" w:lineRule="auto"/>
+        <w:spacing w:after="0" w:line="360" w:lineRule="auto"/>
         <w:ind w:left="363" w:firstLine="709"/>
         <w:jc w:val="both"/>
         <w:rPr>
@@ -4666,7 +4162,7 @@
           <w:ilvl w:val="0"/>
           <w:numId w:val="22"/>
         </w:numPr>
-        <w:spacing w:before="120" w:beforeAutospacing="0" w:after="120" w:afterAutospacing="0" w:line="360" w:lineRule="auto"/>
+        <w:spacing w:before="0" w:beforeAutospacing="0" w:after="0" w:afterAutospacing="0" w:line="360" w:lineRule="auto"/>
         <w:ind w:left="363" w:firstLine="709"/>
         <w:jc w:val="both"/>
         <w:rPr>
@@ -4678,6 +4174,8 @@
       <w:r>
         <w:rPr>
           <w:rStyle w:val="a4"/>
+          <w:b w:val="0"/>
+          <w:bCs w:val="0"/>
           <w:sz w:val="28"/>
           <w:szCs w:val="28"/>
         </w:rPr>
@@ -4687,6 +4185,8 @@
       <w:r>
         <w:rPr>
           <w:rStyle w:val="a4"/>
+          <w:b w:val="0"/>
+          <w:bCs w:val="0"/>
           <w:sz w:val="28"/>
           <w:szCs w:val="28"/>
         </w:rPr>
@@ -4694,10 +4194,19 @@
       </w:r>
       <w:r>
         <w:rPr>
-          <w:sz w:val="28"/>
-          <w:szCs w:val="28"/>
-        </w:rPr>
-        <w:t xml:space="preserve"> — содержит информацию о всех автомобилях, доступных для продажи в автосалоне. Включает такие поля, как ID автомобиля, модель, год выпуска, цвет, цена, тип двигателя, трансмиссия, доступность и изображение автомобиля.</w:t>
+          <w:b/>
+          <w:bCs/>
+          <w:sz w:val="28"/>
+          <w:szCs w:val="28"/>
+        </w:rPr>
+        <w:t xml:space="preserve"> </w:t>
+      </w:r>
+      <w:r>
+        <w:rPr>
+          <w:sz w:val="28"/>
+          <w:szCs w:val="28"/>
+        </w:rPr>
+        <w:t>— содержит информацию о всех автомобилях, доступных для продажи в автосалоне. Включает такие поля, как ID автомобиля, модель, год выпуска, цвет, цена, тип двигателя, трансмиссия, доступность и изображение автомобиля.</w:t>
       </w:r>
     </w:p>
     <w:p>
@@ -4706,7 +4215,7 @@
           <w:ilvl w:val="1"/>
           <w:numId w:val="22"/>
         </w:numPr>
-        <w:spacing w:before="120" w:after="120" w:line="360" w:lineRule="auto"/>
+        <w:spacing w:after="0" w:line="360" w:lineRule="auto"/>
         <w:ind w:left="363" w:firstLine="709"/>
         <w:jc w:val="both"/>
         <w:rPr>
@@ -4719,6 +4228,8 @@
         <w:rPr>
           <w:rStyle w:val="a4"/>
           <w:rFonts w:ascii="Times New Roman" w:hAnsi="Times New Roman" w:cs="Times New Roman"/>
+          <w:b w:val="0"/>
+          <w:bCs w:val="0"/>
           <w:sz w:val="28"/>
           <w:szCs w:val="28"/>
         </w:rPr>
@@ -4727,10 +4238,20 @@
       <w:r>
         <w:rPr>
           <w:rFonts w:ascii="Times New Roman" w:hAnsi="Times New Roman" w:cs="Times New Roman"/>
-          <w:sz w:val="28"/>
-          <w:szCs w:val="28"/>
-        </w:rPr>
-        <w:t xml:space="preserve">: Возможность хранения полного каталога автомобилей, включая визуальную информацию (поле </w:t>
+          <w:b/>
+          <w:bCs/>
+          <w:sz w:val="28"/>
+          <w:szCs w:val="28"/>
+        </w:rPr>
+        <w:t>:</w:t>
+      </w:r>
+      <w:r>
+        <w:rPr>
+          <w:rFonts w:ascii="Times New Roman" w:hAnsi="Times New Roman" w:cs="Times New Roman"/>
+          <w:sz w:val="28"/>
+          <w:szCs w:val="28"/>
+        </w:rPr>
+        <w:t xml:space="preserve"> Возможность хранения полного каталога автомобилей, включая визуальную информацию (поле </w:t>
       </w:r>
       <w:r>
         <w:rPr>
@@ -4756,7 +4277,7 @@
           <w:ilvl w:val="1"/>
           <w:numId w:val="22"/>
         </w:numPr>
-        <w:spacing w:before="120" w:after="120" w:line="360" w:lineRule="auto"/>
+        <w:spacing w:after="0" w:line="360" w:lineRule="auto"/>
         <w:ind w:left="363" w:firstLine="709"/>
         <w:jc w:val="both"/>
         <w:rPr>
@@ -4769,6 +4290,8 @@
         <w:rPr>
           <w:rStyle w:val="a4"/>
           <w:rFonts w:ascii="Times New Roman" w:hAnsi="Times New Roman" w:cs="Times New Roman"/>
+          <w:b w:val="0"/>
+          <w:bCs w:val="0"/>
           <w:sz w:val="28"/>
           <w:szCs w:val="28"/>
         </w:rPr>
@@ -4777,10 +4300,20 @@
       <w:r>
         <w:rPr>
           <w:rFonts w:ascii="Times New Roman" w:hAnsi="Times New Roman" w:cs="Times New Roman"/>
-          <w:sz w:val="28"/>
-          <w:szCs w:val="28"/>
-        </w:rPr>
-        <w:t>: Большой объем данных для изображений может увеличить нагрузку на базу данных.</w:t>
+          <w:b/>
+          <w:bCs/>
+          <w:sz w:val="28"/>
+          <w:szCs w:val="28"/>
+        </w:rPr>
+        <w:t>:</w:t>
+      </w:r>
+      <w:r>
+        <w:rPr>
+          <w:rFonts w:ascii="Times New Roman" w:hAnsi="Times New Roman" w:cs="Times New Roman"/>
+          <w:sz w:val="28"/>
+          <w:szCs w:val="28"/>
+        </w:rPr>
+        <w:t xml:space="preserve"> Большой объем данных для изображений может увеличить нагрузку на базу данных.</w:t>
       </w:r>
     </w:p>
     <w:p>
@@ -4790,7 +4323,7 @@
           <w:ilvl w:val="0"/>
           <w:numId w:val="22"/>
         </w:numPr>
-        <w:spacing w:before="120" w:beforeAutospacing="0" w:after="120" w:afterAutospacing="0" w:line="360" w:lineRule="auto"/>
+        <w:spacing w:before="0" w:beforeAutospacing="0" w:after="0" w:afterAutospacing="0" w:line="360" w:lineRule="auto"/>
         <w:ind w:left="363" w:firstLine="709"/>
         <w:jc w:val="both"/>
         <w:rPr>
@@ -4802,16 +4335,19 @@
       <w:r>
         <w:rPr>
           <w:rStyle w:val="a4"/>
-          <w:sz w:val="28"/>
-          <w:szCs w:val="28"/>
-        </w:rPr>
-        <w:lastRenderedPageBreak/>
+          <w:b w:val="0"/>
+          <w:bCs w:val="0"/>
+          <w:sz w:val="28"/>
+          <w:szCs w:val="28"/>
+        </w:rPr>
         <w:t>Customers</w:t>
       </w:r>
       <w:proofErr w:type="spellEnd"/>
       <w:r>
         <w:rPr>
           <w:rStyle w:val="a4"/>
+          <w:b w:val="0"/>
+          <w:bCs w:val="0"/>
           <w:sz w:val="28"/>
           <w:szCs w:val="28"/>
         </w:rPr>
@@ -4847,7 +4383,7 @@
           <w:ilvl w:val="1"/>
           <w:numId w:val="22"/>
         </w:numPr>
-        <w:spacing w:before="120" w:after="120" w:line="360" w:lineRule="auto"/>
+        <w:spacing w:after="0" w:line="360" w:lineRule="auto"/>
         <w:ind w:left="363" w:firstLine="709"/>
         <w:jc w:val="both"/>
         <w:rPr>
@@ -4860,6 +4396,8 @@
         <w:rPr>
           <w:rStyle w:val="a4"/>
           <w:rFonts w:ascii="Times New Roman" w:hAnsi="Times New Roman" w:cs="Times New Roman"/>
+          <w:b w:val="0"/>
+          <w:bCs w:val="0"/>
           <w:sz w:val="28"/>
           <w:szCs w:val="28"/>
         </w:rPr>
@@ -4868,10 +4406,20 @@
       <w:r>
         <w:rPr>
           <w:rFonts w:ascii="Times New Roman" w:hAnsi="Times New Roman" w:cs="Times New Roman"/>
-          <w:sz w:val="28"/>
-          <w:szCs w:val="28"/>
-        </w:rPr>
-        <w:t>: Хранение полной контактной и персональной информации о клиентах для персонализированного обслуживания.</w:t>
+          <w:b/>
+          <w:bCs/>
+          <w:sz w:val="28"/>
+          <w:szCs w:val="28"/>
+        </w:rPr>
+        <w:t>:</w:t>
+      </w:r>
+      <w:r>
+        <w:rPr>
+          <w:rFonts w:ascii="Times New Roman" w:hAnsi="Times New Roman" w:cs="Times New Roman"/>
+          <w:sz w:val="28"/>
+          <w:szCs w:val="28"/>
+        </w:rPr>
+        <w:t xml:space="preserve"> Хранение полной контактной и персональной информации о клиентах для персонализированного обслуживания.</w:t>
       </w:r>
     </w:p>
     <w:p>
@@ -4880,7 +4428,7 @@
           <w:ilvl w:val="1"/>
           <w:numId w:val="22"/>
         </w:numPr>
-        <w:spacing w:before="120" w:after="120" w:line="360" w:lineRule="auto"/>
+        <w:spacing w:after="0" w:line="360" w:lineRule="auto"/>
         <w:ind w:left="363" w:firstLine="709"/>
         <w:jc w:val="both"/>
         <w:rPr>
@@ -4893,28 +4441,30 @@
         <w:rPr>
           <w:rStyle w:val="a4"/>
           <w:rFonts w:ascii="Times New Roman" w:hAnsi="Times New Roman" w:cs="Times New Roman"/>
+          <w:b w:val="0"/>
+          <w:bCs w:val="0"/>
           <w:sz w:val="28"/>
           <w:szCs w:val="28"/>
         </w:rPr>
         <w:t>Минусы</w:t>
       </w:r>
-      <w:proofErr w:type="gramStart"/>
       <w:r>
         <w:rPr>
           <w:rFonts w:ascii="Times New Roman" w:hAnsi="Times New Roman" w:cs="Times New Roman"/>
-          <w:sz w:val="28"/>
-          <w:szCs w:val="28"/>
-        </w:rPr>
-        <w:t>: Требуется</w:t>
-      </w:r>
-      <w:proofErr w:type="gramEnd"/>
+          <w:b/>
+          <w:bCs/>
+          <w:sz w:val="28"/>
+          <w:szCs w:val="28"/>
+        </w:rPr>
+        <w:t>:</w:t>
+      </w:r>
       <w:r>
         <w:rPr>
           <w:rFonts w:ascii="Times New Roman" w:hAnsi="Times New Roman" w:cs="Times New Roman"/>
           <w:sz w:val="28"/>
           <w:szCs w:val="28"/>
         </w:rPr>
-        <w:t xml:space="preserve"> строгая защита данных и надёжные механизмы шифрования для хранения паролей.</w:t>
+        <w:t xml:space="preserve"> Требуется строгая защита данных и надёжные механизмы шифрования для хранения паролей.</w:t>
       </w:r>
     </w:p>
     <w:p>
@@ -4924,7 +4474,7 @@
           <w:ilvl w:val="0"/>
           <w:numId w:val="22"/>
         </w:numPr>
-        <w:spacing w:before="120" w:beforeAutospacing="0" w:after="120" w:afterAutospacing="0" w:line="360" w:lineRule="auto"/>
+        <w:spacing w:before="0" w:beforeAutospacing="0" w:after="0" w:afterAutospacing="0" w:line="360" w:lineRule="auto"/>
         <w:ind w:left="363" w:firstLine="709"/>
         <w:jc w:val="both"/>
         <w:rPr>
@@ -4936,6 +4486,8 @@
       <w:r>
         <w:rPr>
           <w:rStyle w:val="a4"/>
+          <w:b w:val="0"/>
+          <w:bCs w:val="0"/>
           <w:sz w:val="28"/>
           <w:szCs w:val="28"/>
         </w:rPr>
@@ -4945,6 +4497,8 @@
       <w:r>
         <w:rPr>
           <w:rStyle w:val="a4"/>
+          <w:b w:val="0"/>
+          <w:bCs w:val="0"/>
           <w:sz w:val="28"/>
           <w:szCs w:val="28"/>
         </w:rPr>
@@ -4952,10 +4506,19 @@
       </w:r>
       <w:r>
         <w:rPr>
-          <w:sz w:val="28"/>
-          <w:szCs w:val="28"/>
-        </w:rPr>
-        <w:t xml:space="preserve"> — содержит данные о сотрудниках автосалона, включая их ID, имя пользователя, пароль, должность, дату найма, зарплату и привязку к роли через внешние ключи.</w:t>
+          <w:b/>
+          <w:bCs/>
+          <w:sz w:val="28"/>
+          <w:szCs w:val="28"/>
+        </w:rPr>
+        <w:t xml:space="preserve"> </w:t>
+      </w:r>
+      <w:r>
+        <w:rPr>
+          <w:sz w:val="28"/>
+          <w:szCs w:val="28"/>
+        </w:rPr>
+        <w:t>— содержит данные о сотрудниках автосалона, включая их ID, имя пользователя, пароль, должность, дату найма, зарплату и привязку к роли через внешние ключи.</w:t>
       </w:r>
     </w:p>
     <w:p>
@@ -4964,7 +4527,7 @@
           <w:ilvl w:val="1"/>
           <w:numId w:val="22"/>
         </w:numPr>
-        <w:spacing w:before="120" w:after="120" w:line="360" w:lineRule="auto"/>
+        <w:spacing w:after="0" w:line="360" w:lineRule="auto"/>
         <w:ind w:left="363" w:firstLine="709"/>
         <w:jc w:val="both"/>
         <w:rPr>
@@ -4977,6 +4540,8 @@
         <w:rPr>
           <w:rStyle w:val="a4"/>
           <w:rFonts w:ascii="Times New Roman" w:hAnsi="Times New Roman" w:cs="Times New Roman"/>
+          <w:b w:val="0"/>
+          <w:bCs w:val="0"/>
           <w:sz w:val="28"/>
           <w:szCs w:val="28"/>
         </w:rPr>
@@ -4985,10 +4550,20 @@
       <w:r>
         <w:rPr>
           <w:rFonts w:ascii="Times New Roman" w:hAnsi="Times New Roman" w:cs="Times New Roman"/>
-          <w:sz w:val="28"/>
-          <w:szCs w:val="28"/>
-        </w:rPr>
-        <w:t>: Четкая структура управления персоналом и ролями.</w:t>
+          <w:b/>
+          <w:bCs/>
+          <w:sz w:val="28"/>
+          <w:szCs w:val="28"/>
+        </w:rPr>
+        <w:t>:</w:t>
+      </w:r>
+      <w:r>
+        <w:rPr>
+          <w:rFonts w:ascii="Times New Roman" w:hAnsi="Times New Roman" w:cs="Times New Roman"/>
+          <w:sz w:val="28"/>
+          <w:szCs w:val="28"/>
+        </w:rPr>
+        <w:t xml:space="preserve"> Четкая структура управления персоналом и ролями.</w:t>
       </w:r>
     </w:p>
     <w:p>
@@ -4997,7 +4572,7 @@
           <w:ilvl w:val="1"/>
           <w:numId w:val="22"/>
         </w:numPr>
-        <w:spacing w:before="120" w:after="120" w:line="360" w:lineRule="auto"/>
+        <w:spacing w:after="0" w:line="360" w:lineRule="auto"/>
         <w:ind w:left="363" w:firstLine="709"/>
         <w:jc w:val="both"/>
         <w:rPr>
@@ -5010,6 +4585,8 @@
         <w:rPr>
           <w:rStyle w:val="a4"/>
           <w:rFonts w:ascii="Times New Roman" w:hAnsi="Times New Roman" w:cs="Times New Roman"/>
+          <w:b w:val="0"/>
+          <w:bCs w:val="0"/>
           <w:sz w:val="28"/>
           <w:szCs w:val="28"/>
         </w:rPr>
@@ -5018,10 +4595,19 @@
       <w:r>
         <w:rPr>
           <w:rFonts w:ascii="Times New Roman" w:hAnsi="Times New Roman" w:cs="Times New Roman"/>
-          <w:sz w:val="28"/>
-          <w:szCs w:val="28"/>
-        </w:rPr>
-        <w:t>: Потенциальные риски при управлении конфиденциальными данными (зарплаты, пароли).</w:t>
+          <w:bCs/>
+          <w:sz w:val="28"/>
+          <w:szCs w:val="28"/>
+        </w:rPr>
+        <w:t>:</w:t>
+      </w:r>
+      <w:r>
+        <w:rPr>
+          <w:rFonts w:ascii="Times New Roman" w:hAnsi="Times New Roman" w:cs="Times New Roman"/>
+          <w:sz w:val="28"/>
+          <w:szCs w:val="28"/>
+        </w:rPr>
+        <w:t xml:space="preserve"> Потенциальные риски при управлении конфиденциальными данными (зарплаты, пароли).</w:t>
       </w:r>
     </w:p>
     <w:p>
@@ -5031,7 +4617,7 @@
           <w:ilvl w:val="0"/>
           <w:numId w:val="22"/>
         </w:numPr>
-        <w:spacing w:before="120" w:beforeAutospacing="0" w:after="120" w:afterAutospacing="0" w:line="360" w:lineRule="auto"/>
+        <w:spacing w:before="0" w:beforeAutospacing="0" w:after="0" w:afterAutospacing="0" w:line="360" w:lineRule="auto"/>
         <w:ind w:left="363" w:firstLine="709"/>
         <w:jc w:val="both"/>
         <w:rPr>
@@ -5043,6 +4629,8 @@
       <w:r>
         <w:rPr>
           <w:rStyle w:val="a4"/>
+          <w:b w:val="0"/>
+          <w:bCs w:val="0"/>
           <w:sz w:val="28"/>
           <w:szCs w:val="28"/>
         </w:rPr>
@@ -5052,6 +4640,8 @@
       <w:r>
         <w:rPr>
           <w:rStyle w:val="a4"/>
+          <w:b w:val="0"/>
+          <w:bCs w:val="0"/>
           <w:sz w:val="28"/>
           <w:szCs w:val="28"/>
         </w:rPr>
@@ -5071,7 +4661,7 @@
           <w:ilvl w:val="1"/>
           <w:numId w:val="22"/>
         </w:numPr>
-        <w:spacing w:before="120" w:after="120" w:line="360" w:lineRule="auto"/>
+        <w:spacing w:after="0" w:line="360" w:lineRule="auto"/>
         <w:ind w:left="363" w:firstLine="709"/>
         <w:jc w:val="both"/>
         <w:rPr>
@@ -5084,6 +4674,8 @@
         <w:rPr>
           <w:rStyle w:val="a4"/>
           <w:rFonts w:ascii="Times New Roman" w:hAnsi="Times New Roman" w:cs="Times New Roman"/>
+          <w:b w:val="0"/>
+          <w:bCs w:val="0"/>
           <w:sz w:val="28"/>
           <w:szCs w:val="28"/>
         </w:rPr>
@@ -5104,7 +4696,7 @@
           <w:ilvl w:val="1"/>
           <w:numId w:val="22"/>
         </w:numPr>
-        <w:spacing w:before="120" w:after="120" w:line="360" w:lineRule="auto"/>
+        <w:spacing w:after="0" w:line="360" w:lineRule="auto"/>
         <w:ind w:left="363" w:firstLine="709"/>
         <w:jc w:val="both"/>
         <w:rPr>
@@ -5117,18 +4709,31 @@
         <w:rPr>
           <w:rStyle w:val="a4"/>
           <w:rFonts w:ascii="Times New Roman" w:hAnsi="Times New Roman" w:cs="Times New Roman"/>
-          <w:sz w:val="28"/>
-          <w:szCs w:val="28"/>
-        </w:rPr>
+          <w:b w:val="0"/>
+          <w:bCs w:val="0"/>
+          <w:sz w:val="28"/>
+          <w:szCs w:val="28"/>
+        </w:rPr>
+        <w:lastRenderedPageBreak/>
         <w:t>Минусы</w:t>
       </w:r>
       <w:r>
         <w:rPr>
           <w:rFonts w:ascii="Times New Roman" w:hAnsi="Times New Roman" w:cs="Times New Roman"/>
-          <w:sz w:val="28"/>
-          <w:szCs w:val="28"/>
-        </w:rPr>
-        <w:t>: Нужна тщательно настроенная система контроля доступа.</w:t>
+          <w:b/>
+          <w:bCs/>
+          <w:sz w:val="28"/>
+          <w:szCs w:val="28"/>
+        </w:rPr>
+        <w:t>:</w:t>
+      </w:r>
+      <w:r>
+        <w:rPr>
+          <w:rFonts w:ascii="Times New Roman" w:hAnsi="Times New Roman" w:cs="Times New Roman"/>
+          <w:sz w:val="28"/>
+          <w:szCs w:val="28"/>
+        </w:rPr>
+        <w:t xml:space="preserve"> Нужна тщательно настроенная система контроля доступа.</w:t>
       </w:r>
     </w:p>
     <w:p>
@@ -5138,7 +4743,7 @@
           <w:ilvl w:val="0"/>
           <w:numId w:val="22"/>
         </w:numPr>
-        <w:spacing w:before="120" w:beforeAutospacing="0" w:after="120" w:afterAutospacing="0" w:line="360" w:lineRule="auto"/>
+        <w:spacing w:before="0" w:beforeAutospacing="0" w:after="0" w:afterAutospacing="0" w:line="360" w:lineRule="auto"/>
         <w:ind w:left="363" w:firstLine="709"/>
         <w:jc w:val="both"/>
         <w:rPr>
@@ -5149,6 +4754,8 @@
       <w:r>
         <w:rPr>
           <w:rStyle w:val="a4"/>
+          <w:b w:val="0"/>
+          <w:bCs w:val="0"/>
           <w:sz w:val="28"/>
           <w:szCs w:val="28"/>
         </w:rPr>
@@ -5168,7 +4775,7 @@
           <w:ilvl w:val="1"/>
           <w:numId w:val="22"/>
         </w:numPr>
-        <w:spacing w:before="120" w:after="120" w:line="360" w:lineRule="auto"/>
+        <w:spacing w:after="0" w:line="360" w:lineRule="auto"/>
         <w:ind w:left="363" w:firstLine="709"/>
         <w:jc w:val="both"/>
         <w:rPr>
@@ -5181,6 +4788,8 @@
         <w:rPr>
           <w:rStyle w:val="a4"/>
           <w:rFonts w:ascii="Times New Roman" w:hAnsi="Times New Roman" w:cs="Times New Roman"/>
+          <w:b w:val="0"/>
+          <w:bCs w:val="0"/>
           <w:sz w:val="28"/>
           <w:szCs w:val="28"/>
         </w:rPr>
@@ -5189,10 +4798,20 @@
       <w:r>
         <w:rPr>
           <w:rFonts w:ascii="Times New Roman" w:hAnsi="Times New Roman" w:cs="Times New Roman"/>
-          <w:sz w:val="28"/>
-          <w:szCs w:val="28"/>
-        </w:rPr>
-        <w:t>: Возможность полного учёта продаж, включая информацию о продавце, клиенте и автомобиле.</w:t>
+          <w:b/>
+          <w:bCs/>
+          <w:sz w:val="28"/>
+          <w:szCs w:val="28"/>
+        </w:rPr>
+        <w:t>:</w:t>
+      </w:r>
+      <w:r>
+        <w:rPr>
+          <w:rFonts w:ascii="Times New Roman" w:hAnsi="Times New Roman" w:cs="Times New Roman"/>
+          <w:sz w:val="28"/>
+          <w:szCs w:val="28"/>
+        </w:rPr>
+        <w:t xml:space="preserve"> Возможность полного учёта продаж, включая информацию о продавце, клиенте и автомобиле.</w:t>
       </w:r>
     </w:p>
     <w:p>
@@ -5201,7 +4820,7 @@
           <w:ilvl w:val="1"/>
           <w:numId w:val="22"/>
         </w:numPr>
-        <w:spacing w:before="120" w:after="120" w:line="360" w:lineRule="auto"/>
+        <w:spacing w:after="0" w:line="360" w:lineRule="auto"/>
         <w:ind w:left="363" w:firstLine="709"/>
         <w:jc w:val="both"/>
         <w:rPr>
@@ -5214,6 +4833,8 @@
         <w:rPr>
           <w:rStyle w:val="a4"/>
           <w:rFonts w:ascii="Times New Roman" w:hAnsi="Times New Roman" w:cs="Times New Roman"/>
+          <w:b w:val="0"/>
+          <w:bCs w:val="0"/>
           <w:sz w:val="28"/>
           <w:szCs w:val="28"/>
         </w:rPr>
@@ -5222,49 +4843,58 @@
       <w:r>
         <w:rPr>
           <w:rFonts w:ascii="Times New Roman" w:hAnsi="Times New Roman" w:cs="Times New Roman"/>
-          <w:sz w:val="28"/>
-          <w:szCs w:val="28"/>
-        </w:rPr>
-        <w:t>: Возможные сложности в случае одновременной обработки большого числа транзакций.</w:t>
-      </w:r>
-    </w:p>
-    <w:p>
-      <w:pPr>
-        <w:spacing w:before="120" w:after="120" w:line="360" w:lineRule="auto"/>
-        <w:ind w:left="363" w:firstLine="709"/>
-        <w:jc w:val="both"/>
+          <w:b/>
+          <w:bCs/>
+          <w:sz w:val="28"/>
+          <w:szCs w:val="28"/>
+        </w:rPr>
+        <w:t>:</w:t>
+      </w:r>
+      <w:r>
         <w:rPr>
           <w:rFonts w:ascii="Times New Roman" w:hAnsi="Times New Roman" w:cs="Times New Roman"/>
           <w:sz w:val="28"/>
           <w:szCs w:val="28"/>
         </w:rPr>
-      </w:pPr>
-      <w:r>
+        <w:t xml:space="preserve"> Возможные сложности в случае одновременной обработки большого числа транзакций.</w:t>
+      </w:r>
+    </w:p>
+    <w:p>
+      <w:pPr>
+        <w:spacing w:after="0" w:line="360" w:lineRule="auto"/>
+        <w:ind w:left="363" w:firstLine="709"/>
+        <w:jc w:val="both"/>
         <w:rPr>
           <w:rFonts w:ascii="Times New Roman" w:hAnsi="Times New Roman" w:cs="Times New Roman"/>
           <w:sz w:val="28"/>
           <w:szCs w:val="28"/>
         </w:rPr>
+      </w:pPr>
+      <w:r>
+        <w:rPr>
+          <w:rFonts w:ascii="Times New Roman" w:hAnsi="Times New Roman" w:cs="Times New Roman"/>
+          <w:sz w:val="28"/>
+          <w:szCs w:val="28"/>
+        </w:rPr>
         <w:t>Внешние ключи:</w:t>
       </w:r>
     </w:p>
     <w:p>
       <w:pPr>
         <w:pStyle w:val="a3"/>
-        <w:spacing w:before="120" w:beforeAutospacing="0" w:after="120" w:afterAutospacing="0" w:line="360" w:lineRule="auto"/>
-        <w:ind w:left="363" w:firstLine="709"/>
-        <w:jc w:val="both"/>
-        <w:rPr>
-          <w:sz w:val="28"/>
-          <w:szCs w:val="28"/>
-        </w:rPr>
-      </w:pPr>
-      <w:r>
-        <w:rPr>
-          <w:sz w:val="28"/>
-          <w:szCs w:val="28"/>
-        </w:rPr>
-        <w:lastRenderedPageBreak/>
+        <w:spacing w:before="0" w:beforeAutospacing="0" w:after="0" w:afterAutospacing="0" w:line="360" w:lineRule="auto"/>
+        <w:ind w:left="363" w:firstLine="709"/>
+        <w:jc w:val="both"/>
+        <w:rPr>
+          <w:sz w:val="28"/>
+          <w:szCs w:val="28"/>
+        </w:rPr>
+      </w:pPr>
+      <w:r>
+        <w:rPr>
+          <w:sz w:val="28"/>
+          <w:szCs w:val="28"/>
+        </w:rPr>
         <w:t>Для обеспечения целостности данных используются вн</w:t>
       </w:r>
       <w:r>
@@ -5354,7 +4984,7 @@
     </w:p>
     <w:p>
       <w:pPr>
-        <w:spacing w:before="120" w:after="120" w:line="360" w:lineRule="auto"/>
+        <w:spacing w:after="0" w:line="360" w:lineRule="auto"/>
         <w:ind w:left="363" w:firstLine="709"/>
         <w:jc w:val="both"/>
         <w:rPr>
@@ -5380,7 +5010,7 @@
   <w:abstractNum w:abstractNumId="0" w15:restartNumberingAfterBreak="0">
     <w:nsid w:val="009D2469"/>
     <w:multiLevelType w:val="multilevel"/>
-    <w:tmpl w:val="0C626C5C"/>
+    <w:tmpl w:val="ADD8B5C2"/>
     <w:lvl w:ilvl="0">
       <w:start w:val="1"/>
       <w:numFmt w:val="bullet"/>
@@ -5397,20 +5027,17 @@
         <w:sz w:val="20"/>
       </w:rPr>
     </w:lvl>
-    <w:lvl w:ilvl="1" w:tentative="1">
-      <w:start w:val="1"/>
-      <w:numFmt w:val="bullet"/>
-      <w:lvlText w:val="o"/>
-      <w:lvlJc w:val="left"/>
-      <w:pPr>
-        <w:tabs>
-          <w:tab w:val="num" w:pos="1440"/>
-        </w:tabs>
+    <w:lvl w:ilvl="1">
+      <w:start w:val="1"/>
+      <w:numFmt w:val="decimal"/>
+      <w:lvlText w:val="%2."/>
+      <w:lvlJc w:val="left"/>
+      <w:pPr>
         <w:ind w:left="1440" w:hanging="360"/>
       </w:pPr>
       <w:rPr>
-        <w:rFonts w:ascii="Courier New" w:hAnsi="Courier New" w:hint="default"/>
-        <w:sz w:val="20"/>
+        <w:rFonts w:hint="default"/>
+        <w:b w:val="0"/>
       </w:rPr>
     </w:lvl>
     <w:lvl w:ilvl="2" w:tentative="1">
@@ -5870,6 +5497,205 @@
     </w:lvl>
   </w:abstractNum>
   <w:abstractNum w:abstractNumId="4" w15:restartNumberingAfterBreak="0">
+    <w:nsid w:val="0FBD6657"/>
+    <w:multiLevelType w:val="hybridMultilevel"/>
+    <w:tmpl w:val="D73226DA"/>
+    <w:lvl w:ilvl="0" w:tplc="0419000F">
+      <w:start w:val="1"/>
+      <w:numFmt w:val="decimal"/>
+      <w:lvlText w:val="%1."/>
+      <w:lvlJc w:val="left"/>
+      <w:pPr>
+        <w:ind w:left="1792" w:hanging="360"/>
+      </w:pPr>
+    </w:lvl>
+    <w:lvl w:ilvl="1" w:tplc="04190019" w:tentative="1">
+      <w:start w:val="1"/>
+      <w:numFmt w:val="lowerLetter"/>
+      <w:lvlText w:val="%2."/>
+      <w:lvlJc w:val="left"/>
+      <w:pPr>
+        <w:ind w:left="2512" w:hanging="360"/>
+      </w:pPr>
+    </w:lvl>
+    <w:lvl w:ilvl="2" w:tplc="0419001B" w:tentative="1">
+      <w:start w:val="1"/>
+      <w:numFmt w:val="lowerRoman"/>
+      <w:lvlText w:val="%3."/>
+      <w:lvlJc w:val="right"/>
+      <w:pPr>
+        <w:ind w:left="3232" w:hanging="180"/>
+      </w:pPr>
+    </w:lvl>
+    <w:lvl w:ilvl="3" w:tplc="0419000F" w:tentative="1">
+      <w:start w:val="1"/>
+      <w:numFmt w:val="decimal"/>
+      <w:lvlText w:val="%4."/>
+      <w:lvlJc w:val="left"/>
+      <w:pPr>
+        <w:ind w:left="3952" w:hanging="360"/>
+      </w:pPr>
+    </w:lvl>
+    <w:lvl w:ilvl="4" w:tplc="04190019" w:tentative="1">
+      <w:start w:val="1"/>
+      <w:numFmt w:val="lowerLetter"/>
+      <w:lvlText w:val="%5."/>
+      <w:lvlJc w:val="left"/>
+      <w:pPr>
+        <w:ind w:left="4672" w:hanging="360"/>
+      </w:pPr>
+    </w:lvl>
+    <w:lvl w:ilvl="5" w:tplc="0419001B" w:tentative="1">
+      <w:start w:val="1"/>
+      <w:numFmt w:val="lowerRoman"/>
+      <w:lvlText w:val="%6."/>
+      <w:lvlJc w:val="right"/>
+      <w:pPr>
+        <w:ind w:left="5392" w:hanging="180"/>
+      </w:pPr>
+    </w:lvl>
+    <w:lvl w:ilvl="6" w:tplc="0419000F" w:tentative="1">
+      <w:start w:val="1"/>
+      <w:numFmt w:val="decimal"/>
+      <w:lvlText w:val="%7."/>
+      <w:lvlJc w:val="left"/>
+      <w:pPr>
+        <w:ind w:left="6112" w:hanging="360"/>
+      </w:pPr>
+    </w:lvl>
+    <w:lvl w:ilvl="7" w:tplc="04190019" w:tentative="1">
+      <w:start w:val="1"/>
+      <w:numFmt w:val="lowerLetter"/>
+      <w:lvlText w:val="%8."/>
+      <w:lvlJc w:val="left"/>
+      <w:pPr>
+        <w:ind w:left="6832" w:hanging="360"/>
+      </w:pPr>
+    </w:lvl>
+    <w:lvl w:ilvl="8" w:tplc="0419001B" w:tentative="1">
+      <w:start w:val="1"/>
+      <w:numFmt w:val="lowerRoman"/>
+      <w:lvlText w:val="%9."/>
+      <w:lvlJc w:val="right"/>
+      <w:pPr>
+        <w:ind w:left="7552" w:hanging="180"/>
+      </w:pPr>
+    </w:lvl>
+  </w:abstractNum>
+  <w:abstractNum w:abstractNumId="5" w15:restartNumberingAfterBreak="0">
+    <w:nsid w:val="137E0228"/>
+    <w:multiLevelType w:val="multilevel"/>
+    <w:tmpl w:val="A8B4956E"/>
+    <w:lvl w:ilvl="0">
+      <w:start w:val="1"/>
+      <w:numFmt w:val="decimal"/>
+      <w:lvlText w:val="%1."/>
+      <w:lvlJc w:val="left"/>
+      <w:pPr>
+        <w:tabs>
+          <w:tab w:val="num" w:pos="720"/>
+        </w:tabs>
+        <w:ind w:left="720" w:hanging="360"/>
+      </w:pPr>
+    </w:lvl>
+    <w:lvl w:ilvl="1" w:tentative="1">
+      <w:start w:val="1"/>
+      <w:numFmt w:val="decimal"/>
+      <w:lvlText w:val="%2."/>
+      <w:lvlJc w:val="left"/>
+      <w:pPr>
+        <w:tabs>
+          <w:tab w:val="num" w:pos="1440"/>
+        </w:tabs>
+        <w:ind w:left="1440" w:hanging="360"/>
+      </w:pPr>
+    </w:lvl>
+    <w:lvl w:ilvl="2" w:tentative="1">
+      <w:start w:val="1"/>
+      <w:numFmt w:val="decimal"/>
+      <w:lvlText w:val="%3."/>
+      <w:lvlJc w:val="left"/>
+      <w:pPr>
+        <w:tabs>
+          <w:tab w:val="num" w:pos="2160"/>
+        </w:tabs>
+        <w:ind w:left="2160" w:hanging="360"/>
+      </w:pPr>
+    </w:lvl>
+    <w:lvl w:ilvl="3" w:tentative="1">
+      <w:start w:val="1"/>
+      <w:numFmt w:val="decimal"/>
+      <w:lvlText w:val="%4."/>
+      <w:lvlJc w:val="left"/>
+      <w:pPr>
+        <w:tabs>
+          <w:tab w:val="num" w:pos="2880"/>
+        </w:tabs>
+        <w:ind w:left="2880" w:hanging="360"/>
+      </w:pPr>
+    </w:lvl>
+    <w:lvl w:ilvl="4" w:tentative="1">
+      <w:start w:val="1"/>
+      <w:numFmt w:val="decimal"/>
+      <w:lvlText w:val="%5."/>
+      <w:lvlJc w:val="left"/>
+      <w:pPr>
+        <w:tabs>
+          <w:tab w:val="num" w:pos="3600"/>
+        </w:tabs>
+        <w:ind w:left="3600" w:hanging="360"/>
+      </w:pPr>
+    </w:lvl>
+    <w:lvl w:ilvl="5" w:tentative="1">
+      <w:start w:val="1"/>
+      <w:numFmt w:val="decimal"/>
+      <w:lvlText w:val="%6."/>
+      <w:lvlJc w:val="left"/>
+      <w:pPr>
+        <w:tabs>
+          <w:tab w:val="num" w:pos="4320"/>
+        </w:tabs>
+        <w:ind w:left="4320" w:hanging="360"/>
+      </w:pPr>
+    </w:lvl>
+    <w:lvl w:ilvl="6" w:tentative="1">
+      <w:start w:val="1"/>
+      <w:numFmt w:val="decimal"/>
+      <w:lvlText w:val="%7."/>
+      <w:lvlJc w:val="left"/>
+      <w:pPr>
+        <w:tabs>
+          <w:tab w:val="num" w:pos="5040"/>
+        </w:tabs>
+        <w:ind w:left="5040" w:hanging="360"/>
+      </w:pPr>
+    </w:lvl>
+    <w:lvl w:ilvl="7" w:tentative="1">
+      <w:start w:val="1"/>
+      <w:numFmt w:val="decimal"/>
+      <w:lvlText w:val="%8."/>
+      <w:lvlJc w:val="left"/>
+      <w:pPr>
+        <w:tabs>
+          <w:tab w:val="num" w:pos="5760"/>
+        </w:tabs>
+        <w:ind w:left="5760" w:hanging="360"/>
+      </w:pPr>
+    </w:lvl>
+    <w:lvl w:ilvl="8" w:tentative="1">
+      <w:start w:val="1"/>
+      <w:numFmt w:val="decimal"/>
+      <w:lvlText w:val="%9."/>
+      <w:lvlJc w:val="left"/>
+      <w:pPr>
+        <w:tabs>
+          <w:tab w:val="num" w:pos="6480"/>
+        </w:tabs>
+        <w:ind w:left="6480" w:hanging="360"/>
+      </w:pPr>
+    </w:lvl>
+  </w:abstractNum>
+  <w:abstractNum w:abstractNumId="6" w15:restartNumberingAfterBreak="0">
     <w:nsid w:val="13A857E6"/>
     <w:multiLevelType w:val="multilevel"/>
     <w:tmpl w:val="A0403AD0"/>
@@ -6018,7 +5844,7 @@
       </w:rPr>
     </w:lvl>
   </w:abstractNum>
-  <w:abstractNum w:abstractNumId="5" w15:restartNumberingAfterBreak="0">
+  <w:abstractNum w:abstractNumId="7" w15:restartNumberingAfterBreak="0">
     <w:nsid w:val="16F84BD6"/>
     <w:multiLevelType w:val="hybridMultilevel"/>
     <w:tmpl w:val="45CE5340"/>
@@ -6131,7 +5957,7 @@
       </w:rPr>
     </w:lvl>
   </w:abstractNum>
-  <w:abstractNum w:abstractNumId="6" w15:restartNumberingAfterBreak="0">
+  <w:abstractNum w:abstractNumId="8" w15:restartNumberingAfterBreak="0">
     <w:nsid w:val="1C5815AB"/>
     <w:multiLevelType w:val="multilevel"/>
     <w:tmpl w:val="DC8094E4"/>
@@ -6280,7 +6106,7 @@
       </w:rPr>
     </w:lvl>
   </w:abstractNum>
-  <w:abstractNum w:abstractNumId="7" w15:restartNumberingAfterBreak="0">
+  <w:abstractNum w:abstractNumId="9" w15:restartNumberingAfterBreak="0">
     <w:nsid w:val="1DBC664F"/>
     <w:multiLevelType w:val="multilevel"/>
     <w:tmpl w:val="75EC46F2"/>
@@ -6429,7 +6255,98 @@
       </w:rPr>
     </w:lvl>
   </w:abstractNum>
-  <w:abstractNum w:abstractNumId="8" w15:restartNumberingAfterBreak="0">
+  <w:abstractNum w:abstractNumId="10" w15:restartNumberingAfterBreak="0">
+    <w:nsid w:val="1FE83C94"/>
+    <w:multiLevelType w:val="hybridMultilevel"/>
+    <w:tmpl w:val="5D3E9192"/>
+    <w:lvl w:ilvl="0" w:tplc="0720C956">
+      <w:start w:val="1"/>
+      <w:numFmt w:val="decimal"/>
+      <w:lvlText w:val="%1."/>
+      <w:lvlJc w:val="left"/>
+      <w:pPr>
+        <w:ind w:left="720" w:hanging="360"/>
+      </w:pPr>
+      <w:rPr>
+        <w:rFonts w:eastAsiaTheme="minorHAnsi" w:hint="default"/>
+        <w:b w:val="0"/>
+        <w:bCs w:val="0"/>
+      </w:rPr>
+    </w:lvl>
+    <w:lvl w:ilvl="1" w:tplc="04190019" w:tentative="1">
+      <w:start w:val="1"/>
+      <w:numFmt w:val="lowerLetter"/>
+      <w:lvlText w:val="%2."/>
+      <w:lvlJc w:val="left"/>
+      <w:pPr>
+        <w:ind w:left="1440" w:hanging="360"/>
+      </w:pPr>
+    </w:lvl>
+    <w:lvl w:ilvl="2" w:tplc="0419001B" w:tentative="1">
+      <w:start w:val="1"/>
+      <w:numFmt w:val="lowerRoman"/>
+      <w:lvlText w:val="%3."/>
+      <w:lvlJc w:val="right"/>
+      <w:pPr>
+        <w:ind w:left="2160" w:hanging="180"/>
+      </w:pPr>
+    </w:lvl>
+    <w:lvl w:ilvl="3" w:tplc="0419000F" w:tentative="1">
+      <w:start w:val="1"/>
+      <w:numFmt w:val="decimal"/>
+      <w:lvlText w:val="%4."/>
+      <w:lvlJc w:val="left"/>
+      <w:pPr>
+        <w:ind w:left="2880" w:hanging="360"/>
+      </w:pPr>
+    </w:lvl>
+    <w:lvl w:ilvl="4" w:tplc="04190019" w:tentative="1">
+      <w:start w:val="1"/>
+      <w:numFmt w:val="lowerLetter"/>
+      <w:lvlText w:val="%5."/>
+      <w:lvlJc w:val="left"/>
+      <w:pPr>
+        <w:ind w:left="3600" w:hanging="360"/>
+      </w:pPr>
+    </w:lvl>
+    <w:lvl w:ilvl="5" w:tplc="0419001B" w:tentative="1">
+      <w:start w:val="1"/>
+      <w:numFmt w:val="lowerRoman"/>
+      <w:lvlText w:val="%6."/>
+      <w:lvlJc w:val="right"/>
+      <w:pPr>
+        <w:ind w:left="4320" w:hanging="180"/>
+      </w:pPr>
+    </w:lvl>
+    <w:lvl w:ilvl="6" w:tplc="0419000F" w:tentative="1">
+      <w:start w:val="1"/>
+      <w:numFmt w:val="decimal"/>
+      <w:lvlText w:val="%7."/>
+      <w:lvlJc w:val="left"/>
+      <w:pPr>
+        <w:ind w:left="5040" w:hanging="360"/>
+      </w:pPr>
+    </w:lvl>
+    <w:lvl w:ilvl="7" w:tplc="04190019" w:tentative="1">
+      <w:start w:val="1"/>
+      <w:numFmt w:val="lowerLetter"/>
+      <w:lvlText w:val="%8."/>
+      <w:lvlJc w:val="left"/>
+      <w:pPr>
+        <w:ind w:left="5760" w:hanging="360"/>
+      </w:pPr>
+    </w:lvl>
+    <w:lvl w:ilvl="8" w:tplc="0419001B" w:tentative="1">
+      <w:start w:val="1"/>
+      <w:numFmt w:val="lowerRoman"/>
+      <w:lvlText w:val="%9."/>
+      <w:lvlJc w:val="right"/>
+      <w:pPr>
+        <w:ind w:left="6480" w:hanging="180"/>
+      </w:pPr>
+    </w:lvl>
+  </w:abstractNum>
+  <w:abstractNum w:abstractNumId="11" w15:restartNumberingAfterBreak="0">
     <w:nsid w:val="210E573B"/>
     <w:multiLevelType w:val="hybridMultilevel"/>
     <w:tmpl w:val="00CCE5DE"/>
@@ -6542,7 +6459,7 @@
       </w:rPr>
     </w:lvl>
   </w:abstractNum>
-  <w:abstractNum w:abstractNumId="9" w15:restartNumberingAfterBreak="0">
+  <w:abstractNum w:abstractNumId="12" w15:restartNumberingAfterBreak="0">
     <w:nsid w:val="24EC2F1C"/>
     <w:multiLevelType w:val="multilevel"/>
     <w:tmpl w:val="0CF0BEB2"/>
@@ -6659,7 +6576,7 @@
       </w:pPr>
     </w:lvl>
   </w:abstractNum>
-  <w:abstractNum w:abstractNumId="10" w15:restartNumberingAfterBreak="0">
+  <w:abstractNum w:abstractNumId="13" w15:restartNumberingAfterBreak="0">
     <w:nsid w:val="25AB5B17"/>
     <w:multiLevelType w:val="multilevel"/>
     <w:tmpl w:val="94CA6E96"/>
@@ -6808,7 +6725,7 @@
       </w:rPr>
     </w:lvl>
   </w:abstractNum>
-  <w:abstractNum w:abstractNumId="11" w15:restartNumberingAfterBreak="0">
+  <w:abstractNum w:abstractNumId="14" w15:restartNumberingAfterBreak="0">
     <w:nsid w:val="26735255"/>
     <w:multiLevelType w:val="multilevel"/>
     <w:tmpl w:val="8C481E8E"/>
@@ -6957,7 +6874,7 @@
       </w:rPr>
     </w:lvl>
   </w:abstractNum>
-  <w:abstractNum w:abstractNumId="12" w15:restartNumberingAfterBreak="0">
+  <w:abstractNum w:abstractNumId="15" w15:restartNumberingAfterBreak="0">
     <w:nsid w:val="27BB5A92"/>
     <w:multiLevelType w:val="multilevel"/>
     <w:tmpl w:val="C7385F4C"/>
@@ -7070,7 +6987,7 @@
       </w:pPr>
     </w:lvl>
   </w:abstractNum>
-  <w:abstractNum w:abstractNumId="13" w15:restartNumberingAfterBreak="0">
+  <w:abstractNum w:abstractNumId="16" w15:restartNumberingAfterBreak="0">
     <w:nsid w:val="2BAA5DDF"/>
     <w:multiLevelType w:val="multilevel"/>
     <w:tmpl w:val="0C30D648"/>
@@ -7187,7 +7104,7 @@
       </w:pPr>
     </w:lvl>
   </w:abstractNum>
-  <w:abstractNum w:abstractNumId="14" w15:restartNumberingAfterBreak="0">
+  <w:abstractNum w:abstractNumId="17" w15:restartNumberingAfterBreak="0">
     <w:nsid w:val="2DAF58F1"/>
     <w:multiLevelType w:val="multilevel"/>
     <w:tmpl w:val="9D6E3394"/>
@@ -7336,7 +7253,7 @@
       </w:rPr>
     </w:lvl>
   </w:abstractNum>
-  <w:abstractNum w:abstractNumId="15" w15:restartNumberingAfterBreak="0">
+  <w:abstractNum w:abstractNumId="18" w15:restartNumberingAfterBreak="0">
     <w:nsid w:val="314B4C94"/>
     <w:multiLevelType w:val="multilevel"/>
     <w:tmpl w:val="09D23B1E"/>
@@ -7485,7 +7402,7 @@
       </w:rPr>
     </w:lvl>
   </w:abstractNum>
-  <w:abstractNum w:abstractNumId="16" w15:restartNumberingAfterBreak="0">
+  <w:abstractNum w:abstractNumId="19" w15:restartNumberingAfterBreak="0">
     <w:nsid w:val="336734DA"/>
     <w:multiLevelType w:val="hybridMultilevel"/>
     <w:tmpl w:val="9C34116A"/>
@@ -7598,7 +7515,7 @@
       </w:rPr>
     </w:lvl>
   </w:abstractNum>
-  <w:abstractNum w:abstractNumId="17" w15:restartNumberingAfterBreak="0">
+  <w:abstractNum w:abstractNumId="20" w15:restartNumberingAfterBreak="0">
     <w:nsid w:val="358C06FD"/>
     <w:multiLevelType w:val="multilevel"/>
     <w:tmpl w:val="A866E298"/>
@@ -7711,7 +7628,7 @@
       </w:pPr>
     </w:lvl>
   </w:abstractNum>
-  <w:abstractNum w:abstractNumId="18" w15:restartNumberingAfterBreak="0">
+  <w:abstractNum w:abstractNumId="21" w15:restartNumberingAfterBreak="0">
     <w:nsid w:val="372379AF"/>
     <w:multiLevelType w:val="multilevel"/>
     <w:tmpl w:val="1FEE755E"/>
@@ -7860,7 +7777,7 @@
       </w:rPr>
     </w:lvl>
   </w:abstractNum>
-  <w:abstractNum w:abstractNumId="19" w15:restartNumberingAfterBreak="0">
+  <w:abstractNum w:abstractNumId="22" w15:restartNumberingAfterBreak="0">
     <w:nsid w:val="37881B11"/>
     <w:multiLevelType w:val="multilevel"/>
     <w:tmpl w:val="00C6EA44"/>
@@ -8009,7 +7926,93 @@
       </w:rPr>
     </w:lvl>
   </w:abstractNum>
-  <w:abstractNum w:abstractNumId="20" w15:restartNumberingAfterBreak="0">
+  <w:abstractNum w:abstractNumId="23" w15:restartNumberingAfterBreak="0">
+    <w:nsid w:val="388E6A5D"/>
+    <w:multiLevelType w:val="hybridMultilevel"/>
+    <w:tmpl w:val="645A2B04"/>
+    <w:lvl w:ilvl="0" w:tplc="0419000F">
+      <w:start w:val="1"/>
+      <w:numFmt w:val="decimal"/>
+      <w:lvlText w:val="%1."/>
+      <w:lvlJc w:val="left"/>
+      <w:pPr>
+        <w:ind w:left="1792" w:hanging="360"/>
+      </w:pPr>
+    </w:lvl>
+    <w:lvl w:ilvl="1" w:tplc="04190019" w:tentative="1">
+      <w:start w:val="1"/>
+      <w:numFmt w:val="lowerLetter"/>
+      <w:lvlText w:val="%2."/>
+      <w:lvlJc w:val="left"/>
+      <w:pPr>
+        <w:ind w:left="2512" w:hanging="360"/>
+      </w:pPr>
+    </w:lvl>
+    <w:lvl w:ilvl="2" w:tplc="0419001B" w:tentative="1">
+      <w:start w:val="1"/>
+      <w:numFmt w:val="lowerRoman"/>
+      <w:lvlText w:val="%3."/>
+      <w:lvlJc w:val="right"/>
+      <w:pPr>
+        <w:ind w:left="3232" w:hanging="180"/>
+      </w:pPr>
+    </w:lvl>
+    <w:lvl w:ilvl="3" w:tplc="0419000F" w:tentative="1">
+      <w:start w:val="1"/>
+      <w:numFmt w:val="decimal"/>
+      <w:lvlText w:val="%4."/>
+      <w:lvlJc w:val="left"/>
+      <w:pPr>
+        <w:ind w:left="3952" w:hanging="360"/>
+      </w:pPr>
+    </w:lvl>
+    <w:lvl w:ilvl="4" w:tplc="04190019" w:tentative="1">
+      <w:start w:val="1"/>
+      <w:numFmt w:val="lowerLetter"/>
+      <w:lvlText w:val="%5."/>
+      <w:lvlJc w:val="left"/>
+      <w:pPr>
+        <w:ind w:left="4672" w:hanging="360"/>
+      </w:pPr>
+    </w:lvl>
+    <w:lvl w:ilvl="5" w:tplc="0419001B" w:tentative="1">
+      <w:start w:val="1"/>
+      <w:numFmt w:val="lowerRoman"/>
+      <w:lvlText w:val="%6."/>
+      <w:lvlJc w:val="right"/>
+      <w:pPr>
+        <w:ind w:left="5392" w:hanging="180"/>
+      </w:pPr>
+    </w:lvl>
+    <w:lvl w:ilvl="6" w:tplc="0419000F" w:tentative="1">
+      <w:start w:val="1"/>
+      <w:numFmt w:val="decimal"/>
+      <w:lvlText w:val="%7."/>
+      <w:lvlJc w:val="left"/>
+      <w:pPr>
+        <w:ind w:left="6112" w:hanging="360"/>
+      </w:pPr>
+    </w:lvl>
+    <w:lvl w:ilvl="7" w:tplc="04190019" w:tentative="1">
+      <w:start w:val="1"/>
+      <w:numFmt w:val="lowerLetter"/>
+      <w:lvlText w:val="%8."/>
+      <w:lvlJc w:val="left"/>
+      <w:pPr>
+        <w:ind w:left="6832" w:hanging="360"/>
+      </w:pPr>
+    </w:lvl>
+    <w:lvl w:ilvl="8" w:tplc="0419001B" w:tentative="1">
+      <w:start w:val="1"/>
+      <w:numFmt w:val="lowerRoman"/>
+      <w:lvlText w:val="%9."/>
+      <w:lvlJc w:val="right"/>
+      <w:pPr>
+        <w:ind w:left="7552" w:hanging="180"/>
+      </w:pPr>
+    </w:lvl>
+  </w:abstractNum>
+  <w:abstractNum w:abstractNumId="24" w15:restartNumberingAfterBreak="0">
     <w:nsid w:val="3B002684"/>
     <w:multiLevelType w:val="multilevel"/>
     <w:tmpl w:val="A0B26C3A"/>
@@ -8158,7 +8161,97 @@
       </w:rPr>
     </w:lvl>
   </w:abstractNum>
-  <w:abstractNum w:abstractNumId="21" w15:restartNumberingAfterBreak="0">
+  <w:abstractNum w:abstractNumId="25" w15:restartNumberingAfterBreak="0">
+    <w:nsid w:val="3C5E2B66"/>
+    <w:multiLevelType w:val="hybridMultilevel"/>
+    <w:tmpl w:val="9482CCA8"/>
+    <w:lvl w:ilvl="0" w:tplc="DFEA9798">
+      <w:start w:val="1"/>
+      <w:numFmt w:val="decimal"/>
+      <w:lvlText w:val="%1."/>
+      <w:lvlJc w:val="left"/>
+      <w:pPr>
+        <w:ind w:left="1432" w:hanging="360"/>
+      </w:pPr>
+      <w:rPr>
+        <w:rFonts w:hint="default"/>
+        <w:b w:val="0"/>
+      </w:rPr>
+    </w:lvl>
+    <w:lvl w:ilvl="1" w:tplc="04190019" w:tentative="1">
+      <w:start w:val="1"/>
+      <w:numFmt w:val="lowerLetter"/>
+      <w:lvlText w:val="%2."/>
+      <w:lvlJc w:val="left"/>
+      <w:pPr>
+        <w:ind w:left="2152" w:hanging="360"/>
+      </w:pPr>
+    </w:lvl>
+    <w:lvl w:ilvl="2" w:tplc="0419001B" w:tentative="1">
+      <w:start w:val="1"/>
+      <w:numFmt w:val="lowerRoman"/>
+      <w:lvlText w:val="%3."/>
+      <w:lvlJc w:val="right"/>
+      <w:pPr>
+        <w:ind w:left="2872" w:hanging="180"/>
+      </w:pPr>
+    </w:lvl>
+    <w:lvl w:ilvl="3" w:tplc="0419000F" w:tentative="1">
+      <w:start w:val="1"/>
+      <w:numFmt w:val="decimal"/>
+      <w:lvlText w:val="%4."/>
+      <w:lvlJc w:val="left"/>
+      <w:pPr>
+        <w:ind w:left="3592" w:hanging="360"/>
+      </w:pPr>
+    </w:lvl>
+    <w:lvl w:ilvl="4" w:tplc="04190019" w:tentative="1">
+      <w:start w:val="1"/>
+      <w:numFmt w:val="lowerLetter"/>
+      <w:lvlText w:val="%5."/>
+      <w:lvlJc w:val="left"/>
+      <w:pPr>
+        <w:ind w:left="4312" w:hanging="360"/>
+      </w:pPr>
+    </w:lvl>
+    <w:lvl w:ilvl="5" w:tplc="0419001B" w:tentative="1">
+      <w:start w:val="1"/>
+      <w:numFmt w:val="lowerRoman"/>
+      <w:lvlText w:val="%6."/>
+      <w:lvlJc w:val="right"/>
+      <w:pPr>
+        <w:ind w:left="5032" w:hanging="180"/>
+      </w:pPr>
+    </w:lvl>
+    <w:lvl w:ilvl="6" w:tplc="0419000F" w:tentative="1">
+      <w:start w:val="1"/>
+      <w:numFmt w:val="decimal"/>
+      <w:lvlText w:val="%7."/>
+      <w:lvlJc w:val="left"/>
+      <w:pPr>
+        <w:ind w:left="5752" w:hanging="360"/>
+      </w:pPr>
+    </w:lvl>
+    <w:lvl w:ilvl="7" w:tplc="04190019" w:tentative="1">
+      <w:start w:val="1"/>
+      <w:numFmt w:val="lowerLetter"/>
+      <w:lvlText w:val="%8."/>
+      <w:lvlJc w:val="left"/>
+      <w:pPr>
+        <w:ind w:left="6472" w:hanging="360"/>
+      </w:pPr>
+    </w:lvl>
+    <w:lvl w:ilvl="8" w:tplc="0419001B" w:tentative="1">
+      <w:start w:val="1"/>
+      <w:numFmt w:val="lowerRoman"/>
+      <w:lvlText w:val="%9."/>
+      <w:lvlJc w:val="right"/>
+      <w:pPr>
+        <w:ind w:left="7192" w:hanging="180"/>
+      </w:pPr>
+    </w:lvl>
+  </w:abstractNum>
+  <w:abstractNum w:abstractNumId="26" w15:restartNumberingAfterBreak="0">
     <w:nsid w:val="42A56C4E"/>
     <w:multiLevelType w:val="multilevel"/>
     <w:tmpl w:val="60AE81A4"/>
@@ -8307,7 +8400,7 @@
       </w:rPr>
     </w:lvl>
   </w:abstractNum>
-  <w:abstractNum w:abstractNumId="22" w15:restartNumberingAfterBreak="0">
+  <w:abstractNum w:abstractNumId="27" w15:restartNumberingAfterBreak="0">
     <w:nsid w:val="4D2008EA"/>
     <w:multiLevelType w:val="multilevel"/>
     <w:tmpl w:val="50DEB9D0"/>
@@ -8456,7 +8549,7 @@
       </w:rPr>
     </w:lvl>
   </w:abstractNum>
-  <w:abstractNum w:abstractNumId="23" w15:restartNumberingAfterBreak="0">
+  <w:abstractNum w:abstractNumId="28" w15:restartNumberingAfterBreak="0">
     <w:nsid w:val="4EA310B1"/>
     <w:multiLevelType w:val="hybridMultilevel"/>
     <w:tmpl w:val="363E676C"/>
@@ -8569,7 +8662,7 @@
       </w:rPr>
     </w:lvl>
   </w:abstractNum>
-  <w:abstractNum w:abstractNumId="24" w15:restartNumberingAfterBreak="0">
+  <w:abstractNum w:abstractNumId="29" w15:restartNumberingAfterBreak="0">
     <w:nsid w:val="4F5F3A0D"/>
     <w:multiLevelType w:val="multilevel"/>
     <w:tmpl w:val="904C52E8"/>
@@ -8718,7 +8811,7 @@
       </w:rPr>
     </w:lvl>
   </w:abstractNum>
-  <w:abstractNum w:abstractNumId="25" w15:restartNumberingAfterBreak="0">
+  <w:abstractNum w:abstractNumId="30" w15:restartNumberingAfterBreak="0">
     <w:nsid w:val="51277F5E"/>
     <w:multiLevelType w:val="multilevel"/>
     <w:tmpl w:val="08AE4CF4"/>
@@ -8867,7 +8960,182 @@
       </w:rPr>
     </w:lvl>
   </w:abstractNum>
-  <w:abstractNum w:abstractNumId="26" w15:restartNumberingAfterBreak="0">
+  <w:abstractNum w:abstractNumId="31" w15:restartNumberingAfterBreak="0">
+    <w:nsid w:val="51B67A83"/>
+    <w:multiLevelType w:val="hybridMultilevel"/>
+    <w:tmpl w:val="54EC4510"/>
+    <w:lvl w:ilvl="0" w:tplc="906C2C48">
+      <w:start w:val="1"/>
+      <w:numFmt w:val="decimal"/>
+      <w:lvlText w:val="%1."/>
+      <w:lvlJc w:val="left"/>
+      <w:pPr>
+        <w:ind w:left="1432" w:hanging="360"/>
+      </w:pPr>
+      <w:rPr>
+        <w:rFonts w:hint="default"/>
+      </w:rPr>
+    </w:lvl>
+    <w:lvl w:ilvl="1" w:tplc="04190019" w:tentative="1">
+      <w:start w:val="1"/>
+      <w:numFmt w:val="lowerLetter"/>
+      <w:lvlText w:val="%2."/>
+      <w:lvlJc w:val="left"/>
+      <w:pPr>
+        <w:ind w:left="2152" w:hanging="360"/>
+      </w:pPr>
+    </w:lvl>
+    <w:lvl w:ilvl="2" w:tplc="0419001B" w:tentative="1">
+      <w:start w:val="1"/>
+      <w:numFmt w:val="lowerRoman"/>
+      <w:lvlText w:val="%3."/>
+      <w:lvlJc w:val="right"/>
+      <w:pPr>
+        <w:ind w:left="2872" w:hanging="180"/>
+      </w:pPr>
+    </w:lvl>
+    <w:lvl w:ilvl="3" w:tplc="0419000F" w:tentative="1">
+      <w:start w:val="1"/>
+      <w:numFmt w:val="decimal"/>
+      <w:lvlText w:val="%4."/>
+      <w:lvlJc w:val="left"/>
+      <w:pPr>
+        <w:ind w:left="3592" w:hanging="360"/>
+      </w:pPr>
+    </w:lvl>
+    <w:lvl w:ilvl="4" w:tplc="04190019" w:tentative="1">
+      <w:start w:val="1"/>
+      <w:numFmt w:val="lowerLetter"/>
+      <w:lvlText w:val="%5."/>
+      <w:lvlJc w:val="left"/>
+      <w:pPr>
+        <w:ind w:left="4312" w:hanging="360"/>
+      </w:pPr>
+    </w:lvl>
+    <w:lvl w:ilvl="5" w:tplc="0419001B" w:tentative="1">
+      <w:start w:val="1"/>
+      <w:numFmt w:val="lowerRoman"/>
+      <w:lvlText w:val="%6."/>
+      <w:lvlJc w:val="right"/>
+      <w:pPr>
+        <w:ind w:left="5032" w:hanging="180"/>
+      </w:pPr>
+    </w:lvl>
+    <w:lvl w:ilvl="6" w:tplc="0419000F" w:tentative="1">
+      <w:start w:val="1"/>
+      <w:numFmt w:val="decimal"/>
+      <w:lvlText w:val="%7."/>
+      <w:lvlJc w:val="left"/>
+      <w:pPr>
+        <w:ind w:left="5752" w:hanging="360"/>
+      </w:pPr>
+    </w:lvl>
+    <w:lvl w:ilvl="7" w:tplc="04190019" w:tentative="1">
+      <w:start w:val="1"/>
+      <w:numFmt w:val="lowerLetter"/>
+      <w:lvlText w:val="%8."/>
+      <w:lvlJc w:val="left"/>
+      <w:pPr>
+        <w:ind w:left="6472" w:hanging="360"/>
+      </w:pPr>
+    </w:lvl>
+    <w:lvl w:ilvl="8" w:tplc="0419001B" w:tentative="1">
+      <w:start w:val="1"/>
+      <w:numFmt w:val="lowerRoman"/>
+      <w:lvlText w:val="%9."/>
+      <w:lvlJc w:val="right"/>
+      <w:pPr>
+        <w:ind w:left="7192" w:hanging="180"/>
+      </w:pPr>
+    </w:lvl>
+  </w:abstractNum>
+  <w:abstractNum w:abstractNumId="32" w15:restartNumberingAfterBreak="0">
+    <w:nsid w:val="52D03E84"/>
+    <w:multiLevelType w:val="hybridMultilevel"/>
+    <w:tmpl w:val="28EEBDD4"/>
+    <w:lvl w:ilvl="0" w:tplc="0419000F">
+      <w:start w:val="1"/>
+      <w:numFmt w:val="decimal"/>
+      <w:lvlText w:val="%1."/>
+      <w:lvlJc w:val="left"/>
+      <w:pPr>
+        <w:ind w:left="1792" w:hanging="360"/>
+      </w:pPr>
+    </w:lvl>
+    <w:lvl w:ilvl="1" w:tplc="04190019" w:tentative="1">
+      <w:start w:val="1"/>
+      <w:numFmt w:val="lowerLetter"/>
+      <w:lvlText w:val="%2."/>
+      <w:lvlJc w:val="left"/>
+      <w:pPr>
+        <w:ind w:left="2512" w:hanging="360"/>
+      </w:pPr>
+    </w:lvl>
+    <w:lvl w:ilvl="2" w:tplc="0419001B" w:tentative="1">
+      <w:start w:val="1"/>
+      <w:numFmt w:val="lowerRoman"/>
+      <w:lvlText w:val="%3."/>
+      <w:lvlJc w:val="right"/>
+      <w:pPr>
+        <w:ind w:left="3232" w:hanging="180"/>
+      </w:pPr>
+    </w:lvl>
+    <w:lvl w:ilvl="3" w:tplc="0419000F" w:tentative="1">
+      <w:start w:val="1"/>
+      <w:numFmt w:val="decimal"/>
+      <w:lvlText w:val="%4."/>
+      <w:lvlJc w:val="left"/>
+      <w:pPr>
+        <w:ind w:left="3952" w:hanging="360"/>
+      </w:pPr>
+    </w:lvl>
+    <w:lvl w:ilvl="4" w:tplc="04190019" w:tentative="1">
+      <w:start w:val="1"/>
+      <w:numFmt w:val="lowerLetter"/>
+      <w:lvlText w:val="%5."/>
+      <w:lvlJc w:val="left"/>
+      <w:pPr>
+        <w:ind w:left="4672" w:hanging="360"/>
+      </w:pPr>
+    </w:lvl>
+    <w:lvl w:ilvl="5" w:tplc="0419001B" w:tentative="1">
+      <w:start w:val="1"/>
+      <w:numFmt w:val="lowerRoman"/>
+      <w:lvlText w:val="%6."/>
+      <w:lvlJc w:val="right"/>
+      <w:pPr>
+        <w:ind w:left="5392" w:hanging="180"/>
+      </w:pPr>
+    </w:lvl>
+    <w:lvl w:ilvl="6" w:tplc="0419000F" w:tentative="1">
+      <w:start w:val="1"/>
+      <w:numFmt w:val="decimal"/>
+      <w:lvlText w:val="%7."/>
+      <w:lvlJc w:val="left"/>
+      <w:pPr>
+        <w:ind w:left="6112" w:hanging="360"/>
+      </w:pPr>
+    </w:lvl>
+    <w:lvl w:ilvl="7" w:tplc="04190019" w:tentative="1">
+      <w:start w:val="1"/>
+      <w:numFmt w:val="lowerLetter"/>
+      <w:lvlText w:val="%8."/>
+      <w:lvlJc w:val="left"/>
+      <w:pPr>
+        <w:ind w:left="6832" w:hanging="360"/>
+      </w:pPr>
+    </w:lvl>
+    <w:lvl w:ilvl="8" w:tplc="0419001B" w:tentative="1">
+      <w:start w:val="1"/>
+      <w:numFmt w:val="lowerRoman"/>
+      <w:lvlText w:val="%9."/>
+      <w:lvlJc w:val="right"/>
+      <w:pPr>
+        <w:ind w:left="7552" w:hanging="180"/>
+      </w:pPr>
+    </w:lvl>
+  </w:abstractNum>
+  <w:abstractNum w:abstractNumId="33" w15:restartNumberingAfterBreak="0">
     <w:nsid w:val="58BF5773"/>
     <w:multiLevelType w:val="multilevel"/>
     <w:tmpl w:val="382A154A"/>
@@ -9016,7 +9284,7 @@
       </w:rPr>
     </w:lvl>
   </w:abstractNum>
-  <w:abstractNum w:abstractNumId="27" w15:restartNumberingAfterBreak="0">
+  <w:abstractNum w:abstractNumId="34" w15:restartNumberingAfterBreak="0">
     <w:nsid w:val="63A56ACC"/>
     <w:multiLevelType w:val="multilevel"/>
     <w:tmpl w:val="C0BA1E8E"/>
@@ -9165,7 +9433,7 @@
       </w:rPr>
     </w:lvl>
   </w:abstractNum>
-  <w:abstractNum w:abstractNumId="28" w15:restartNumberingAfterBreak="0">
+  <w:abstractNum w:abstractNumId="35" w15:restartNumberingAfterBreak="0">
     <w:nsid w:val="648E5AD2"/>
     <w:multiLevelType w:val="multilevel"/>
     <w:tmpl w:val="E478580A"/>
@@ -9278,7 +9546,7 @@
       </w:pPr>
     </w:lvl>
   </w:abstractNum>
-  <w:abstractNum w:abstractNumId="29" w15:restartNumberingAfterBreak="0">
+  <w:abstractNum w:abstractNumId="36" w15:restartNumberingAfterBreak="0">
     <w:nsid w:val="68B64D0B"/>
     <w:multiLevelType w:val="multilevel"/>
     <w:tmpl w:val="D422BEB8"/>
@@ -9427,7 +9695,7 @@
       </w:rPr>
     </w:lvl>
   </w:abstractNum>
-  <w:abstractNum w:abstractNumId="30" w15:restartNumberingAfterBreak="0">
+  <w:abstractNum w:abstractNumId="37" w15:restartNumberingAfterBreak="0">
     <w:nsid w:val="6AEB785E"/>
     <w:multiLevelType w:val="multilevel"/>
     <w:tmpl w:val="07ACA3AA"/>
@@ -9576,7 +9844,7 @@
       </w:rPr>
     </w:lvl>
   </w:abstractNum>
-  <w:abstractNum w:abstractNumId="31" w15:restartNumberingAfterBreak="0">
+  <w:abstractNum w:abstractNumId="38" w15:restartNumberingAfterBreak="0">
     <w:nsid w:val="70DC7683"/>
     <w:multiLevelType w:val="hybridMultilevel"/>
     <w:tmpl w:val="2ACA0A40"/>
@@ -9689,10 +9957,10 @@
       </w:rPr>
     </w:lvl>
   </w:abstractNum>
-  <w:abstractNum w:abstractNumId="32" w15:restartNumberingAfterBreak="0">
+  <w:abstractNum w:abstractNumId="39" w15:restartNumberingAfterBreak="0">
     <w:nsid w:val="745A7A60"/>
     <w:multiLevelType w:val="hybridMultilevel"/>
-    <w:tmpl w:val="5554D820"/>
+    <w:tmpl w:val="5E7E77DC"/>
     <w:lvl w:ilvl="0" w:tplc="04190001">
       <w:start w:val="1"/>
       <w:numFmt w:val="bullet"/>
@@ -9802,7 +10070,7 @@
       </w:rPr>
     </w:lvl>
   </w:abstractNum>
-  <w:abstractNum w:abstractNumId="33" w15:restartNumberingAfterBreak="0">
+  <w:abstractNum w:abstractNumId="40" w15:restartNumberingAfterBreak="0">
     <w:nsid w:val="77442E5D"/>
     <w:multiLevelType w:val="multilevel"/>
     <w:tmpl w:val="D59C5842"/>
@@ -9924,10 +10192,10 @@
       </w:rPr>
     </w:lvl>
   </w:abstractNum>
-  <w:abstractNum w:abstractNumId="34" w15:restartNumberingAfterBreak="0">
+  <w:abstractNum w:abstractNumId="41" w15:restartNumberingAfterBreak="0">
     <w:nsid w:val="78C6048B"/>
     <w:multiLevelType w:val="multilevel"/>
-    <w:tmpl w:val="E5AA4118"/>
+    <w:tmpl w:val="AF4C7D76"/>
     <w:lvl w:ilvl="0">
       <w:start w:val="1"/>
       <w:numFmt w:val="bullet"/>
@@ -9944,20 +10212,17 @@
         <w:sz w:val="20"/>
       </w:rPr>
     </w:lvl>
-    <w:lvl w:ilvl="1" w:tentative="1">
-      <w:start w:val="1"/>
-      <w:numFmt w:val="bullet"/>
-      <w:lvlText w:val="o"/>
-      <w:lvlJc w:val="left"/>
-      <w:pPr>
-        <w:tabs>
-          <w:tab w:val="num" w:pos="1440"/>
-        </w:tabs>
+    <w:lvl w:ilvl="1">
+      <w:start w:val="1"/>
+      <w:numFmt w:val="decimal"/>
+      <w:lvlText w:val="%2."/>
+      <w:lvlJc w:val="left"/>
+      <w:pPr>
         <w:ind w:left="1440" w:hanging="360"/>
       </w:pPr>
       <w:rPr>
-        <w:rFonts w:ascii="Courier New" w:hAnsi="Courier New" w:hint="default"/>
-        <w:sz w:val="20"/>
+        <w:rFonts w:hint="default"/>
+        <w:b w:val="0"/>
       </w:rPr>
     </w:lvl>
     <w:lvl w:ilvl="2" w:tentative="1">
@@ -10073,7 +10338,7 @@
       </w:rPr>
     </w:lvl>
   </w:abstractNum>
-  <w:abstractNum w:abstractNumId="35" w15:restartNumberingAfterBreak="0">
+  <w:abstractNum w:abstractNumId="42" w15:restartNumberingAfterBreak="0">
     <w:nsid w:val="7DA33769"/>
     <w:multiLevelType w:val="multilevel"/>
     <w:tmpl w:val="0746438E"/>
@@ -10223,94 +10488,94 @@
     </w:lvl>
   </w:abstractNum>
   <w:num w:numId="1">
-    <w:abstractNumId w:val="28"/>
+    <w:abstractNumId w:val="35"/>
   </w:num>
   <w:num w:numId="2">
+    <w:abstractNumId w:val="20"/>
+  </w:num>
+  <w:num w:numId="3">
+    <w:abstractNumId w:val="30"/>
+  </w:num>
+  <w:num w:numId="4">
+    <w:abstractNumId w:val="26"/>
+  </w:num>
+  <w:num w:numId="5">
+    <w:abstractNumId w:val="15"/>
+  </w:num>
+  <w:num w:numId="6">
+    <w:abstractNumId w:val="24"/>
+  </w:num>
+  <w:num w:numId="7">
+    <w:abstractNumId w:val="21"/>
+  </w:num>
+  <w:num w:numId="8">
+    <w:abstractNumId w:val="8"/>
+  </w:num>
+  <w:num w:numId="9">
+    <w:abstractNumId w:val="22"/>
+  </w:num>
+  <w:num w:numId="10">
+    <w:abstractNumId w:val="36"/>
+  </w:num>
+  <w:num w:numId="11">
+    <w:abstractNumId w:val="14"/>
+  </w:num>
+  <w:num w:numId="12">
+    <w:abstractNumId w:val="29"/>
+  </w:num>
+  <w:num w:numId="13">
+    <w:abstractNumId w:val="33"/>
+  </w:num>
+  <w:num w:numId="14">
+    <w:abstractNumId w:val="42"/>
+  </w:num>
+  <w:num w:numId="15">
+    <w:abstractNumId w:val="6"/>
+  </w:num>
+  <w:num w:numId="16">
+    <w:abstractNumId w:val="18"/>
+  </w:num>
+  <w:num w:numId="17">
     <w:abstractNumId w:val="17"/>
   </w:num>
-  <w:num w:numId="3">
-    <w:abstractNumId w:val="25"/>
-  </w:num>
-  <w:num w:numId="4">
-    <w:abstractNumId w:val="21"/>
-  </w:num>
-  <w:num w:numId="5">
-    <w:abstractNumId w:val="12"/>
-  </w:num>
-  <w:num w:numId="6">
-    <w:abstractNumId w:val="20"/>
-  </w:num>
-  <w:num w:numId="7">
-    <w:abstractNumId w:val="18"/>
-  </w:num>
-  <w:num w:numId="8">
-    <w:abstractNumId w:val="6"/>
-  </w:num>
-  <w:num w:numId="9">
-    <w:abstractNumId w:val="19"/>
-  </w:num>
-  <w:num w:numId="10">
-    <w:abstractNumId w:val="29"/>
-  </w:num>
-  <w:num w:numId="11">
-    <w:abstractNumId w:val="11"/>
-  </w:num>
-  <w:num w:numId="12">
-    <w:abstractNumId w:val="24"/>
-  </w:num>
-  <w:num w:numId="13">
-    <w:abstractNumId w:val="26"/>
-  </w:num>
-  <w:num w:numId="14">
-    <w:abstractNumId w:val="35"/>
-  </w:num>
-  <w:num w:numId="15">
-    <w:abstractNumId w:val="4"/>
-  </w:num>
-  <w:num w:numId="16">
-    <w:abstractNumId w:val="15"/>
-  </w:num>
-  <w:num w:numId="17">
-    <w:abstractNumId w:val="14"/>
-  </w:num>
   <w:num w:numId="18">
-    <w:abstractNumId w:val="27"/>
+    <w:abstractNumId w:val="34"/>
   </w:num>
   <w:num w:numId="19">
-    <w:abstractNumId w:val="22"/>
+    <w:abstractNumId w:val="27"/>
   </w:num>
   <w:num w:numId="20">
     <w:abstractNumId w:val="3"/>
   </w:num>
   <w:num w:numId="21">
-    <w:abstractNumId w:val="7"/>
+    <w:abstractNumId w:val="9"/>
   </w:num>
   <w:num w:numId="22">
-    <w:abstractNumId w:val="9"/>
+    <w:abstractNumId w:val="12"/>
   </w:num>
   <w:num w:numId="23">
-    <w:abstractNumId w:val="13"/>
+    <w:abstractNumId w:val="16"/>
   </w:num>
   <w:num w:numId="24">
     <w:abstractNumId w:val="2"/>
   </w:num>
   <w:num w:numId="25">
-    <w:abstractNumId w:val="16"/>
+    <w:abstractNumId w:val="19"/>
   </w:num>
   <w:num w:numId="26">
-    <w:abstractNumId w:val="8"/>
+    <w:abstractNumId w:val="11"/>
   </w:num>
   <w:num w:numId="27">
-    <w:abstractNumId w:val="23"/>
+    <w:abstractNumId w:val="28"/>
   </w:num>
   <w:num w:numId="28">
-    <w:abstractNumId w:val="5"/>
+    <w:abstractNumId w:val="7"/>
   </w:num>
   <w:num w:numId="29">
-    <w:abstractNumId w:val="33"/>
+    <w:abstractNumId w:val="40"/>
   </w:num>
   <w:num w:numId="30">
-    <w:abstractNumId w:val="32"/>
+    <w:abstractNumId w:val="39"/>
   </w:num>
   <w:num w:numId="31">
     <w:abstractNumId w:val="0"/>
@@ -10319,16 +10584,37 @@
     <w:abstractNumId w:val="1"/>
   </w:num>
   <w:num w:numId="33">
-    <w:abstractNumId w:val="34"/>
+    <w:abstractNumId w:val="41"/>
   </w:num>
   <w:num w:numId="34">
+    <w:abstractNumId w:val="38"/>
+  </w:num>
+  <w:num w:numId="35">
+    <w:abstractNumId w:val="13"/>
+  </w:num>
+  <w:num w:numId="36">
+    <w:abstractNumId w:val="37"/>
+  </w:num>
+  <w:num w:numId="37">
+    <w:abstractNumId w:val="5"/>
+  </w:num>
+  <w:num w:numId="38">
+    <w:abstractNumId w:val="23"/>
+  </w:num>
+  <w:num w:numId="39">
+    <w:abstractNumId w:val="4"/>
+  </w:num>
+  <w:num w:numId="40">
+    <w:abstractNumId w:val="32"/>
+  </w:num>
+  <w:num w:numId="41">
+    <w:abstractNumId w:val="10"/>
+  </w:num>
+  <w:num w:numId="42">
     <w:abstractNumId w:val="31"/>
   </w:num>
-  <w:num w:numId="35">
-    <w:abstractNumId w:val="10"/>
-  </w:num>
-  <w:num w:numId="36">
-    <w:abstractNumId w:val="30"/>
+  <w:num w:numId="43">
+    <w:abstractNumId w:val="25"/>
   </w:num>
 </w:numbering>
 </file>
@@ -11238,4 +11524,16 @@
     </a:ext>
   </a:extLst>
 </a:theme>
+</file>
+
+<file path=customXml/item1.xml><?xml version="1.0" encoding="utf-8"?>
+<b:Sources xmlns:b="http://schemas.openxmlformats.org/officeDocument/2006/bibliography" xmlns="http://schemas.openxmlformats.org/officeDocument/2006/bibliography" SelectedStyle="\APASixthEditionOfficeOnline.xsl" StyleName="APA" Version="6"/>
+</file>
+
+<file path=customXml/itemProps1.xml><?xml version="1.0" encoding="utf-8"?>
+<ds:datastoreItem xmlns:ds="http://schemas.openxmlformats.org/officeDocument/2006/customXml" ds:itemID="{70DE1A8B-BC2A-4975-AF49-0C513B2F9832}">
+  <ds:schemaRefs>
+    <ds:schemaRef ds:uri="http://schemas.openxmlformats.org/officeDocument/2006/bibliography"/>
+  </ds:schemaRefs>
+</ds:datastoreItem>
 </file>